--- a/src/supplies/Автоматное программирование.docx
+++ b/src/supplies/Автоматное программирование.docx
@@ -1,27 +1,27 @@
 
 <file path=word/document.xml><?xml version="1.0" encoding="utf-8"?>
-<w:document xmlns:wpc="http://schemas.microsoft.com/office/word/2010/wordprocessingCanvas" xmlns:cx="http://schemas.microsoft.com/office/drawing/2014/chartex" xmlns:cx1="http://schemas.microsoft.com/office/drawing/2015/9/8/chartex" xmlns:cx2="http://schemas.microsoft.com/office/drawing/2015/10/21/chartex" xmlns:cx3="http://schemas.microsoft.com/office/drawing/2016/5/9/chartex" xmlns:cx4="http://schemas.microsoft.com/office/drawing/2016/5/10/chartex" xmlns:cx5="http://schemas.microsoft.com/office/drawing/2016/5/11/chartex" xmlns:cx6="http://schemas.microsoft.com/office/drawing/2016/5/12/chartex" xmlns:cx7="http://schemas.microsoft.com/office/drawing/2016/5/13/chartex" xmlns:cx8="http://schemas.microsoft.com/office/drawing/2016/5/14/chartex" xmlns:mc="http://schemas.openxmlformats.org/markup-compatibility/2006" xmlns:aink="http://schemas.microsoft.com/office/drawing/2016/ink" xmlns:am3d="http://schemas.microsoft.com/office/drawing/2017/model3d" xmlns:o="urn:schemas-microsoft-com:office:office" xmlns:r="http://schemas.openxmlformats.org/officeDocument/2006/relationships" xmlns:m="http://schemas.openxmlformats.org/officeDocument/2006/math" xmlns:v="urn:schemas-microsoft-com:vml" xmlns:wp14="http://schemas.microsoft.com/office/word/2010/wordprocessingDrawing" xmlns:wp="http://schemas.openxmlformats.org/drawingml/2006/wordprocessingDrawing" xmlns:w10="urn:schemas-microsoft-com:office:word" xmlns:w="http://schemas.openxmlformats.org/wordprocessingml/2006/main" xmlns:w14="http://schemas.microsoft.com/office/word/2010/wordml" xmlns:w15="http://schemas.microsoft.com/office/word/2012/wordml" xmlns:w16cex="http://schemas.microsoft.com/office/word/2018/wordml/cex" xmlns:w16cid="http://schemas.microsoft.com/office/word/2016/wordml/cid" xmlns:w16="http://schemas.microsoft.com/office/word/2018/wordml" xmlns:w16se="http://schemas.microsoft.com/office/word/2015/wordml/symex" xmlns:wpg="http://schemas.microsoft.com/office/word/2010/wordprocessingGroup" xmlns:wpi="http://schemas.microsoft.com/office/word/2010/wordprocessingInk" xmlns:wne="http://schemas.microsoft.com/office/word/2006/wordml" xmlns:wps="http://schemas.microsoft.com/office/word/2010/wordprocessingShape" mc:Ignorable="w14 w15 w16se w16cid w16 w16cex wp14">
+<w:document xmlns:wpc="http://schemas.microsoft.com/office/word/2010/wordprocessingCanvas" xmlns:cx="http://schemas.microsoft.com/office/drawing/2014/chartex" xmlns:cx1="http://schemas.microsoft.com/office/drawing/2015/9/8/chartex" xmlns:cx2="http://schemas.microsoft.com/office/drawing/2015/10/21/chartex" xmlns:cx3="http://schemas.microsoft.com/office/drawing/2016/5/9/chartex" xmlns:cx4="http://schemas.microsoft.com/office/drawing/2016/5/10/chartex" xmlns:cx5="http://schemas.microsoft.com/office/drawing/2016/5/11/chartex" xmlns:cx6="http://schemas.microsoft.com/office/drawing/2016/5/12/chartex" xmlns:cx7="http://schemas.microsoft.com/office/drawing/2016/5/13/chartex" xmlns:cx8="http://schemas.microsoft.com/office/drawing/2016/5/14/chartex" xmlns:mc="http://schemas.openxmlformats.org/markup-compatibility/2006" xmlns:aink="http://schemas.microsoft.com/office/drawing/2016/ink" xmlns:am3d="http://schemas.microsoft.com/office/drawing/2017/model3d" xmlns:o="urn:schemas-microsoft-com:office:office" xmlns:r="http://schemas.openxmlformats.org/officeDocument/2006/relationships" xmlns:m="http://schemas.openxmlformats.org/officeDocument/2006/math" xmlns:v="urn:schemas-microsoft-com:vml" xmlns:wp14="http://schemas.microsoft.com/office/word/2010/wordprocessingDrawing" xmlns:wp="http://schemas.openxmlformats.org/drawingml/2006/wordprocessingDrawing" xmlns:w10="urn:schemas-microsoft-com:office:word" xmlns:w="http://schemas.openxmlformats.org/wordprocessingml/2006/main" xmlns:w14="http://schemas.microsoft.com/office/word/2010/wordml" xmlns:w15="http://schemas.microsoft.com/office/word/2012/wordml" xmlns:w16cex="http://schemas.microsoft.com/office/word/2018/wordml/cex" xmlns:w16cid="http://schemas.microsoft.com/office/word/2016/wordml/cid" xmlns:w16="http://schemas.microsoft.com/office/word/2018/wordml" xmlns:w16sdtdh="http://schemas.microsoft.com/office/word/2020/wordml/sdtdatahash" xmlns:w16se="http://schemas.microsoft.com/office/word/2015/wordml/symex" xmlns:wpg="http://schemas.microsoft.com/office/word/2010/wordprocessingGroup" xmlns:wpi="http://schemas.microsoft.com/office/word/2010/wordprocessingInk" xmlns:wne="http://schemas.microsoft.com/office/word/2006/wordml" xmlns:wps="http://schemas.microsoft.com/office/word/2010/wordprocessingShape" mc:Ignorable="w14 w15 w16se w16cid w16 w16cex w16sdtdh wp14">
   <w:body>
     <w:p>
       <w:pPr>
         <w:spacing w:before="100" w:beforeAutospacing="1" w:after="100" w:afterAutospacing="1" w:line="240" w:lineRule="auto"/>
         <w:outlineLvl w:val="1"/>
         <w:rPr>
-          <w:rFonts w:ascii="Times New Roman" w:eastAsia="Times New Roman" w:hAnsi="Times New Roman" w:cs="Times New Roman"/>
+          <w:rFonts w:ascii="Comic Sans MS" w:eastAsia="Times New Roman" w:hAnsi="Comic Sans MS" w:cs="Times New Roman"/>
           <w:b/>
           <w:bCs/>
-          <w:sz w:val="36"/>
-          <w:szCs w:val="36"/>
+          <w:sz w:val="28"/>
+          <w:szCs w:val="28"/>
           <w:lang w:eastAsia="ru-RU"/>
         </w:rPr>
       </w:pPr>
       <w:r>
         <w:rPr>
-          <w:rFonts w:ascii="Times New Roman" w:eastAsia="Times New Roman" w:hAnsi="Times New Roman" w:cs="Times New Roman"/>
+          <w:rFonts w:ascii="Comic Sans MS" w:eastAsia="Times New Roman" w:hAnsi="Comic Sans MS" w:cs="Times New Roman"/>
           <w:b/>
           <w:bCs/>
-          <w:sz w:val="36"/>
-          <w:szCs w:val="36"/>
+          <w:sz w:val="28"/>
+          <w:szCs w:val="28"/>
           <w:lang w:eastAsia="ru-RU"/>
         </w:rPr>
         <w:t>Автоматное программирование</w:t>
@@ -31,59 +31,5133 @@
       <w:pPr>
         <w:spacing w:beforeAutospacing="1" w:after="100" w:afterAutospacing="1" w:line="240" w:lineRule="auto"/>
         <w:rPr>
-          <w:rFonts w:ascii="Times New Roman" w:eastAsia="Times New Roman" w:hAnsi="Times New Roman" w:cs="Times New Roman"/>
-          <w:sz w:val="24"/>
-          <w:szCs w:val="24"/>
+          <w:rFonts w:ascii="Comic Sans MS" w:eastAsia="Times New Roman" w:hAnsi="Comic Sans MS" w:cs="Times New Roman"/>
+          <w:sz w:val="28"/>
+          <w:szCs w:val="28"/>
           <w:lang w:eastAsia="ru-RU"/>
         </w:rPr>
       </w:pPr>
       <w:r>
         <w:rPr>
-          <w:rFonts w:ascii="Times New Roman" w:eastAsia="Times New Roman" w:hAnsi="Times New Roman" w:cs="Times New Roman"/>
-          <w:sz w:val="24"/>
-          <w:szCs w:val="24"/>
+          <w:rFonts w:ascii="Comic Sans MS" w:eastAsia="Times New Roman" w:hAnsi="Comic Sans MS" w:cs="Times New Roman"/>
+          <w:sz w:val="28"/>
+          <w:szCs w:val="28"/>
           <w:lang w:eastAsia="ru-RU"/>
         </w:rPr>
-        <w:t>Парадигма программирования, основанная на применении конечных автоматов для описания поведения программ</w:t>
-      </w:r>
-      <w:r>
-        <w:rPr>
-          <w:rFonts w:ascii="Times New Roman" w:eastAsia="Times New Roman" w:hAnsi="Times New Roman" w:cs="Times New Roman"/>
-          <w:sz w:val="24"/>
-          <w:szCs w:val="24"/>
+        <w:t>Парадигма программирования, основанная на применении конечных автоматов для описания поведения программ.</w:t>
+      </w:r>
+    </w:p>
+    <w:p>
+      <w:pPr>
+        <w:spacing w:beforeAutospacing="1" w:after="100" w:afterAutospacing="1" w:line="240" w:lineRule="auto"/>
+        <w:rPr>
+          <w:rFonts w:ascii="Comic Sans MS" w:eastAsia="Times New Roman" w:hAnsi="Comic Sans MS" w:cs="Times New Roman"/>
+          <w:sz w:val="28"/>
+          <w:szCs w:val="28"/>
           <w:lang w:eastAsia="ru-RU"/>
         </w:rPr>
+      </w:pPr>
+      <w:r>
+        <w:rPr>
+          <w:rFonts w:ascii="Comic Sans MS" w:hAnsi="Comic Sans MS" w:cs="Times New Roman"/>
+          <w:sz w:val="28"/>
+          <w:szCs w:val="28"/>
+        </w:rPr>
+        <w:t>Модель, с помощью которой удобно представлять процесс, имеющий конечное число дискретных управляющих состояний.</w:t>
+      </w:r>
+    </w:p>
+    <w:p>
+      <w:pPr>
+        <w:spacing w:beforeAutospacing="1" w:after="100" w:afterAutospacing="1" w:line="240" w:lineRule="auto"/>
+        <w:rPr>
+          <w:rFonts w:ascii="Comic Sans MS" w:eastAsia="Times New Roman" w:hAnsi="Comic Sans MS" w:cs="Times New Roman"/>
+          <w:sz w:val="28"/>
+          <w:szCs w:val="28"/>
+          <w:lang w:eastAsia="ru-RU"/>
+        </w:rPr>
+      </w:pPr>
+      <w:r>
+        <w:rPr>
+          <w:rFonts w:ascii="Comic Sans MS" w:hAnsi="Comic Sans MS"/>
+          <w:sz w:val="28"/>
+          <w:szCs w:val="28"/>
+        </w:rPr>
+        <w:t>Одна из центральных идей автоматного программирования состоит в отделении описания логики поведения (при каких условиях необходимо выполнить те или иные действия) от описания его семантики (собственно смысла каждого из действий). Кроме того, описание логики при автоматном подходе жестко структурировано. Эти свойства делают автоматное описание сложного поведения наглядным и ясным.</w:t>
+      </w:r>
+    </w:p>
+    <w:p>
+      <w:pPr>
+        <w:tabs>
+          <w:tab w:val="left" w:pos="916"/>
+          <w:tab w:val="left" w:pos="1832"/>
+          <w:tab w:val="left" w:pos="2748"/>
+          <w:tab w:val="left" w:pos="3664"/>
+          <w:tab w:val="left" w:pos="4580"/>
+          <w:tab w:val="left" w:pos="5496"/>
+          <w:tab w:val="left" w:pos="6412"/>
+          <w:tab w:val="left" w:pos="7328"/>
+          <w:tab w:val="left" w:pos="8244"/>
+          <w:tab w:val="left" w:pos="9160"/>
+          <w:tab w:val="left" w:pos="10076"/>
+          <w:tab w:val="left" w:pos="10992"/>
+          <w:tab w:val="left" w:pos="11908"/>
+          <w:tab w:val="left" w:pos="12824"/>
+          <w:tab w:val="left" w:pos="13740"/>
+          <w:tab w:val="left" w:pos="14656"/>
+        </w:tabs>
+        <w:spacing w:after="0" w:line="240" w:lineRule="auto"/>
+        <w:rPr>
+          <w:rFonts w:ascii="Courier New" w:eastAsia="Times New Roman" w:hAnsi="Courier New" w:cs="Courier New"/>
+          <w:sz w:val="20"/>
+          <w:szCs w:val="20"/>
+          <w:lang w:val="en-US" w:eastAsia="ru-RU"/>
+        </w:rPr>
+      </w:pPr>
+      <w:r>
+        <w:rPr>
+          <w:rFonts w:ascii="Courier New" w:eastAsia="Times New Roman" w:hAnsi="Courier New" w:cs="Courier New"/>
+          <w:b/>
+          <w:bCs/>
+          <w:color w:val="000000"/>
+          <w:sz w:val="20"/>
+          <w:szCs w:val="20"/>
+          <w:lang w:val="en-US" w:eastAsia="ru-RU"/>
+        </w:rPr>
+        <w:t>export</w:t>
+      </w:r>
+      <w:r>
+        <w:rPr>
+          <w:rFonts w:ascii="Courier New" w:eastAsia="Times New Roman" w:hAnsi="Courier New" w:cs="Courier New"/>
+          <w:sz w:val="20"/>
+          <w:szCs w:val="20"/>
+          <w:lang w:val="en-US" w:eastAsia="ru-RU"/>
+        </w:rPr>
+        <w:t xml:space="preserve"> </w:t>
+      </w:r>
+      <w:r>
+        <w:rPr>
+          <w:rFonts w:ascii="Courier New" w:eastAsia="Times New Roman" w:hAnsi="Courier New" w:cs="Courier New"/>
+          <w:b/>
+          <w:bCs/>
+          <w:color w:val="000000"/>
+          <w:sz w:val="20"/>
+          <w:szCs w:val="20"/>
+          <w:lang w:val="en-US" w:eastAsia="ru-RU"/>
+        </w:rPr>
+        <w:t>default</w:t>
+      </w:r>
+      <w:r>
+        <w:rPr>
+          <w:rFonts w:ascii="Courier New" w:eastAsia="Times New Roman" w:hAnsi="Courier New" w:cs="Courier New"/>
+          <w:sz w:val="20"/>
+          <w:szCs w:val="20"/>
+          <w:lang w:val="en-US" w:eastAsia="ru-RU"/>
+        </w:rPr>
+        <w:t xml:space="preserve"> (str) </w:t>
+      </w:r>
+      <w:r>
+        <w:rPr>
+          <w:rFonts w:ascii="Courier New" w:eastAsia="Times New Roman" w:hAnsi="Courier New" w:cs="Courier New"/>
+          <w:b/>
+          <w:bCs/>
+          <w:color w:val="000000"/>
+          <w:sz w:val="20"/>
+          <w:szCs w:val="20"/>
+          <w:lang w:val="en-US" w:eastAsia="ru-RU"/>
+        </w:rPr>
+        <w:t>=&gt;</w:t>
+      </w:r>
+      <w:r>
+        <w:rPr>
+          <w:rFonts w:ascii="Courier New" w:eastAsia="Times New Roman" w:hAnsi="Courier New" w:cs="Courier New"/>
+          <w:sz w:val="20"/>
+          <w:szCs w:val="20"/>
+          <w:lang w:val="en-US" w:eastAsia="ru-RU"/>
+        </w:rPr>
+        <w:t xml:space="preserve"> {</w:t>
+      </w:r>
+    </w:p>
+    <w:p>
+      <w:pPr>
+        <w:tabs>
+          <w:tab w:val="left" w:pos="916"/>
+          <w:tab w:val="left" w:pos="1832"/>
+          <w:tab w:val="left" w:pos="2748"/>
+          <w:tab w:val="left" w:pos="3664"/>
+          <w:tab w:val="left" w:pos="4580"/>
+          <w:tab w:val="left" w:pos="5496"/>
+          <w:tab w:val="left" w:pos="6412"/>
+          <w:tab w:val="left" w:pos="7328"/>
+          <w:tab w:val="left" w:pos="8244"/>
+          <w:tab w:val="left" w:pos="9160"/>
+          <w:tab w:val="left" w:pos="10076"/>
+          <w:tab w:val="left" w:pos="10992"/>
+          <w:tab w:val="left" w:pos="11908"/>
+          <w:tab w:val="left" w:pos="12824"/>
+          <w:tab w:val="left" w:pos="13740"/>
+          <w:tab w:val="left" w:pos="14656"/>
+        </w:tabs>
+        <w:spacing w:after="0" w:line="240" w:lineRule="auto"/>
+        <w:rPr>
+          <w:rFonts w:ascii="Courier New" w:eastAsia="Times New Roman" w:hAnsi="Courier New" w:cs="Courier New"/>
+          <w:sz w:val="20"/>
+          <w:szCs w:val="20"/>
+          <w:lang w:val="en-US" w:eastAsia="ru-RU"/>
+        </w:rPr>
+      </w:pPr>
+      <w:r>
+        <w:rPr>
+          <w:rFonts w:ascii="Courier New" w:eastAsia="Times New Roman" w:hAnsi="Courier New" w:cs="Courier New"/>
+          <w:sz w:val="20"/>
+          <w:szCs w:val="20"/>
+          <w:lang w:val="en-US" w:eastAsia="ru-RU"/>
+        </w:rPr>
+        <w:t xml:space="preserve">  </w:t>
+      </w:r>
+      <w:r>
+        <w:rPr>
+          <w:rFonts w:ascii="Courier New" w:eastAsia="Times New Roman" w:hAnsi="Courier New" w:cs="Courier New"/>
+          <w:b/>
+          <w:bCs/>
+          <w:color w:val="000000"/>
+          <w:sz w:val="20"/>
+          <w:szCs w:val="20"/>
+          <w:lang w:val="en-US" w:eastAsia="ru-RU"/>
+        </w:rPr>
+        <w:t>let</w:t>
+      </w:r>
+      <w:r>
+        <w:rPr>
+          <w:rFonts w:ascii="Courier New" w:eastAsia="Times New Roman" w:hAnsi="Courier New" w:cs="Courier New"/>
+          <w:sz w:val="20"/>
+          <w:szCs w:val="20"/>
+          <w:lang w:val="en-US" w:eastAsia="ru-RU"/>
+        </w:rPr>
+        <w:t xml:space="preserve"> result </w:t>
+      </w:r>
+      <w:r>
+        <w:rPr>
+          <w:rFonts w:ascii="Courier New" w:eastAsia="Times New Roman" w:hAnsi="Courier New" w:cs="Courier New"/>
+          <w:b/>
+          <w:bCs/>
+          <w:color w:val="000000"/>
+          <w:sz w:val="20"/>
+          <w:szCs w:val="20"/>
+          <w:lang w:val="en-US" w:eastAsia="ru-RU"/>
+        </w:rPr>
+        <w:t>=</w:t>
+      </w:r>
+      <w:r>
+        <w:rPr>
+          <w:rFonts w:ascii="Courier New" w:eastAsia="Times New Roman" w:hAnsi="Courier New" w:cs="Courier New"/>
+          <w:sz w:val="20"/>
+          <w:szCs w:val="20"/>
+          <w:lang w:val="en-US" w:eastAsia="ru-RU"/>
+        </w:rPr>
+        <w:t xml:space="preserve"> </w:t>
+      </w:r>
+      <w:r>
+        <w:rPr>
+          <w:rFonts w:ascii="Courier New" w:eastAsia="Times New Roman" w:hAnsi="Courier New" w:cs="Courier New"/>
+          <w:color w:val="DD1144"/>
+          <w:sz w:val="20"/>
+          <w:szCs w:val="20"/>
+          <w:lang w:val="en-US" w:eastAsia="ru-RU"/>
+        </w:rPr>
+        <w:t>''</w:t>
+      </w:r>
+      <w:r>
+        <w:rPr>
+          <w:rFonts w:ascii="Courier New" w:eastAsia="Times New Roman" w:hAnsi="Courier New" w:cs="Courier New"/>
+          <w:sz w:val="20"/>
+          <w:szCs w:val="20"/>
+          <w:lang w:val="en-US" w:eastAsia="ru-RU"/>
+        </w:rPr>
+        <w:t>;</w:t>
+      </w:r>
+    </w:p>
+    <w:p>
+      <w:pPr>
+        <w:tabs>
+          <w:tab w:val="left" w:pos="916"/>
+          <w:tab w:val="left" w:pos="1832"/>
+          <w:tab w:val="left" w:pos="2748"/>
+          <w:tab w:val="left" w:pos="3664"/>
+          <w:tab w:val="left" w:pos="4580"/>
+          <w:tab w:val="left" w:pos="5496"/>
+          <w:tab w:val="left" w:pos="6412"/>
+          <w:tab w:val="left" w:pos="7328"/>
+          <w:tab w:val="left" w:pos="8244"/>
+          <w:tab w:val="left" w:pos="9160"/>
+          <w:tab w:val="left" w:pos="10076"/>
+          <w:tab w:val="left" w:pos="10992"/>
+          <w:tab w:val="left" w:pos="11908"/>
+          <w:tab w:val="left" w:pos="12824"/>
+          <w:tab w:val="left" w:pos="13740"/>
+          <w:tab w:val="left" w:pos="14656"/>
+        </w:tabs>
+        <w:spacing w:after="0" w:line="240" w:lineRule="auto"/>
+        <w:rPr>
+          <w:rFonts w:ascii="Courier New" w:eastAsia="Times New Roman" w:hAnsi="Courier New" w:cs="Courier New"/>
+          <w:sz w:val="20"/>
+          <w:szCs w:val="20"/>
+          <w:lang w:val="en-US" w:eastAsia="ru-RU"/>
+        </w:rPr>
+      </w:pPr>
+      <w:r>
+        <w:rPr>
+          <w:rFonts w:ascii="Courier New" w:eastAsia="Times New Roman" w:hAnsi="Courier New" w:cs="Courier New"/>
+          <w:sz w:val="20"/>
+          <w:szCs w:val="20"/>
+          <w:lang w:val="en-US" w:eastAsia="ru-RU"/>
+        </w:rPr>
+        <w:t xml:space="preserve">  </w:t>
+      </w:r>
+      <w:r>
+        <w:rPr>
+          <w:rFonts w:ascii="Courier New" w:eastAsia="Times New Roman" w:hAnsi="Courier New" w:cs="Courier New"/>
+          <w:b/>
+          <w:bCs/>
+          <w:color w:val="000000"/>
+          <w:sz w:val="20"/>
+          <w:szCs w:val="20"/>
+          <w:lang w:val="en-US" w:eastAsia="ru-RU"/>
+        </w:rPr>
+        <w:t>let</w:t>
+      </w:r>
+      <w:r>
+        <w:rPr>
+          <w:rFonts w:ascii="Courier New" w:eastAsia="Times New Roman" w:hAnsi="Courier New" w:cs="Courier New"/>
+          <w:sz w:val="20"/>
+          <w:szCs w:val="20"/>
+          <w:lang w:val="en-US" w:eastAsia="ru-RU"/>
+        </w:rPr>
+        <w:t xml:space="preserve"> state </w:t>
+      </w:r>
+      <w:r>
+        <w:rPr>
+          <w:rFonts w:ascii="Courier New" w:eastAsia="Times New Roman" w:hAnsi="Courier New" w:cs="Courier New"/>
+          <w:b/>
+          <w:bCs/>
+          <w:color w:val="000000"/>
+          <w:sz w:val="20"/>
+          <w:szCs w:val="20"/>
+          <w:lang w:val="en-US" w:eastAsia="ru-RU"/>
+        </w:rPr>
+        <w:t>=</w:t>
+      </w:r>
+      <w:r>
+        <w:rPr>
+          <w:rFonts w:ascii="Courier New" w:eastAsia="Times New Roman" w:hAnsi="Courier New" w:cs="Courier New"/>
+          <w:sz w:val="20"/>
+          <w:szCs w:val="20"/>
+          <w:lang w:val="en-US" w:eastAsia="ru-RU"/>
+        </w:rPr>
+        <w:t xml:space="preserve"> </w:t>
+      </w:r>
+      <w:r>
+        <w:rPr>
+          <w:rFonts w:ascii="Courier New" w:eastAsia="Times New Roman" w:hAnsi="Courier New" w:cs="Courier New"/>
+          <w:color w:val="DD1144"/>
+          <w:sz w:val="20"/>
+          <w:szCs w:val="20"/>
+          <w:lang w:val="en-US" w:eastAsia="ru-RU"/>
+        </w:rPr>
+        <w:t>'outside'</w:t>
+      </w:r>
+      <w:r>
+        <w:rPr>
+          <w:rFonts w:ascii="Courier New" w:eastAsia="Times New Roman" w:hAnsi="Courier New" w:cs="Courier New"/>
+          <w:sz w:val="20"/>
+          <w:szCs w:val="20"/>
+          <w:lang w:val="en-US" w:eastAsia="ru-RU"/>
+        </w:rPr>
+        <w:t xml:space="preserve">; </w:t>
+      </w:r>
+      <w:r>
+        <w:rPr>
+          <w:rFonts w:ascii="Courier New" w:eastAsia="Times New Roman" w:hAnsi="Courier New" w:cs="Courier New"/>
+          <w:i/>
+          <w:iCs/>
+          <w:color w:val="999988"/>
+          <w:sz w:val="20"/>
+          <w:szCs w:val="20"/>
+          <w:lang w:val="en-US" w:eastAsia="ru-RU"/>
+        </w:rPr>
+        <w:t>// outside, inside</w:t>
+      </w:r>
+    </w:p>
+    <w:p>
+      <w:pPr>
+        <w:tabs>
+          <w:tab w:val="left" w:pos="916"/>
+          <w:tab w:val="left" w:pos="1832"/>
+          <w:tab w:val="left" w:pos="2748"/>
+          <w:tab w:val="left" w:pos="3664"/>
+          <w:tab w:val="left" w:pos="4580"/>
+          <w:tab w:val="left" w:pos="5496"/>
+          <w:tab w:val="left" w:pos="6412"/>
+          <w:tab w:val="left" w:pos="7328"/>
+          <w:tab w:val="left" w:pos="8244"/>
+          <w:tab w:val="left" w:pos="9160"/>
+          <w:tab w:val="left" w:pos="10076"/>
+          <w:tab w:val="left" w:pos="10992"/>
+          <w:tab w:val="left" w:pos="11908"/>
+          <w:tab w:val="left" w:pos="12824"/>
+          <w:tab w:val="left" w:pos="13740"/>
+          <w:tab w:val="left" w:pos="14656"/>
+        </w:tabs>
+        <w:spacing w:after="0" w:line="240" w:lineRule="auto"/>
+        <w:rPr>
+          <w:rFonts w:ascii="Courier New" w:eastAsia="Times New Roman" w:hAnsi="Courier New" w:cs="Courier New"/>
+          <w:sz w:val="20"/>
+          <w:szCs w:val="20"/>
+          <w:lang w:val="en-US" w:eastAsia="ru-RU"/>
+        </w:rPr>
+      </w:pPr>
+      <w:r>
+        <w:rPr>
+          <w:rFonts w:ascii="Courier New" w:eastAsia="Times New Roman" w:hAnsi="Courier New" w:cs="Courier New"/>
+          <w:sz w:val="20"/>
+          <w:szCs w:val="20"/>
+          <w:lang w:val="en-US" w:eastAsia="ru-RU"/>
+        </w:rPr>
+        <w:t xml:space="preserve">  </w:t>
+      </w:r>
+      <w:r>
+        <w:rPr>
+          <w:rFonts w:ascii="Courier New" w:eastAsia="Times New Roman" w:hAnsi="Courier New" w:cs="Courier New"/>
+          <w:b/>
+          <w:bCs/>
+          <w:color w:val="000000"/>
+          <w:sz w:val="20"/>
+          <w:szCs w:val="20"/>
+          <w:lang w:val="en-US" w:eastAsia="ru-RU"/>
+        </w:rPr>
+        <w:t>for</w:t>
+      </w:r>
+      <w:r>
+        <w:rPr>
+          <w:rFonts w:ascii="Courier New" w:eastAsia="Times New Roman" w:hAnsi="Courier New" w:cs="Courier New"/>
+          <w:sz w:val="20"/>
+          <w:szCs w:val="20"/>
+          <w:lang w:val="en-US" w:eastAsia="ru-RU"/>
+        </w:rPr>
+        <w:t xml:space="preserve"> (</w:t>
+      </w:r>
+      <w:r>
+        <w:rPr>
+          <w:rFonts w:ascii="Courier New" w:eastAsia="Times New Roman" w:hAnsi="Courier New" w:cs="Courier New"/>
+          <w:b/>
+          <w:bCs/>
+          <w:color w:val="000000"/>
+          <w:sz w:val="20"/>
+          <w:szCs w:val="20"/>
+          <w:lang w:val="en-US" w:eastAsia="ru-RU"/>
+        </w:rPr>
+        <w:t>let</w:t>
+      </w:r>
+      <w:r>
+        <w:rPr>
+          <w:rFonts w:ascii="Courier New" w:eastAsia="Times New Roman" w:hAnsi="Courier New" w:cs="Courier New"/>
+          <w:sz w:val="20"/>
+          <w:szCs w:val="20"/>
+          <w:lang w:val="en-US" w:eastAsia="ru-RU"/>
+        </w:rPr>
+        <w:t xml:space="preserve"> </w:t>
+      </w:r>
+      <w:proofErr w:type="spellStart"/>
+      <w:r>
+        <w:rPr>
+          <w:rFonts w:ascii="Courier New" w:eastAsia="Times New Roman" w:hAnsi="Courier New" w:cs="Courier New"/>
+          <w:sz w:val="20"/>
+          <w:szCs w:val="20"/>
+          <w:lang w:val="en-US" w:eastAsia="ru-RU"/>
+        </w:rPr>
+        <w:t>i</w:t>
+      </w:r>
+      <w:proofErr w:type="spellEnd"/>
+      <w:r>
+        <w:rPr>
+          <w:rFonts w:ascii="Courier New" w:eastAsia="Times New Roman" w:hAnsi="Courier New" w:cs="Courier New"/>
+          <w:sz w:val="20"/>
+          <w:szCs w:val="20"/>
+          <w:lang w:val="en-US" w:eastAsia="ru-RU"/>
+        </w:rPr>
+        <w:t xml:space="preserve"> </w:t>
+      </w:r>
+      <w:r>
+        <w:rPr>
+          <w:rFonts w:ascii="Courier New" w:eastAsia="Times New Roman" w:hAnsi="Courier New" w:cs="Courier New"/>
+          <w:b/>
+          <w:bCs/>
+          <w:color w:val="000000"/>
+          <w:sz w:val="20"/>
+          <w:szCs w:val="20"/>
+          <w:lang w:val="en-US" w:eastAsia="ru-RU"/>
+        </w:rPr>
+        <w:t>=</w:t>
+      </w:r>
+      <w:r>
+        <w:rPr>
+          <w:rFonts w:ascii="Courier New" w:eastAsia="Times New Roman" w:hAnsi="Courier New" w:cs="Courier New"/>
+          <w:sz w:val="20"/>
+          <w:szCs w:val="20"/>
+          <w:lang w:val="en-US" w:eastAsia="ru-RU"/>
+        </w:rPr>
+        <w:t xml:space="preserve"> </w:t>
+      </w:r>
+      <w:r>
+        <w:rPr>
+          <w:rFonts w:ascii="Courier New" w:eastAsia="Times New Roman" w:hAnsi="Courier New" w:cs="Courier New"/>
+          <w:color w:val="009999"/>
+          <w:sz w:val="20"/>
+          <w:szCs w:val="20"/>
+          <w:lang w:val="en-US" w:eastAsia="ru-RU"/>
+        </w:rPr>
+        <w:t>0</w:t>
+      </w:r>
+      <w:r>
+        <w:rPr>
+          <w:rFonts w:ascii="Courier New" w:eastAsia="Times New Roman" w:hAnsi="Courier New" w:cs="Courier New"/>
+          <w:sz w:val="20"/>
+          <w:szCs w:val="20"/>
+          <w:lang w:val="en-US" w:eastAsia="ru-RU"/>
+        </w:rPr>
+        <w:t xml:space="preserve">; </w:t>
+      </w:r>
+      <w:proofErr w:type="spellStart"/>
+      <w:r>
+        <w:rPr>
+          <w:rFonts w:ascii="Courier New" w:eastAsia="Times New Roman" w:hAnsi="Courier New" w:cs="Courier New"/>
+          <w:sz w:val="20"/>
+          <w:szCs w:val="20"/>
+          <w:lang w:val="en-US" w:eastAsia="ru-RU"/>
+        </w:rPr>
+        <w:t>i</w:t>
+      </w:r>
+      <w:proofErr w:type="spellEnd"/>
+      <w:r>
+        <w:rPr>
+          <w:rFonts w:ascii="Courier New" w:eastAsia="Times New Roman" w:hAnsi="Courier New" w:cs="Courier New"/>
+          <w:sz w:val="20"/>
+          <w:szCs w:val="20"/>
+          <w:lang w:val="en-US" w:eastAsia="ru-RU"/>
+        </w:rPr>
+        <w:t xml:space="preserve"> </w:t>
+      </w:r>
+      <w:r>
+        <w:rPr>
+          <w:rFonts w:ascii="Courier New" w:eastAsia="Times New Roman" w:hAnsi="Courier New" w:cs="Courier New"/>
+          <w:b/>
+          <w:bCs/>
+          <w:color w:val="000000"/>
+          <w:sz w:val="20"/>
+          <w:szCs w:val="20"/>
+          <w:lang w:val="en-US" w:eastAsia="ru-RU"/>
+        </w:rPr>
+        <w:t>&lt;</w:t>
+      </w:r>
+      <w:r>
+        <w:rPr>
+          <w:rFonts w:ascii="Courier New" w:eastAsia="Times New Roman" w:hAnsi="Courier New" w:cs="Courier New"/>
+          <w:sz w:val="20"/>
+          <w:szCs w:val="20"/>
+          <w:lang w:val="en-US" w:eastAsia="ru-RU"/>
+        </w:rPr>
+        <w:t xml:space="preserve"> </w:t>
+      </w:r>
+      <w:proofErr w:type="spellStart"/>
+      <w:proofErr w:type="gramStart"/>
+      <w:r>
+        <w:rPr>
+          <w:rFonts w:ascii="Courier New" w:eastAsia="Times New Roman" w:hAnsi="Courier New" w:cs="Courier New"/>
+          <w:sz w:val="20"/>
+          <w:szCs w:val="20"/>
+          <w:lang w:val="en-US" w:eastAsia="ru-RU"/>
+        </w:rPr>
+        <w:t>str.length</w:t>
+      </w:r>
+      <w:proofErr w:type="spellEnd"/>
+      <w:proofErr w:type="gramEnd"/>
+      <w:r>
+        <w:rPr>
+          <w:rFonts w:ascii="Courier New" w:eastAsia="Times New Roman" w:hAnsi="Courier New" w:cs="Courier New"/>
+          <w:sz w:val="20"/>
+          <w:szCs w:val="20"/>
+          <w:lang w:val="en-US" w:eastAsia="ru-RU"/>
+        </w:rPr>
+        <w:t xml:space="preserve">; </w:t>
+      </w:r>
+      <w:proofErr w:type="spellStart"/>
+      <w:r>
+        <w:rPr>
+          <w:rFonts w:ascii="Courier New" w:eastAsia="Times New Roman" w:hAnsi="Courier New" w:cs="Courier New"/>
+          <w:sz w:val="20"/>
+          <w:szCs w:val="20"/>
+          <w:lang w:val="en-US" w:eastAsia="ru-RU"/>
+        </w:rPr>
+        <w:t>i</w:t>
+      </w:r>
+      <w:proofErr w:type="spellEnd"/>
+      <w:r>
+        <w:rPr>
+          <w:rFonts w:ascii="Courier New" w:eastAsia="Times New Roman" w:hAnsi="Courier New" w:cs="Courier New"/>
+          <w:sz w:val="20"/>
+          <w:szCs w:val="20"/>
+          <w:lang w:val="en-US" w:eastAsia="ru-RU"/>
+        </w:rPr>
+        <w:t xml:space="preserve"> </w:t>
+      </w:r>
+      <w:r>
+        <w:rPr>
+          <w:rFonts w:ascii="Courier New" w:eastAsia="Times New Roman" w:hAnsi="Courier New" w:cs="Courier New"/>
+          <w:b/>
+          <w:bCs/>
+          <w:color w:val="000000"/>
+          <w:sz w:val="20"/>
+          <w:szCs w:val="20"/>
+          <w:lang w:val="en-US" w:eastAsia="ru-RU"/>
+        </w:rPr>
+        <w:t>+=</w:t>
+      </w:r>
+      <w:r>
+        <w:rPr>
+          <w:rFonts w:ascii="Courier New" w:eastAsia="Times New Roman" w:hAnsi="Courier New" w:cs="Courier New"/>
+          <w:sz w:val="20"/>
+          <w:szCs w:val="20"/>
+          <w:lang w:val="en-US" w:eastAsia="ru-RU"/>
+        </w:rPr>
+        <w:t xml:space="preserve"> </w:t>
+      </w:r>
+      <w:r>
+        <w:rPr>
+          <w:rFonts w:ascii="Courier New" w:eastAsia="Times New Roman" w:hAnsi="Courier New" w:cs="Courier New"/>
+          <w:color w:val="009999"/>
+          <w:sz w:val="20"/>
+          <w:szCs w:val="20"/>
+          <w:lang w:val="en-US" w:eastAsia="ru-RU"/>
+        </w:rPr>
+        <w:t>1</w:t>
+      </w:r>
+      <w:r>
+        <w:rPr>
+          <w:rFonts w:ascii="Courier New" w:eastAsia="Times New Roman" w:hAnsi="Courier New" w:cs="Courier New"/>
+          <w:sz w:val="20"/>
+          <w:szCs w:val="20"/>
+          <w:lang w:val="en-US" w:eastAsia="ru-RU"/>
+        </w:rPr>
+        <w:t>) {</w:t>
+      </w:r>
+    </w:p>
+    <w:p>
+      <w:pPr>
+        <w:tabs>
+          <w:tab w:val="left" w:pos="916"/>
+          <w:tab w:val="left" w:pos="1832"/>
+          <w:tab w:val="left" w:pos="2748"/>
+          <w:tab w:val="left" w:pos="3664"/>
+          <w:tab w:val="left" w:pos="4580"/>
+          <w:tab w:val="left" w:pos="5496"/>
+          <w:tab w:val="left" w:pos="6412"/>
+          <w:tab w:val="left" w:pos="7328"/>
+          <w:tab w:val="left" w:pos="8244"/>
+          <w:tab w:val="left" w:pos="9160"/>
+          <w:tab w:val="left" w:pos="10076"/>
+          <w:tab w:val="left" w:pos="10992"/>
+          <w:tab w:val="left" w:pos="11908"/>
+          <w:tab w:val="left" w:pos="12824"/>
+          <w:tab w:val="left" w:pos="13740"/>
+          <w:tab w:val="left" w:pos="14656"/>
+        </w:tabs>
+        <w:spacing w:after="0" w:line="240" w:lineRule="auto"/>
+        <w:rPr>
+          <w:rFonts w:ascii="Courier New" w:eastAsia="Times New Roman" w:hAnsi="Courier New" w:cs="Courier New"/>
+          <w:sz w:val="20"/>
+          <w:szCs w:val="20"/>
+          <w:lang w:val="en-US" w:eastAsia="ru-RU"/>
+        </w:rPr>
+      </w:pPr>
+      <w:r>
+        <w:rPr>
+          <w:rFonts w:ascii="Courier New" w:eastAsia="Times New Roman" w:hAnsi="Courier New" w:cs="Courier New"/>
+          <w:sz w:val="20"/>
+          <w:szCs w:val="20"/>
+          <w:lang w:val="en-US" w:eastAsia="ru-RU"/>
+        </w:rPr>
+        <w:t xml:space="preserve">    </w:t>
+      </w:r>
+      <w:r>
+        <w:rPr>
+          <w:rFonts w:ascii="Courier New" w:eastAsia="Times New Roman" w:hAnsi="Courier New" w:cs="Courier New"/>
+          <w:b/>
+          <w:bCs/>
+          <w:color w:val="000000"/>
+          <w:sz w:val="20"/>
+          <w:szCs w:val="20"/>
+          <w:lang w:val="en-US" w:eastAsia="ru-RU"/>
+        </w:rPr>
+        <w:t>const</w:t>
+      </w:r>
+      <w:r>
+        <w:rPr>
+          <w:rFonts w:ascii="Courier New" w:eastAsia="Times New Roman" w:hAnsi="Courier New" w:cs="Courier New"/>
+          <w:sz w:val="20"/>
+          <w:szCs w:val="20"/>
+          <w:lang w:val="en-US" w:eastAsia="ru-RU"/>
+        </w:rPr>
+        <w:t xml:space="preserve"> symbol </w:t>
+      </w:r>
+      <w:r>
+        <w:rPr>
+          <w:rFonts w:ascii="Courier New" w:eastAsia="Times New Roman" w:hAnsi="Courier New" w:cs="Courier New"/>
+          <w:b/>
+          <w:bCs/>
+          <w:color w:val="000000"/>
+          <w:sz w:val="20"/>
+          <w:szCs w:val="20"/>
+          <w:lang w:val="en-US" w:eastAsia="ru-RU"/>
+        </w:rPr>
+        <w:t>=</w:t>
+      </w:r>
+      <w:r>
+        <w:rPr>
+          <w:rFonts w:ascii="Courier New" w:eastAsia="Times New Roman" w:hAnsi="Courier New" w:cs="Courier New"/>
+          <w:sz w:val="20"/>
+          <w:szCs w:val="20"/>
+          <w:lang w:val="en-US" w:eastAsia="ru-RU"/>
+        </w:rPr>
+        <w:t xml:space="preserve"> str[</w:t>
+      </w:r>
+      <w:proofErr w:type="spellStart"/>
+      <w:r>
+        <w:rPr>
+          <w:rFonts w:ascii="Courier New" w:eastAsia="Times New Roman" w:hAnsi="Courier New" w:cs="Courier New"/>
+          <w:sz w:val="20"/>
+          <w:szCs w:val="20"/>
+          <w:lang w:val="en-US" w:eastAsia="ru-RU"/>
+        </w:rPr>
+        <w:t>i</w:t>
+      </w:r>
+      <w:proofErr w:type="spellEnd"/>
+      <w:r>
+        <w:rPr>
+          <w:rFonts w:ascii="Courier New" w:eastAsia="Times New Roman" w:hAnsi="Courier New" w:cs="Courier New"/>
+          <w:sz w:val="20"/>
+          <w:szCs w:val="20"/>
+          <w:lang w:val="en-US" w:eastAsia="ru-RU"/>
+        </w:rPr>
+        <w:t>];</w:t>
+      </w:r>
+    </w:p>
+    <w:p>
+      <w:pPr>
+        <w:tabs>
+          <w:tab w:val="left" w:pos="916"/>
+          <w:tab w:val="left" w:pos="1832"/>
+          <w:tab w:val="left" w:pos="2748"/>
+          <w:tab w:val="left" w:pos="3664"/>
+          <w:tab w:val="left" w:pos="4580"/>
+          <w:tab w:val="left" w:pos="5496"/>
+          <w:tab w:val="left" w:pos="6412"/>
+          <w:tab w:val="left" w:pos="7328"/>
+          <w:tab w:val="left" w:pos="8244"/>
+          <w:tab w:val="left" w:pos="9160"/>
+          <w:tab w:val="left" w:pos="10076"/>
+          <w:tab w:val="left" w:pos="10992"/>
+          <w:tab w:val="left" w:pos="11908"/>
+          <w:tab w:val="left" w:pos="12824"/>
+          <w:tab w:val="left" w:pos="13740"/>
+          <w:tab w:val="left" w:pos="14656"/>
+        </w:tabs>
+        <w:spacing w:after="0" w:line="240" w:lineRule="auto"/>
+        <w:rPr>
+          <w:rFonts w:ascii="Courier New" w:eastAsia="Times New Roman" w:hAnsi="Courier New" w:cs="Courier New"/>
+          <w:sz w:val="20"/>
+          <w:szCs w:val="20"/>
+          <w:lang w:val="en-US" w:eastAsia="ru-RU"/>
+        </w:rPr>
+      </w:pPr>
+      <w:r>
+        <w:rPr>
+          <w:rFonts w:ascii="Courier New" w:eastAsia="Times New Roman" w:hAnsi="Courier New" w:cs="Courier New"/>
+          <w:sz w:val="20"/>
+          <w:szCs w:val="20"/>
+          <w:lang w:val="en-US" w:eastAsia="ru-RU"/>
+        </w:rPr>
+        <w:t xml:space="preserve">    </w:t>
+      </w:r>
+      <w:r>
+        <w:rPr>
+          <w:rFonts w:ascii="Courier New" w:eastAsia="Times New Roman" w:hAnsi="Courier New" w:cs="Courier New"/>
+          <w:b/>
+          <w:bCs/>
+          <w:color w:val="000000"/>
+          <w:sz w:val="20"/>
+          <w:szCs w:val="20"/>
+          <w:lang w:val="en-US" w:eastAsia="ru-RU"/>
+        </w:rPr>
+        <w:t>switch</w:t>
+      </w:r>
+      <w:r>
+        <w:rPr>
+          <w:rFonts w:ascii="Courier New" w:eastAsia="Times New Roman" w:hAnsi="Courier New" w:cs="Courier New"/>
+          <w:sz w:val="20"/>
+          <w:szCs w:val="20"/>
+          <w:lang w:val="en-US" w:eastAsia="ru-RU"/>
+        </w:rPr>
+        <w:t xml:space="preserve"> (state) {</w:t>
+      </w:r>
+    </w:p>
+    <w:p>
+      <w:pPr>
+        <w:tabs>
+          <w:tab w:val="left" w:pos="916"/>
+          <w:tab w:val="left" w:pos="1832"/>
+          <w:tab w:val="left" w:pos="2748"/>
+          <w:tab w:val="left" w:pos="3664"/>
+          <w:tab w:val="left" w:pos="4580"/>
+          <w:tab w:val="left" w:pos="5496"/>
+          <w:tab w:val="left" w:pos="6412"/>
+          <w:tab w:val="left" w:pos="7328"/>
+          <w:tab w:val="left" w:pos="8244"/>
+          <w:tab w:val="left" w:pos="9160"/>
+          <w:tab w:val="left" w:pos="10076"/>
+          <w:tab w:val="left" w:pos="10992"/>
+          <w:tab w:val="left" w:pos="11908"/>
+          <w:tab w:val="left" w:pos="12824"/>
+          <w:tab w:val="left" w:pos="13740"/>
+          <w:tab w:val="left" w:pos="14656"/>
+        </w:tabs>
+        <w:spacing w:after="0" w:line="240" w:lineRule="auto"/>
+        <w:rPr>
+          <w:rFonts w:ascii="Courier New" w:eastAsia="Times New Roman" w:hAnsi="Courier New" w:cs="Courier New"/>
+          <w:sz w:val="20"/>
+          <w:szCs w:val="20"/>
+          <w:lang w:val="en-US" w:eastAsia="ru-RU"/>
+        </w:rPr>
+      </w:pPr>
+      <w:r>
+        <w:rPr>
+          <w:rFonts w:ascii="Courier New" w:eastAsia="Times New Roman" w:hAnsi="Courier New" w:cs="Courier New"/>
+          <w:sz w:val="20"/>
+          <w:szCs w:val="20"/>
+          <w:lang w:val="en-US" w:eastAsia="ru-RU"/>
+        </w:rPr>
+        <w:t xml:space="preserve">      </w:t>
+      </w:r>
+      <w:r>
+        <w:rPr>
+          <w:rFonts w:ascii="Courier New" w:eastAsia="Times New Roman" w:hAnsi="Courier New" w:cs="Courier New"/>
+          <w:b/>
+          <w:bCs/>
+          <w:color w:val="000000"/>
+          <w:sz w:val="20"/>
+          <w:szCs w:val="20"/>
+          <w:lang w:val="en-US" w:eastAsia="ru-RU"/>
+        </w:rPr>
+        <w:t>case</w:t>
+      </w:r>
+      <w:r>
+        <w:rPr>
+          <w:rFonts w:ascii="Courier New" w:eastAsia="Times New Roman" w:hAnsi="Courier New" w:cs="Courier New"/>
+          <w:sz w:val="20"/>
+          <w:szCs w:val="20"/>
+          <w:lang w:val="en-US" w:eastAsia="ru-RU"/>
+        </w:rPr>
+        <w:t xml:space="preserve"> </w:t>
+      </w:r>
+      <w:r>
+        <w:rPr>
+          <w:rFonts w:ascii="Courier New" w:eastAsia="Times New Roman" w:hAnsi="Courier New" w:cs="Courier New"/>
+          <w:color w:val="DD1144"/>
+          <w:sz w:val="20"/>
+          <w:szCs w:val="20"/>
+          <w:lang w:val="en-US" w:eastAsia="ru-RU"/>
+        </w:rPr>
+        <w:t>'inside'</w:t>
+      </w:r>
+      <w:r>
+        <w:rPr>
+          <w:rFonts w:ascii="Courier New" w:eastAsia="Times New Roman" w:hAnsi="Courier New" w:cs="Courier New"/>
+          <w:sz w:val="20"/>
+          <w:szCs w:val="20"/>
+          <w:lang w:val="en-US" w:eastAsia="ru-RU"/>
+        </w:rPr>
+        <w:t>:</w:t>
+      </w:r>
+    </w:p>
+    <w:p>
+      <w:pPr>
+        <w:tabs>
+          <w:tab w:val="left" w:pos="916"/>
+          <w:tab w:val="left" w:pos="1832"/>
+          <w:tab w:val="left" w:pos="2748"/>
+          <w:tab w:val="left" w:pos="3664"/>
+          <w:tab w:val="left" w:pos="4580"/>
+          <w:tab w:val="left" w:pos="5496"/>
+          <w:tab w:val="left" w:pos="6412"/>
+          <w:tab w:val="left" w:pos="7328"/>
+          <w:tab w:val="left" w:pos="8244"/>
+          <w:tab w:val="left" w:pos="9160"/>
+          <w:tab w:val="left" w:pos="10076"/>
+          <w:tab w:val="left" w:pos="10992"/>
+          <w:tab w:val="left" w:pos="11908"/>
+          <w:tab w:val="left" w:pos="12824"/>
+          <w:tab w:val="left" w:pos="13740"/>
+          <w:tab w:val="left" w:pos="14656"/>
+        </w:tabs>
+        <w:spacing w:after="0" w:line="240" w:lineRule="auto"/>
+        <w:rPr>
+          <w:rFonts w:ascii="Courier New" w:eastAsia="Times New Roman" w:hAnsi="Courier New" w:cs="Courier New"/>
+          <w:sz w:val="20"/>
+          <w:szCs w:val="20"/>
+          <w:lang w:val="en-US" w:eastAsia="ru-RU"/>
+        </w:rPr>
+      </w:pPr>
+      <w:r>
+        <w:rPr>
+          <w:rFonts w:ascii="Courier New" w:eastAsia="Times New Roman" w:hAnsi="Courier New" w:cs="Courier New"/>
+          <w:sz w:val="20"/>
+          <w:szCs w:val="20"/>
+          <w:lang w:val="en-US" w:eastAsia="ru-RU"/>
+        </w:rPr>
+        <w:t xml:space="preserve">        </w:t>
+      </w:r>
+      <w:r>
+        <w:rPr>
+          <w:rFonts w:ascii="Courier New" w:eastAsia="Times New Roman" w:hAnsi="Courier New" w:cs="Courier New"/>
+          <w:b/>
+          <w:bCs/>
+          <w:color w:val="000000"/>
+          <w:sz w:val="20"/>
+          <w:szCs w:val="20"/>
+          <w:lang w:val="en-US" w:eastAsia="ru-RU"/>
+        </w:rPr>
+        <w:t>if</w:t>
+      </w:r>
+      <w:r>
+        <w:rPr>
+          <w:rFonts w:ascii="Courier New" w:eastAsia="Times New Roman" w:hAnsi="Courier New" w:cs="Courier New"/>
+          <w:sz w:val="20"/>
+          <w:szCs w:val="20"/>
+          <w:lang w:val="en-US" w:eastAsia="ru-RU"/>
+        </w:rPr>
+        <w:t xml:space="preserve"> (symbol </w:t>
+      </w:r>
+      <w:r>
+        <w:rPr>
+          <w:rFonts w:ascii="Courier New" w:eastAsia="Times New Roman" w:hAnsi="Courier New" w:cs="Courier New"/>
+          <w:b/>
+          <w:bCs/>
+          <w:color w:val="000000"/>
+          <w:sz w:val="20"/>
+          <w:szCs w:val="20"/>
+          <w:lang w:val="en-US" w:eastAsia="ru-RU"/>
+        </w:rPr>
+        <w:t>===</w:t>
+      </w:r>
+      <w:r>
+        <w:rPr>
+          <w:rFonts w:ascii="Courier New" w:eastAsia="Times New Roman" w:hAnsi="Courier New" w:cs="Courier New"/>
+          <w:sz w:val="20"/>
+          <w:szCs w:val="20"/>
+          <w:lang w:val="en-US" w:eastAsia="ru-RU"/>
+        </w:rPr>
+        <w:t xml:space="preserve"> </w:t>
+      </w:r>
+      <w:r>
+        <w:rPr>
+          <w:rFonts w:ascii="Courier New" w:eastAsia="Times New Roman" w:hAnsi="Courier New" w:cs="Courier New"/>
+          <w:color w:val="DD1144"/>
+          <w:sz w:val="20"/>
+          <w:szCs w:val="20"/>
+          <w:lang w:val="en-US" w:eastAsia="ru-RU"/>
+        </w:rPr>
+        <w:t>' '</w:t>
+      </w:r>
+      <w:r>
+        <w:rPr>
+          <w:rFonts w:ascii="Courier New" w:eastAsia="Times New Roman" w:hAnsi="Courier New" w:cs="Courier New"/>
+          <w:sz w:val="20"/>
+          <w:szCs w:val="20"/>
+          <w:lang w:val="en-US" w:eastAsia="ru-RU"/>
+        </w:rPr>
+        <w:t>) {</w:t>
+      </w:r>
+    </w:p>
+    <w:p>
+      <w:pPr>
+        <w:tabs>
+          <w:tab w:val="left" w:pos="916"/>
+          <w:tab w:val="left" w:pos="1832"/>
+          <w:tab w:val="left" w:pos="2748"/>
+          <w:tab w:val="left" w:pos="3664"/>
+          <w:tab w:val="left" w:pos="4580"/>
+          <w:tab w:val="left" w:pos="5496"/>
+          <w:tab w:val="left" w:pos="6412"/>
+          <w:tab w:val="left" w:pos="7328"/>
+          <w:tab w:val="left" w:pos="8244"/>
+          <w:tab w:val="left" w:pos="9160"/>
+          <w:tab w:val="left" w:pos="10076"/>
+          <w:tab w:val="left" w:pos="10992"/>
+          <w:tab w:val="left" w:pos="11908"/>
+          <w:tab w:val="left" w:pos="12824"/>
+          <w:tab w:val="left" w:pos="13740"/>
+          <w:tab w:val="left" w:pos="14656"/>
+        </w:tabs>
+        <w:spacing w:after="0" w:line="240" w:lineRule="auto"/>
+        <w:rPr>
+          <w:rFonts w:ascii="Courier New" w:eastAsia="Times New Roman" w:hAnsi="Courier New" w:cs="Courier New"/>
+          <w:sz w:val="20"/>
+          <w:szCs w:val="20"/>
+          <w:lang w:val="en-US" w:eastAsia="ru-RU"/>
+        </w:rPr>
+      </w:pPr>
+      <w:r>
+        <w:rPr>
+          <w:rFonts w:ascii="Courier New" w:eastAsia="Times New Roman" w:hAnsi="Courier New" w:cs="Courier New"/>
+          <w:sz w:val="20"/>
+          <w:szCs w:val="20"/>
+          <w:lang w:val="en-US" w:eastAsia="ru-RU"/>
+        </w:rPr>
+        <w:t xml:space="preserve">          state </w:t>
+      </w:r>
+      <w:r>
+        <w:rPr>
+          <w:rFonts w:ascii="Courier New" w:eastAsia="Times New Roman" w:hAnsi="Courier New" w:cs="Courier New"/>
+          <w:b/>
+          <w:bCs/>
+          <w:color w:val="000000"/>
+          <w:sz w:val="20"/>
+          <w:szCs w:val="20"/>
+          <w:lang w:val="en-US" w:eastAsia="ru-RU"/>
+        </w:rPr>
+        <w:t>=</w:t>
+      </w:r>
+      <w:r>
+        <w:rPr>
+          <w:rFonts w:ascii="Courier New" w:eastAsia="Times New Roman" w:hAnsi="Courier New" w:cs="Courier New"/>
+          <w:sz w:val="20"/>
+          <w:szCs w:val="20"/>
+          <w:lang w:val="en-US" w:eastAsia="ru-RU"/>
+        </w:rPr>
+        <w:t xml:space="preserve"> </w:t>
+      </w:r>
+      <w:r>
+        <w:rPr>
+          <w:rFonts w:ascii="Courier New" w:eastAsia="Times New Roman" w:hAnsi="Courier New" w:cs="Courier New"/>
+          <w:color w:val="DD1144"/>
+          <w:sz w:val="20"/>
+          <w:szCs w:val="20"/>
+          <w:lang w:val="en-US" w:eastAsia="ru-RU"/>
+        </w:rPr>
+        <w:t>'outside'</w:t>
+      </w:r>
+      <w:r>
+        <w:rPr>
+          <w:rFonts w:ascii="Courier New" w:eastAsia="Times New Roman" w:hAnsi="Courier New" w:cs="Courier New"/>
+          <w:sz w:val="20"/>
+          <w:szCs w:val="20"/>
+          <w:lang w:val="en-US" w:eastAsia="ru-RU"/>
+        </w:rPr>
+        <w:t>;</w:t>
+      </w:r>
+    </w:p>
+    <w:p>
+      <w:pPr>
+        <w:tabs>
+          <w:tab w:val="left" w:pos="916"/>
+          <w:tab w:val="left" w:pos="1832"/>
+          <w:tab w:val="left" w:pos="2748"/>
+          <w:tab w:val="left" w:pos="3664"/>
+          <w:tab w:val="left" w:pos="4580"/>
+          <w:tab w:val="left" w:pos="5496"/>
+          <w:tab w:val="left" w:pos="6412"/>
+          <w:tab w:val="left" w:pos="7328"/>
+          <w:tab w:val="left" w:pos="8244"/>
+          <w:tab w:val="left" w:pos="9160"/>
+          <w:tab w:val="left" w:pos="10076"/>
+          <w:tab w:val="left" w:pos="10992"/>
+          <w:tab w:val="left" w:pos="11908"/>
+          <w:tab w:val="left" w:pos="12824"/>
+          <w:tab w:val="left" w:pos="13740"/>
+          <w:tab w:val="left" w:pos="14656"/>
+        </w:tabs>
+        <w:spacing w:after="0" w:line="240" w:lineRule="auto"/>
+        <w:rPr>
+          <w:rFonts w:ascii="Courier New" w:eastAsia="Times New Roman" w:hAnsi="Courier New" w:cs="Courier New"/>
+          <w:sz w:val="20"/>
+          <w:szCs w:val="20"/>
+          <w:lang w:val="en-US" w:eastAsia="ru-RU"/>
+        </w:rPr>
+      </w:pPr>
+      <w:r>
+        <w:rPr>
+          <w:rFonts w:ascii="Courier New" w:eastAsia="Times New Roman" w:hAnsi="Courier New" w:cs="Courier New"/>
+          <w:sz w:val="20"/>
+          <w:szCs w:val="20"/>
+          <w:lang w:val="en-US" w:eastAsia="ru-RU"/>
+        </w:rPr>
+        <w:t xml:space="preserve">        }</w:t>
+      </w:r>
+    </w:p>
+    <w:p>
+      <w:pPr>
+        <w:tabs>
+          <w:tab w:val="left" w:pos="916"/>
+          <w:tab w:val="left" w:pos="1832"/>
+          <w:tab w:val="left" w:pos="2748"/>
+          <w:tab w:val="left" w:pos="3664"/>
+          <w:tab w:val="left" w:pos="4580"/>
+          <w:tab w:val="left" w:pos="5496"/>
+          <w:tab w:val="left" w:pos="6412"/>
+          <w:tab w:val="left" w:pos="7328"/>
+          <w:tab w:val="left" w:pos="8244"/>
+          <w:tab w:val="left" w:pos="9160"/>
+          <w:tab w:val="left" w:pos="10076"/>
+          <w:tab w:val="left" w:pos="10992"/>
+          <w:tab w:val="left" w:pos="11908"/>
+          <w:tab w:val="left" w:pos="12824"/>
+          <w:tab w:val="left" w:pos="13740"/>
+          <w:tab w:val="left" w:pos="14656"/>
+        </w:tabs>
+        <w:spacing w:after="0" w:line="240" w:lineRule="auto"/>
+        <w:rPr>
+          <w:rFonts w:ascii="Courier New" w:eastAsia="Times New Roman" w:hAnsi="Courier New" w:cs="Courier New"/>
+          <w:sz w:val="20"/>
+          <w:szCs w:val="20"/>
+          <w:lang w:val="en-US" w:eastAsia="ru-RU"/>
+        </w:rPr>
+      </w:pPr>
+      <w:r>
+        <w:rPr>
+          <w:rFonts w:ascii="Courier New" w:eastAsia="Times New Roman" w:hAnsi="Courier New" w:cs="Courier New"/>
+          <w:sz w:val="20"/>
+          <w:szCs w:val="20"/>
+          <w:lang w:val="en-US" w:eastAsia="ru-RU"/>
+        </w:rPr>
+        <w:t xml:space="preserve">        result </w:t>
+      </w:r>
+      <w:r>
+        <w:rPr>
+          <w:rFonts w:ascii="Courier New" w:eastAsia="Times New Roman" w:hAnsi="Courier New" w:cs="Courier New"/>
+          <w:b/>
+          <w:bCs/>
+          <w:color w:val="000000"/>
+          <w:sz w:val="20"/>
+          <w:szCs w:val="20"/>
+          <w:lang w:val="en-US" w:eastAsia="ru-RU"/>
+        </w:rPr>
+        <w:t>+=</w:t>
+      </w:r>
+      <w:r>
+        <w:rPr>
+          <w:rFonts w:ascii="Courier New" w:eastAsia="Times New Roman" w:hAnsi="Courier New" w:cs="Courier New"/>
+          <w:sz w:val="20"/>
+          <w:szCs w:val="20"/>
+          <w:lang w:val="en-US" w:eastAsia="ru-RU"/>
+        </w:rPr>
+        <w:t xml:space="preserve"> symbol;</w:t>
+      </w:r>
+    </w:p>
+    <w:p>
+      <w:pPr>
+        <w:tabs>
+          <w:tab w:val="left" w:pos="916"/>
+          <w:tab w:val="left" w:pos="1832"/>
+          <w:tab w:val="left" w:pos="2748"/>
+          <w:tab w:val="left" w:pos="3664"/>
+          <w:tab w:val="left" w:pos="4580"/>
+          <w:tab w:val="left" w:pos="5496"/>
+          <w:tab w:val="left" w:pos="6412"/>
+          <w:tab w:val="left" w:pos="7328"/>
+          <w:tab w:val="left" w:pos="8244"/>
+          <w:tab w:val="left" w:pos="9160"/>
+          <w:tab w:val="left" w:pos="10076"/>
+          <w:tab w:val="left" w:pos="10992"/>
+          <w:tab w:val="left" w:pos="11908"/>
+          <w:tab w:val="left" w:pos="12824"/>
+          <w:tab w:val="left" w:pos="13740"/>
+          <w:tab w:val="left" w:pos="14656"/>
+        </w:tabs>
+        <w:spacing w:after="0" w:line="240" w:lineRule="auto"/>
+        <w:rPr>
+          <w:rFonts w:ascii="Courier New" w:eastAsia="Times New Roman" w:hAnsi="Courier New" w:cs="Courier New"/>
+          <w:sz w:val="20"/>
+          <w:szCs w:val="20"/>
+          <w:lang w:val="en-US" w:eastAsia="ru-RU"/>
+        </w:rPr>
+      </w:pPr>
+      <w:r>
+        <w:rPr>
+          <w:rFonts w:ascii="Courier New" w:eastAsia="Times New Roman" w:hAnsi="Courier New" w:cs="Courier New"/>
+          <w:sz w:val="20"/>
+          <w:szCs w:val="20"/>
+          <w:lang w:val="en-US" w:eastAsia="ru-RU"/>
+        </w:rPr>
+        <w:t xml:space="preserve">        </w:t>
+      </w:r>
+      <w:r>
+        <w:rPr>
+          <w:rFonts w:ascii="Courier New" w:eastAsia="Times New Roman" w:hAnsi="Courier New" w:cs="Courier New"/>
+          <w:b/>
+          <w:bCs/>
+          <w:color w:val="000000"/>
+          <w:sz w:val="20"/>
+          <w:szCs w:val="20"/>
+          <w:lang w:val="en-US" w:eastAsia="ru-RU"/>
+        </w:rPr>
+        <w:t>break</w:t>
+      </w:r>
+      <w:r>
+        <w:rPr>
+          <w:rFonts w:ascii="Courier New" w:eastAsia="Times New Roman" w:hAnsi="Courier New" w:cs="Courier New"/>
+          <w:sz w:val="20"/>
+          <w:szCs w:val="20"/>
+          <w:lang w:val="en-US" w:eastAsia="ru-RU"/>
+        </w:rPr>
+        <w:t>;</w:t>
+      </w:r>
+    </w:p>
+    <w:p>
+      <w:pPr>
+        <w:tabs>
+          <w:tab w:val="left" w:pos="916"/>
+          <w:tab w:val="left" w:pos="1832"/>
+          <w:tab w:val="left" w:pos="2748"/>
+          <w:tab w:val="left" w:pos="3664"/>
+          <w:tab w:val="left" w:pos="4580"/>
+          <w:tab w:val="left" w:pos="5496"/>
+          <w:tab w:val="left" w:pos="6412"/>
+          <w:tab w:val="left" w:pos="7328"/>
+          <w:tab w:val="left" w:pos="8244"/>
+          <w:tab w:val="left" w:pos="9160"/>
+          <w:tab w:val="left" w:pos="10076"/>
+          <w:tab w:val="left" w:pos="10992"/>
+          <w:tab w:val="left" w:pos="11908"/>
+          <w:tab w:val="left" w:pos="12824"/>
+          <w:tab w:val="left" w:pos="13740"/>
+          <w:tab w:val="left" w:pos="14656"/>
+        </w:tabs>
+        <w:spacing w:after="0" w:line="240" w:lineRule="auto"/>
+        <w:rPr>
+          <w:rFonts w:ascii="Courier New" w:eastAsia="Times New Roman" w:hAnsi="Courier New" w:cs="Courier New"/>
+          <w:sz w:val="20"/>
+          <w:szCs w:val="20"/>
+          <w:lang w:val="en-US" w:eastAsia="ru-RU"/>
+        </w:rPr>
+      </w:pPr>
+      <w:r>
+        <w:rPr>
+          <w:rFonts w:ascii="Courier New" w:eastAsia="Times New Roman" w:hAnsi="Courier New" w:cs="Courier New"/>
+          <w:sz w:val="20"/>
+          <w:szCs w:val="20"/>
+          <w:lang w:val="en-US" w:eastAsia="ru-RU"/>
+        </w:rPr>
+        <w:t xml:space="preserve">      </w:t>
+      </w:r>
+      <w:r>
+        <w:rPr>
+          <w:rFonts w:ascii="Courier New" w:eastAsia="Times New Roman" w:hAnsi="Courier New" w:cs="Courier New"/>
+          <w:b/>
+          <w:bCs/>
+          <w:color w:val="000000"/>
+          <w:sz w:val="20"/>
+          <w:szCs w:val="20"/>
+          <w:lang w:val="en-US" w:eastAsia="ru-RU"/>
+        </w:rPr>
+        <w:t>case</w:t>
+      </w:r>
+      <w:r>
+        <w:rPr>
+          <w:rFonts w:ascii="Courier New" w:eastAsia="Times New Roman" w:hAnsi="Courier New" w:cs="Courier New"/>
+          <w:sz w:val="20"/>
+          <w:szCs w:val="20"/>
+          <w:lang w:val="en-US" w:eastAsia="ru-RU"/>
+        </w:rPr>
+        <w:t xml:space="preserve"> </w:t>
+      </w:r>
+      <w:r>
+        <w:rPr>
+          <w:rFonts w:ascii="Courier New" w:eastAsia="Times New Roman" w:hAnsi="Courier New" w:cs="Courier New"/>
+          <w:color w:val="DD1144"/>
+          <w:sz w:val="20"/>
+          <w:szCs w:val="20"/>
+          <w:lang w:val="en-US" w:eastAsia="ru-RU"/>
+        </w:rPr>
+        <w:t>'outside'</w:t>
+      </w:r>
+      <w:r>
+        <w:rPr>
+          <w:rFonts w:ascii="Courier New" w:eastAsia="Times New Roman" w:hAnsi="Courier New" w:cs="Courier New"/>
+          <w:sz w:val="20"/>
+          <w:szCs w:val="20"/>
+          <w:lang w:val="en-US" w:eastAsia="ru-RU"/>
+        </w:rPr>
+        <w:t>:</w:t>
+      </w:r>
+    </w:p>
+    <w:p>
+      <w:pPr>
+        <w:tabs>
+          <w:tab w:val="left" w:pos="916"/>
+          <w:tab w:val="left" w:pos="1832"/>
+          <w:tab w:val="left" w:pos="2748"/>
+          <w:tab w:val="left" w:pos="3664"/>
+          <w:tab w:val="left" w:pos="4580"/>
+          <w:tab w:val="left" w:pos="5496"/>
+          <w:tab w:val="left" w:pos="6412"/>
+          <w:tab w:val="left" w:pos="7328"/>
+          <w:tab w:val="left" w:pos="8244"/>
+          <w:tab w:val="left" w:pos="9160"/>
+          <w:tab w:val="left" w:pos="10076"/>
+          <w:tab w:val="left" w:pos="10992"/>
+          <w:tab w:val="left" w:pos="11908"/>
+          <w:tab w:val="left" w:pos="12824"/>
+          <w:tab w:val="left" w:pos="13740"/>
+          <w:tab w:val="left" w:pos="14656"/>
+        </w:tabs>
+        <w:spacing w:after="0" w:line="240" w:lineRule="auto"/>
+        <w:rPr>
+          <w:rFonts w:ascii="Courier New" w:eastAsia="Times New Roman" w:hAnsi="Courier New" w:cs="Courier New"/>
+          <w:sz w:val="20"/>
+          <w:szCs w:val="20"/>
+          <w:lang w:val="en-US" w:eastAsia="ru-RU"/>
+        </w:rPr>
+      </w:pPr>
+      <w:r>
+        <w:rPr>
+          <w:rFonts w:ascii="Courier New" w:eastAsia="Times New Roman" w:hAnsi="Courier New" w:cs="Courier New"/>
+          <w:sz w:val="20"/>
+          <w:szCs w:val="20"/>
+          <w:lang w:val="en-US" w:eastAsia="ru-RU"/>
+        </w:rPr>
+        <w:t xml:space="preserve">        </w:t>
+      </w:r>
+      <w:r>
+        <w:rPr>
+          <w:rFonts w:ascii="Courier New" w:eastAsia="Times New Roman" w:hAnsi="Courier New" w:cs="Courier New"/>
+          <w:b/>
+          <w:bCs/>
+          <w:color w:val="000000"/>
+          <w:sz w:val="20"/>
+          <w:szCs w:val="20"/>
+          <w:lang w:val="en-US" w:eastAsia="ru-RU"/>
+        </w:rPr>
+        <w:t>if</w:t>
+      </w:r>
+      <w:r>
+        <w:rPr>
+          <w:rFonts w:ascii="Courier New" w:eastAsia="Times New Roman" w:hAnsi="Courier New" w:cs="Courier New"/>
+          <w:sz w:val="20"/>
+          <w:szCs w:val="20"/>
+          <w:lang w:val="en-US" w:eastAsia="ru-RU"/>
+        </w:rPr>
+        <w:t xml:space="preserve"> (</w:t>
+      </w:r>
+      <w:proofErr w:type="gramStart"/>
+      <w:r>
+        <w:rPr>
+          <w:rFonts w:ascii="Courier New" w:eastAsia="Times New Roman" w:hAnsi="Courier New" w:cs="Courier New"/>
+          <w:sz w:val="20"/>
+          <w:szCs w:val="20"/>
+          <w:lang w:val="en-US" w:eastAsia="ru-RU"/>
+        </w:rPr>
+        <w:t xml:space="preserve">symbol </w:t>
+      </w:r>
+      <w:r>
+        <w:rPr>
+          <w:rFonts w:ascii="Courier New" w:eastAsia="Times New Roman" w:hAnsi="Courier New" w:cs="Courier New"/>
+          <w:b/>
+          <w:bCs/>
+          <w:color w:val="000000"/>
+          <w:sz w:val="20"/>
+          <w:szCs w:val="20"/>
+          <w:lang w:val="en-US" w:eastAsia="ru-RU"/>
+        </w:rPr>
+        <w:t>!</w:t>
+      </w:r>
+      <w:proofErr w:type="gramEnd"/>
+      <w:r>
+        <w:rPr>
+          <w:rFonts w:ascii="Courier New" w:eastAsia="Times New Roman" w:hAnsi="Courier New" w:cs="Courier New"/>
+          <w:b/>
+          <w:bCs/>
+          <w:color w:val="000000"/>
+          <w:sz w:val="20"/>
+          <w:szCs w:val="20"/>
+          <w:lang w:val="en-US" w:eastAsia="ru-RU"/>
+        </w:rPr>
+        <w:t>==</w:t>
+      </w:r>
+      <w:r>
+        <w:rPr>
+          <w:rFonts w:ascii="Courier New" w:eastAsia="Times New Roman" w:hAnsi="Courier New" w:cs="Courier New"/>
+          <w:sz w:val="20"/>
+          <w:szCs w:val="20"/>
+          <w:lang w:val="en-US" w:eastAsia="ru-RU"/>
+        </w:rPr>
+        <w:t xml:space="preserve"> </w:t>
+      </w:r>
+      <w:r>
+        <w:rPr>
+          <w:rFonts w:ascii="Courier New" w:eastAsia="Times New Roman" w:hAnsi="Courier New" w:cs="Courier New"/>
+          <w:color w:val="DD1144"/>
+          <w:sz w:val="20"/>
+          <w:szCs w:val="20"/>
+          <w:lang w:val="en-US" w:eastAsia="ru-RU"/>
+        </w:rPr>
+        <w:t>' '</w:t>
+      </w:r>
+      <w:r>
+        <w:rPr>
+          <w:rFonts w:ascii="Courier New" w:eastAsia="Times New Roman" w:hAnsi="Courier New" w:cs="Courier New"/>
+          <w:sz w:val="20"/>
+          <w:szCs w:val="20"/>
+          <w:lang w:val="en-US" w:eastAsia="ru-RU"/>
+        </w:rPr>
+        <w:t>) {</w:t>
+      </w:r>
+    </w:p>
+    <w:p>
+      <w:pPr>
+        <w:tabs>
+          <w:tab w:val="left" w:pos="916"/>
+          <w:tab w:val="left" w:pos="1832"/>
+          <w:tab w:val="left" w:pos="2748"/>
+          <w:tab w:val="left" w:pos="3664"/>
+          <w:tab w:val="left" w:pos="4580"/>
+          <w:tab w:val="left" w:pos="5496"/>
+          <w:tab w:val="left" w:pos="6412"/>
+          <w:tab w:val="left" w:pos="7328"/>
+          <w:tab w:val="left" w:pos="8244"/>
+          <w:tab w:val="left" w:pos="9160"/>
+          <w:tab w:val="left" w:pos="10076"/>
+          <w:tab w:val="left" w:pos="10992"/>
+          <w:tab w:val="left" w:pos="11908"/>
+          <w:tab w:val="left" w:pos="12824"/>
+          <w:tab w:val="left" w:pos="13740"/>
+          <w:tab w:val="left" w:pos="14656"/>
+        </w:tabs>
+        <w:spacing w:after="0" w:line="240" w:lineRule="auto"/>
+        <w:rPr>
+          <w:rFonts w:ascii="Courier New" w:eastAsia="Times New Roman" w:hAnsi="Courier New" w:cs="Courier New"/>
+          <w:sz w:val="20"/>
+          <w:szCs w:val="20"/>
+          <w:lang w:val="en-US" w:eastAsia="ru-RU"/>
+        </w:rPr>
+      </w:pPr>
+      <w:r>
+        <w:rPr>
+          <w:rFonts w:ascii="Courier New" w:eastAsia="Times New Roman" w:hAnsi="Courier New" w:cs="Courier New"/>
+          <w:sz w:val="20"/>
+          <w:szCs w:val="20"/>
+          <w:lang w:val="en-US" w:eastAsia="ru-RU"/>
+        </w:rPr>
+        <w:t xml:space="preserve">          state </w:t>
+      </w:r>
+      <w:r>
+        <w:rPr>
+          <w:rFonts w:ascii="Courier New" w:eastAsia="Times New Roman" w:hAnsi="Courier New" w:cs="Courier New"/>
+          <w:b/>
+          <w:bCs/>
+          <w:color w:val="000000"/>
+          <w:sz w:val="20"/>
+          <w:szCs w:val="20"/>
+          <w:lang w:val="en-US" w:eastAsia="ru-RU"/>
+        </w:rPr>
+        <w:t>=</w:t>
+      </w:r>
+      <w:r>
+        <w:rPr>
+          <w:rFonts w:ascii="Courier New" w:eastAsia="Times New Roman" w:hAnsi="Courier New" w:cs="Courier New"/>
+          <w:sz w:val="20"/>
+          <w:szCs w:val="20"/>
+          <w:lang w:val="en-US" w:eastAsia="ru-RU"/>
+        </w:rPr>
+        <w:t xml:space="preserve"> </w:t>
+      </w:r>
+      <w:r>
+        <w:rPr>
+          <w:rFonts w:ascii="Courier New" w:eastAsia="Times New Roman" w:hAnsi="Courier New" w:cs="Courier New"/>
+          <w:color w:val="DD1144"/>
+          <w:sz w:val="20"/>
+          <w:szCs w:val="20"/>
+          <w:lang w:val="en-US" w:eastAsia="ru-RU"/>
+        </w:rPr>
+        <w:t>'inside'</w:t>
+      </w:r>
+      <w:r>
+        <w:rPr>
+          <w:rFonts w:ascii="Courier New" w:eastAsia="Times New Roman" w:hAnsi="Courier New" w:cs="Courier New"/>
+          <w:sz w:val="20"/>
+          <w:szCs w:val="20"/>
+          <w:lang w:val="en-US" w:eastAsia="ru-RU"/>
+        </w:rPr>
+        <w:t>;</w:t>
+      </w:r>
+    </w:p>
+    <w:p>
+      <w:pPr>
+        <w:tabs>
+          <w:tab w:val="left" w:pos="916"/>
+          <w:tab w:val="left" w:pos="1832"/>
+          <w:tab w:val="left" w:pos="2748"/>
+          <w:tab w:val="left" w:pos="3664"/>
+          <w:tab w:val="left" w:pos="4580"/>
+          <w:tab w:val="left" w:pos="5496"/>
+          <w:tab w:val="left" w:pos="6412"/>
+          <w:tab w:val="left" w:pos="7328"/>
+          <w:tab w:val="left" w:pos="8244"/>
+          <w:tab w:val="left" w:pos="9160"/>
+          <w:tab w:val="left" w:pos="10076"/>
+          <w:tab w:val="left" w:pos="10992"/>
+          <w:tab w:val="left" w:pos="11908"/>
+          <w:tab w:val="left" w:pos="12824"/>
+          <w:tab w:val="left" w:pos="13740"/>
+          <w:tab w:val="left" w:pos="14656"/>
+        </w:tabs>
+        <w:spacing w:after="0" w:line="240" w:lineRule="auto"/>
+        <w:rPr>
+          <w:rFonts w:ascii="Courier New" w:eastAsia="Times New Roman" w:hAnsi="Courier New" w:cs="Courier New"/>
+          <w:sz w:val="20"/>
+          <w:szCs w:val="20"/>
+          <w:lang w:val="en-US" w:eastAsia="ru-RU"/>
+        </w:rPr>
+      </w:pPr>
+      <w:r>
+        <w:rPr>
+          <w:rFonts w:ascii="Courier New" w:eastAsia="Times New Roman" w:hAnsi="Courier New" w:cs="Courier New"/>
+          <w:sz w:val="20"/>
+          <w:szCs w:val="20"/>
+          <w:lang w:val="en-US" w:eastAsia="ru-RU"/>
+        </w:rPr>
+        <w:t xml:space="preserve">          result </w:t>
+      </w:r>
+      <w:r>
+        <w:rPr>
+          <w:rFonts w:ascii="Courier New" w:eastAsia="Times New Roman" w:hAnsi="Courier New" w:cs="Courier New"/>
+          <w:b/>
+          <w:bCs/>
+          <w:color w:val="000000"/>
+          <w:sz w:val="20"/>
+          <w:szCs w:val="20"/>
+          <w:lang w:val="en-US" w:eastAsia="ru-RU"/>
+        </w:rPr>
+        <w:t>+=</w:t>
+      </w:r>
+      <w:r>
+        <w:rPr>
+          <w:rFonts w:ascii="Courier New" w:eastAsia="Times New Roman" w:hAnsi="Courier New" w:cs="Courier New"/>
+          <w:sz w:val="20"/>
+          <w:szCs w:val="20"/>
+          <w:lang w:val="en-US" w:eastAsia="ru-RU"/>
+        </w:rPr>
+        <w:t xml:space="preserve"> </w:t>
+      </w:r>
+      <w:proofErr w:type="spellStart"/>
+      <w:proofErr w:type="gramStart"/>
+      <w:r>
+        <w:rPr>
+          <w:rFonts w:ascii="Courier New" w:eastAsia="Times New Roman" w:hAnsi="Courier New" w:cs="Courier New"/>
+          <w:sz w:val="20"/>
+          <w:szCs w:val="20"/>
+          <w:lang w:val="en-US" w:eastAsia="ru-RU"/>
+        </w:rPr>
+        <w:t>symbol.toUpperCase</w:t>
+      </w:r>
+      <w:proofErr w:type="spellEnd"/>
+      <w:proofErr w:type="gramEnd"/>
+      <w:r>
+        <w:rPr>
+          <w:rFonts w:ascii="Courier New" w:eastAsia="Times New Roman" w:hAnsi="Courier New" w:cs="Courier New"/>
+          <w:sz w:val="20"/>
+          <w:szCs w:val="20"/>
+          <w:lang w:val="en-US" w:eastAsia="ru-RU"/>
+        </w:rPr>
+        <w:t>();</w:t>
+      </w:r>
+    </w:p>
+    <w:p>
+      <w:pPr>
+        <w:tabs>
+          <w:tab w:val="left" w:pos="916"/>
+          <w:tab w:val="left" w:pos="1832"/>
+          <w:tab w:val="left" w:pos="2748"/>
+          <w:tab w:val="left" w:pos="3664"/>
+          <w:tab w:val="left" w:pos="4580"/>
+          <w:tab w:val="left" w:pos="5496"/>
+          <w:tab w:val="left" w:pos="6412"/>
+          <w:tab w:val="left" w:pos="7328"/>
+          <w:tab w:val="left" w:pos="8244"/>
+          <w:tab w:val="left" w:pos="9160"/>
+          <w:tab w:val="left" w:pos="10076"/>
+          <w:tab w:val="left" w:pos="10992"/>
+          <w:tab w:val="left" w:pos="11908"/>
+          <w:tab w:val="left" w:pos="12824"/>
+          <w:tab w:val="left" w:pos="13740"/>
+          <w:tab w:val="left" w:pos="14656"/>
+        </w:tabs>
+        <w:spacing w:after="0" w:line="240" w:lineRule="auto"/>
+        <w:rPr>
+          <w:rFonts w:ascii="Courier New" w:eastAsia="Times New Roman" w:hAnsi="Courier New" w:cs="Courier New"/>
+          <w:sz w:val="20"/>
+          <w:szCs w:val="20"/>
+          <w:lang w:val="en-US" w:eastAsia="ru-RU"/>
+        </w:rPr>
+      </w:pPr>
+      <w:r>
+        <w:rPr>
+          <w:rFonts w:ascii="Courier New" w:eastAsia="Times New Roman" w:hAnsi="Courier New" w:cs="Courier New"/>
+          <w:sz w:val="20"/>
+          <w:szCs w:val="20"/>
+          <w:lang w:val="en-US" w:eastAsia="ru-RU"/>
+        </w:rPr>
+        <w:t xml:space="preserve">        } </w:t>
+      </w:r>
+      <w:r>
+        <w:rPr>
+          <w:rFonts w:ascii="Courier New" w:eastAsia="Times New Roman" w:hAnsi="Courier New" w:cs="Courier New"/>
+          <w:b/>
+          <w:bCs/>
+          <w:color w:val="000000"/>
+          <w:sz w:val="20"/>
+          <w:szCs w:val="20"/>
+          <w:lang w:val="en-US" w:eastAsia="ru-RU"/>
+        </w:rPr>
+        <w:t>else</w:t>
+      </w:r>
+      <w:r>
+        <w:rPr>
+          <w:rFonts w:ascii="Courier New" w:eastAsia="Times New Roman" w:hAnsi="Courier New" w:cs="Courier New"/>
+          <w:sz w:val="20"/>
+          <w:szCs w:val="20"/>
+          <w:lang w:val="en-US" w:eastAsia="ru-RU"/>
+        </w:rPr>
+        <w:t xml:space="preserve"> {</w:t>
+      </w:r>
+    </w:p>
+    <w:p>
+      <w:pPr>
+        <w:tabs>
+          <w:tab w:val="left" w:pos="916"/>
+          <w:tab w:val="left" w:pos="1832"/>
+          <w:tab w:val="left" w:pos="2748"/>
+          <w:tab w:val="left" w:pos="3664"/>
+          <w:tab w:val="left" w:pos="4580"/>
+          <w:tab w:val="left" w:pos="5496"/>
+          <w:tab w:val="left" w:pos="6412"/>
+          <w:tab w:val="left" w:pos="7328"/>
+          <w:tab w:val="left" w:pos="8244"/>
+          <w:tab w:val="left" w:pos="9160"/>
+          <w:tab w:val="left" w:pos="10076"/>
+          <w:tab w:val="left" w:pos="10992"/>
+          <w:tab w:val="left" w:pos="11908"/>
+          <w:tab w:val="left" w:pos="12824"/>
+          <w:tab w:val="left" w:pos="13740"/>
+          <w:tab w:val="left" w:pos="14656"/>
+        </w:tabs>
+        <w:spacing w:after="0" w:line="240" w:lineRule="auto"/>
+        <w:rPr>
+          <w:rFonts w:ascii="Courier New" w:eastAsia="Times New Roman" w:hAnsi="Courier New" w:cs="Courier New"/>
+          <w:sz w:val="20"/>
+          <w:szCs w:val="20"/>
+          <w:lang w:val="en-US" w:eastAsia="ru-RU"/>
+        </w:rPr>
+      </w:pPr>
+      <w:r>
+        <w:rPr>
+          <w:rFonts w:ascii="Courier New" w:eastAsia="Times New Roman" w:hAnsi="Courier New" w:cs="Courier New"/>
+          <w:sz w:val="20"/>
+          <w:szCs w:val="20"/>
+          <w:lang w:val="en-US" w:eastAsia="ru-RU"/>
+        </w:rPr>
+        <w:t xml:space="preserve">          result </w:t>
+      </w:r>
+      <w:r>
+        <w:rPr>
+          <w:rFonts w:ascii="Courier New" w:eastAsia="Times New Roman" w:hAnsi="Courier New" w:cs="Courier New"/>
+          <w:b/>
+          <w:bCs/>
+          <w:color w:val="000000"/>
+          <w:sz w:val="20"/>
+          <w:szCs w:val="20"/>
+          <w:lang w:val="en-US" w:eastAsia="ru-RU"/>
+        </w:rPr>
+        <w:t>+=</w:t>
+      </w:r>
+      <w:r>
+        <w:rPr>
+          <w:rFonts w:ascii="Courier New" w:eastAsia="Times New Roman" w:hAnsi="Courier New" w:cs="Courier New"/>
+          <w:sz w:val="20"/>
+          <w:szCs w:val="20"/>
+          <w:lang w:val="en-US" w:eastAsia="ru-RU"/>
+        </w:rPr>
+        <w:t xml:space="preserve"> symbol;</w:t>
+      </w:r>
+    </w:p>
+    <w:p>
+      <w:pPr>
+        <w:tabs>
+          <w:tab w:val="left" w:pos="916"/>
+          <w:tab w:val="left" w:pos="1832"/>
+          <w:tab w:val="left" w:pos="2748"/>
+          <w:tab w:val="left" w:pos="3664"/>
+          <w:tab w:val="left" w:pos="4580"/>
+          <w:tab w:val="left" w:pos="5496"/>
+          <w:tab w:val="left" w:pos="6412"/>
+          <w:tab w:val="left" w:pos="7328"/>
+          <w:tab w:val="left" w:pos="8244"/>
+          <w:tab w:val="left" w:pos="9160"/>
+          <w:tab w:val="left" w:pos="10076"/>
+          <w:tab w:val="left" w:pos="10992"/>
+          <w:tab w:val="left" w:pos="11908"/>
+          <w:tab w:val="left" w:pos="12824"/>
+          <w:tab w:val="left" w:pos="13740"/>
+          <w:tab w:val="left" w:pos="14656"/>
+        </w:tabs>
+        <w:spacing w:after="0" w:line="240" w:lineRule="auto"/>
+        <w:rPr>
+          <w:rFonts w:ascii="Courier New" w:eastAsia="Times New Roman" w:hAnsi="Courier New" w:cs="Courier New"/>
+          <w:sz w:val="20"/>
+          <w:szCs w:val="20"/>
+          <w:lang w:val="en-US" w:eastAsia="ru-RU"/>
+        </w:rPr>
+      </w:pPr>
+      <w:r>
+        <w:rPr>
+          <w:rFonts w:ascii="Courier New" w:eastAsia="Times New Roman" w:hAnsi="Courier New" w:cs="Courier New"/>
+          <w:sz w:val="20"/>
+          <w:szCs w:val="20"/>
+          <w:lang w:val="en-US" w:eastAsia="ru-RU"/>
+        </w:rPr>
+        <w:t xml:space="preserve">        }</w:t>
+      </w:r>
+    </w:p>
+    <w:p>
+      <w:pPr>
+        <w:tabs>
+          <w:tab w:val="left" w:pos="916"/>
+          <w:tab w:val="left" w:pos="1832"/>
+          <w:tab w:val="left" w:pos="2748"/>
+          <w:tab w:val="left" w:pos="3664"/>
+          <w:tab w:val="left" w:pos="4580"/>
+          <w:tab w:val="left" w:pos="5496"/>
+          <w:tab w:val="left" w:pos="6412"/>
+          <w:tab w:val="left" w:pos="7328"/>
+          <w:tab w:val="left" w:pos="8244"/>
+          <w:tab w:val="left" w:pos="9160"/>
+          <w:tab w:val="left" w:pos="10076"/>
+          <w:tab w:val="left" w:pos="10992"/>
+          <w:tab w:val="left" w:pos="11908"/>
+          <w:tab w:val="left" w:pos="12824"/>
+          <w:tab w:val="left" w:pos="13740"/>
+          <w:tab w:val="left" w:pos="14656"/>
+        </w:tabs>
+        <w:spacing w:after="0" w:line="240" w:lineRule="auto"/>
+        <w:rPr>
+          <w:rFonts w:ascii="Courier New" w:eastAsia="Times New Roman" w:hAnsi="Courier New" w:cs="Courier New"/>
+          <w:sz w:val="20"/>
+          <w:szCs w:val="20"/>
+          <w:lang w:val="en-US" w:eastAsia="ru-RU"/>
+        </w:rPr>
+      </w:pPr>
+      <w:r>
+        <w:rPr>
+          <w:rFonts w:ascii="Courier New" w:eastAsia="Times New Roman" w:hAnsi="Courier New" w:cs="Courier New"/>
+          <w:sz w:val="20"/>
+          <w:szCs w:val="20"/>
+          <w:lang w:val="en-US" w:eastAsia="ru-RU"/>
+        </w:rPr>
+        <w:t xml:space="preserve">        </w:t>
+      </w:r>
+      <w:r>
+        <w:rPr>
+          <w:rFonts w:ascii="Courier New" w:eastAsia="Times New Roman" w:hAnsi="Courier New" w:cs="Courier New"/>
+          <w:b/>
+          <w:bCs/>
+          <w:color w:val="000000"/>
+          <w:sz w:val="20"/>
+          <w:szCs w:val="20"/>
+          <w:lang w:val="en-US" w:eastAsia="ru-RU"/>
+        </w:rPr>
+        <w:t>break</w:t>
+      </w:r>
+      <w:r>
+        <w:rPr>
+          <w:rFonts w:ascii="Courier New" w:eastAsia="Times New Roman" w:hAnsi="Courier New" w:cs="Courier New"/>
+          <w:sz w:val="20"/>
+          <w:szCs w:val="20"/>
+          <w:lang w:val="en-US" w:eastAsia="ru-RU"/>
+        </w:rPr>
+        <w:t>;</w:t>
+      </w:r>
+    </w:p>
+    <w:p>
+      <w:pPr>
+        <w:tabs>
+          <w:tab w:val="left" w:pos="916"/>
+          <w:tab w:val="left" w:pos="1832"/>
+          <w:tab w:val="left" w:pos="2748"/>
+          <w:tab w:val="left" w:pos="3664"/>
+          <w:tab w:val="left" w:pos="4580"/>
+          <w:tab w:val="left" w:pos="5496"/>
+          <w:tab w:val="left" w:pos="6412"/>
+          <w:tab w:val="left" w:pos="7328"/>
+          <w:tab w:val="left" w:pos="8244"/>
+          <w:tab w:val="left" w:pos="9160"/>
+          <w:tab w:val="left" w:pos="10076"/>
+          <w:tab w:val="left" w:pos="10992"/>
+          <w:tab w:val="left" w:pos="11908"/>
+          <w:tab w:val="left" w:pos="12824"/>
+          <w:tab w:val="left" w:pos="13740"/>
+          <w:tab w:val="left" w:pos="14656"/>
+        </w:tabs>
+        <w:spacing w:after="0" w:line="240" w:lineRule="auto"/>
+        <w:rPr>
+          <w:rFonts w:ascii="Courier New" w:eastAsia="Times New Roman" w:hAnsi="Courier New" w:cs="Courier New"/>
+          <w:sz w:val="20"/>
+          <w:szCs w:val="20"/>
+          <w:lang w:val="en-US" w:eastAsia="ru-RU"/>
+        </w:rPr>
+      </w:pPr>
+      <w:r>
+        <w:rPr>
+          <w:rFonts w:ascii="Courier New" w:eastAsia="Times New Roman" w:hAnsi="Courier New" w:cs="Courier New"/>
+          <w:sz w:val="20"/>
+          <w:szCs w:val="20"/>
+          <w:lang w:val="en-US" w:eastAsia="ru-RU"/>
+        </w:rPr>
+        <w:t xml:space="preserve">    }</w:t>
+      </w:r>
+    </w:p>
+    <w:p>
+      <w:pPr>
+        <w:tabs>
+          <w:tab w:val="left" w:pos="916"/>
+          <w:tab w:val="left" w:pos="1832"/>
+          <w:tab w:val="left" w:pos="2748"/>
+          <w:tab w:val="left" w:pos="3664"/>
+          <w:tab w:val="left" w:pos="4580"/>
+          <w:tab w:val="left" w:pos="5496"/>
+          <w:tab w:val="left" w:pos="6412"/>
+          <w:tab w:val="left" w:pos="7328"/>
+          <w:tab w:val="left" w:pos="8244"/>
+          <w:tab w:val="left" w:pos="9160"/>
+          <w:tab w:val="left" w:pos="10076"/>
+          <w:tab w:val="left" w:pos="10992"/>
+          <w:tab w:val="left" w:pos="11908"/>
+          <w:tab w:val="left" w:pos="12824"/>
+          <w:tab w:val="left" w:pos="13740"/>
+          <w:tab w:val="left" w:pos="14656"/>
+        </w:tabs>
+        <w:spacing w:after="0" w:line="240" w:lineRule="auto"/>
+        <w:rPr>
+          <w:rFonts w:ascii="Courier New" w:eastAsia="Times New Roman" w:hAnsi="Courier New" w:cs="Courier New"/>
+          <w:sz w:val="20"/>
+          <w:szCs w:val="20"/>
+          <w:lang w:val="en-US" w:eastAsia="ru-RU"/>
+        </w:rPr>
+      </w:pPr>
+      <w:r>
+        <w:rPr>
+          <w:rFonts w:ascii="Courier New" w:eastAsia="Times New Roman" w:hAnsi="Courier New" w:cs="Courier New"/>
+          <w:sz w:val="20"/>
+          <w:szCs w:val="20"/>
+          <w:lang w:val="en-US" w:eastAsia="ru-RU"/>
+        </w:rPr>
+        <w:t xml:space="preserve">  }</w:t>
+      </w:r>
+    </w:p>
+    <w:p>
+      <w:pPr>
+        <w:tabs>
+          <w:tab w:val="left" w:pos="916"/>
+          <w:tab w:val="left" w:pos="1832"/>
+          <w:tab w:val="left" w:pos="2748"/>
+          <w:tab w:val="left" w:pos="3664"/>
+          <w:tab w:val="left" w:pos="4580"/>
+          <w:tab w:val="left" w:pos="5496"/>
+          <w:tab w:val="left" w:pos="6412"/>
+          <w:tab w:val="left" w:pos="7328"/>
+          <w:tab w:val="left" w:pos="8244"/>
+          <w:tab w:val="left" w:pos="9160"/>
+          <w:tab w:val="left" w:pos="10076"/>
+          <w:tab w:val="left" w:pos="10992"/>
+          <w:tab w:val="left" w:pos="11908"/>
+          <w:tab w:val="left" w:pos="12824"/>
+          <w:tab w:val="left" w:pos="13740"/>
+          <w:tab w:val="left" w:pos="14656"/>
+        </w:tabs>
+        <w:spacing w:after="0" w:line="240" w:lineRule="auto"/>
+        <w:rPr>
+          <w:rFonts w:ascii="Courier New" w:eastAsia="Times New Roman" w:hAnsi="Courier New" w:cs="Courier New"/>
+          <w:sz w:val="20"/>
+          <w:szCs w:val="20"/>
+          <w:lang w:val="en-US" w:eastAsia="ru-RU"/>
+        </w:rPr>
+      </w:pPr>
+    </w:p>
+    <w:p>
+      <w:pPr>
+        <w:tabs>
+          <w:tab w:val="left" w:pos="916"/>
+          <w:tab w:val="left" w:pos="1832"/>
+          <w:tab w:val="left" w:pos="2748"/>
+          <w:tab w:val="left" w:pos="3664"/>
+          <w:tab w:val="left" w:pos="4580"/>
+          <w:tab w:val="left" w:pos="5496"/>
+          <w:tab w:val="left" w:pos="6412"/>
+          <w:tab w:val="left" w:pos="7328"/>
+          <w:tab w:val="left" w:pos="8244"/>
+          <w:tab w:val="left" w:pos="9160"/>
+          <w:tab w:val="left" w:pos="10076"/>
+          <w:tab w:val="left" w:pos="10992"/>
+          <w:tab w:val="left" w:pos="11908"/>
+          <w:tab w:val="left" w:pos="12824"/>
+          <w:tab w:val="left" w:pos="13740"/>
+          <w:tab w:val="left" w:pos="14656"/>
+        </w:tabs>
+        <w:spacing w:after="0" w:line="240" w:lineRule="auto"/>
+        <w:rPr>
+          <w:rFonts w:ascii="Courier New" w:eastAsia="Times New Roman" w:hAnsi="Courier New" w:cs="Courier New"/>
+          <w:sz w:val="20"/>
+          <w:szCs w:val="20"/>
+          <w:lang w:val="en-US" w:eastAsia="ru-RU"/>
+        </w:rPr>
+      </w:pPr>
+      <w:r>
+        <w:rPr>
+          <w:rFonts w:ascii="Courier New" w:eastAsia="Times New Roman" w:hAnsi="Courier New" w:cs="Courier New"/>
+          <w:sz w:val="20"/>
+          <w:szCs w:val="20"/>
+          <w:lang w:val="en-US" w:eastAsia="ru-RU"/>
+        </w:rPr>
+        <w:t xml:space="preserve">  </w:t>
+      </w:r>
+      <w:r>
+        <w:rPr>
+          <w:rFonts w:ascii="Courier New" w:eastAsia="Times New Roman" w:hAnsi="Courier New" w:cs="Courier New"/>
+          <w:b/>
+          <w:bCs/>
+          <w:color w:val="000000"/>
+          <w:sz w:val="20"/>
+          <w:szCs w:val="20"/>
+          <w:lang w:val="en-US" w:eastAsia="ru-RU"/>
+        </w:rPr>
+        <w:t>return</w:t>
+      </w:r>
+      <w:r>
+        <w:rPr>
+          <w:rFonts w:ascii="Courier New" w:eastAsia="Times New Roman" w:hAnsi="Courier New" w:cs="Courier New"/>
+          <w:sz w:val="20"/>
+          <w:szCs w:val="20"/>
+          <w:lang w:val="en-US" w:eastAsia="ru-RU"/>
+        </w:rPr>
+        <w:t xml:space="preserve"> result;</w:t>
+      </w:r>
+    </w:p>
+    <w:p>
+      <w:pPr>
+        <w:tabs>
+          <w:tab w:val="left" w:pos="916"/>
+          <w:tab w:val="left" w:pos="1832"/>
+          <w:tab w:val="left" w:pos="2748"/>
+          <w:tab w:val="left" w:pos="3664"/>
+          <w:tab w:val="left" w:pos="4580"/>
+          <w:tab w:val="left" w:pos="5496"/>
+          <w:tab w:val="left" w:pos="6412"/>
+          <w:tab w:val="left" w:pos="7328"/>
+          <w:tab w:val="left" w:pos="8244"/>
+          <w:tab w:val="left" w:pos="9160"/>
+          <w:tab w:val="left" w:pos="10076"/>
+          <w:tab w:val="left" w:pos="10992"/>
+          <w:tab w:val="left" w:pos="11908"/>
+          <w:tab w:val="left" w:pos="12824"/>
+          <w:tab w:val="left" w:pos="13740"/>
+          <w:tab w:val="left" w:pos="14656"/>
+        </w:tabs>
+        <w:spacing w:after="0" w:line="240" w:lineRule="auto"/>
+        <w:rPr>
+          <w:rFonts w:ascii="Courier New" w:eastAsia="Times New Roman" w:hAnsi="Courier New" w:cs="Courier New"/>
+          <w:sz w:val="20"/>
+          <w:szCs w:val="20"/>
+          <w:lang w:eastAsia="ru-RU"/>
+        </w:rPr>
+      </w:pPr>
+      <w:r>
+        <w:rPr>
+          <w:rFonts w:ascii="Courier New" w:eastAsia="Times New Roman" w:hAnsi="Courier New" w:cs="Courier New"/>
+          <w:sz w:val="20"/>
+          <w:szCs w:val="20"/>
+          <w:lang w:eastAsia="ru-RU"/>
+        </w:rPr>
+        <w:t>};</w:t>
+      </w:r>
+    </w:p>
+    <w:p>
+      <w:pPr>
+        <w:rPr>
+          <w:rFonts w:ascii="Comic Sans MS" w:hAnsi="Comic Sans MS"/>
+          <w:sz w:val="28"/>
+          <w:szCs w:val="28"/>
+        </w:rPr>
+      </w:pPr>
+      <w:r>
+        <w:rPr>
+          <w:rFonts w:ascii="Comic Sans MS" w:hAnsi="Comic Sans MS"/>
+          <w:sz w:val="28"/>
+          <w:szCs w:val="28"/>
+        </w:rPr>
+        <w:t>И последнее. Что значит "управляющие состояния"? Понятие состояния не является чужеродным для мира программирования. В одной из первых лекций я рассказывал о том, что состояние программы это, грубо говоря, слепок её памяти. Другими словами, значение всех переменных в конкретный момент времени. Это действительно так, но можно пойти ещё дальше и заметить, что состояние можно поделить на два типа. Первый тип — это состояние, отвечающее за все возможные пути движения данных сквозь программу. Второй — это данные сами по себе или так называемое вычислительное состояние.</w:t>
+      </w:r>
+    </w:p>
+    <w:p>
+      <w:pPr>
+        <w:rPr>
+          <w:rFonts w:ascii="Comic Sans MS" w:hAnsi="Comic Sans MS"/>
+          <w:sz w:val="28"/>
+          <w:szCs w:val="28"/>
+        </w:rPr>
+      </w:pPr>
+    </w:p>
+    <w:p>
+      <w:pPr>
+        <w:rPr>
+          <w:rFonts w:ascii="Comic Sans MS" w:hAnsi="Comic Sans MS"/>
+          <w:sz w:val="28"/>
+          <w:szCs w:val="28"/>
+        </w:rPr>
+      </w:pPr>
+    </w:p>
+    <w:p>
+      <w:pPr>
+        <w:rPr>
+          <w:rFonts w:ascii="Comic Sans MS" w:hAnsi="Comic Sans MS"/>
+          <w:sz w:val="28"/>
+          <w:szCs w:val="28"/>
+        </w:rPr>
+      </w:pPr>
+    </w:p>
+    <w:p>
+      <w:pPr>
+        <w:shd w:val="clear" w:color="auto" w:fill="1E1E1E"/>
+        <w:spacing w:after="0" w:line="285" w:lineRule="atLeast"/>
+        <w:rPr>
+          <w:rFonts w:ascii="Consolas" w:eastAsia="Times New Roman" w:hAnsi="Consolas" w:cs="Times New Roman"/>
+          <w:color w:val="D4D4D4"/>
+          <w:sz w:val="21"/>
+          <w:szCs w:val="21"/>
+          <w:lang w:val="en-US" w:eastAsia="ru-RU"/>
+        </w:rPr>
+      </w:pPr>
+      <w:r>
+        <w:rPr>
+          <w:rFonts w:ascii="Consolas" w:eastAsia="Times New Roman" w:hAnsi="Consolas" w:cs="Times New Roman"/>
+          <w:color w:val="569CD6"/>
+          <w:sz w:val="21"/>
+          <w:szCs w:val="21"/>
+          <w:lang w:val="en-US" w:eastAsia="ru-RU"/>
+        </w:rPr>
+        <w:lastRenderedPageBreak/>
+        <w:t>export</w:t>
+      </w:r>
+      <w:r>
+        <w:rPr>
+          <w:rFonts w:ascii="Consolas" w:eastAsia="Times New Roman" w:hAnsi="Consolas" w:cs="Times New Roman"/>
+          <w:color w:val="D4D4D4"/>
+          <w:sz w:val="21"/>
+          <w:szCs w:val="21"/>
+          <w:lang w:val="en-US" w:eastAsia="ru-RU"/>
+        </w:rPr>
+        <w:t xml:space="preserve"> </w:t>
+      </w:r>
+      <w:r>
+        <w:rPr>
+          <w:rFonts w:ascii="Consolas" w:eastAsia="Times New Roman" w:hAnsi="Consolas" w:cs="Times New Roman"/>
+          <w:color w:val="569CD6"/>
+          <w:sz w:val="21"/>
+          <w:szCs w:val="21"/>
+          <w:lang w:val="en-US" w:eastAsia="ru-RU"/>
+        </w:rPr>
+        <w:t>default</w:t>
+      </w:r>
+      <w:r>
+        <w:rPr>
+          <w:rFonts w:ascii="Consolas" w:eastAsia="Times New Roman" w:hAnsi="Consolas" w:cs="Times New Roman"/>
+          <w:color w:val="D4D4D4"/>
+          <w:sz w:val="21"/>
+          <w:szCs w:val="21"/>
+          <w:lang w:val="en-US" w:eastAsia="ru-RU"/>
+        </w:rPr>
+        <w:t xml:space="preserve"> </w:t>
+      </w:r>
+      <w:r>
+        <w:rPr>
+          <w:rFonts w:ascii="Consolas" w:eastAsia="Times New Roman" w:hAnsi="Consolas" w:cs="Times New Roman"/>
+          <w:color w:val="DCDCDC"/>
+          <w:sz w:val="21"/>
+          <w:szCs w:val="21"/>
+          <w:lang w:val="en-US" w:eastAsia="ru-RU"/>
+        </w:rPr>
+        <w:t>(</w:t>
+      </w:r>
+      <w:r>
+        <w:rPr>
+          <w:rFonts w:ascii="Consolas" w:eastAsia="Times New Roman" w:hAnsi="Consolas" w:cs="Times New Roman"/>
+          <w:color w:val="D4D4D4"/>
+          <w:sz w:val="21"/>
+          <w:szCs w:val="21"/>
+          <w:lang w:val="en-US" w:eastAsia="ru-RU"/>
+        </w:rPr>
+        <w:t>text</w:t>
+      </w:r>
+      <w:r>
+        <w:rPr>
+          <w:rFonts w:ascii="Consolas" w:eastAsia="Times New Roman" w:hAnsi="Consolas" w:cs="Times New Roman"/>
+          <w:color w:val="DCDCDC"/>
+          <w:sz w:val="21"/>
+          <w:szCs w:val="21"/>
+          <w:lang w:val="en-US" w:eastAsia="ru-RU"/>
+        </w:rPr>
+        <w:t>)</w:t>
+      </w:r>
+      <w:r>
+        <w:rPr>
+          <w:rFonts w:ascii="Consolas" w:eastAsia="Times New Roman" w:hAnsi="Consolas" w:cs="Times New Roman"/>
+          <w:color w:val="D4D4D4"/>
+          <w:sz w:val="21"/>
+          <w:szCs w:val="21"/>
+          <w:lang w:val="en-US" w:eastAsia="ru-RU"/>
+        </w:rPr>
+        <w:t xml:space="preserve"> </w:t>
+      </w:r>
+      <w:r>
+        <w:rPr>
+          <w:rFonts w:ascii="Consolas" w:eastAsia="Times New Roman" w:hAnsi="Consolas" w:cs="Times New Roman"/>
+          <w:color w:val="DCDCDC"/>
+          <w:sz w:val="21"/>
+          <w:szCs w:val="21"/>
+          <w:lang w:val="en-US" w:eastAsia="ru-RU"/>
+        </w:rPr>
+        <w:t>=&gt;</w:t>
+      </w:r>
+      <w:r>
+        <w:rPr>
+          <w:rFonts w:ascii="Consolas" w:eastAsia="Times New Roman" w:hAnsi="Consolas" w:cs="Times New Roman"/>
+          <w:color w:val="D4D4D4"/>
+          <w:sz w:val="21"/>
+          <w:szCs w:val="21"/>
+          <w:lang w:val="en-US" w:eastAsia="ru-RU"/>
+        </w:rPr>
+        <w:t xml:space="preserve"> </w:t>
+      </w:r>
+      <w:r>
+        <w:rPr>
+          <w:rFonts w:ascii="Consolas" w:eastAsia="Times New Roman" w:hAnsi="Consolas" w:cs="Times New Roman"/>
+          <w:color w:val="DCDCDC"/>
+          <w:sz w:val="21"/>
+          <w:szCs w:val="21"/>
+          <w:lang w:val="en-US" w:eastAsia="ru-RU"/>
+        </w:rPr>
+        <w:t>{</w:t>
+      </w:r>
+    </w:p>
+    <w:p>
+      <w:pPr>
+        <w:shd w:val="clear" w:color="auto" w:fill="1E1E1E"/>
+        <w:spacing w:after="0" w:line="285" w:lineRule="atLeast"/>
+        <w:rPr>
+          <w:rFonts w:ascii="Consolas" w:eastAsia="Times New Roman" w:hAnsi="Consolas" w:cs="Times New Roman"/>
+          <w:color w:val="D4D4D4"/>
+          <w:sz w:val="21"/>
+          <w:szCs w:val="21"/>
+          <w:lang w:val="en-US" w:eastAsia="ru-RU"/>
+        </w:rPr>
+      </w:pPr>
+      <w:r>
+        <w:rPr>
+          <w:rFonts w:ascii="Consolas" w:eastAsia="Times New Roman" w:hAnsi="Consolas" w:cs="Times New Roman"/>
+          <w:color w:val="D4D4D4"/>
+          <w:sz w:val="21"/>
+          <w:szCs w:val="21"/>
+          <w:lang w:val="en-US" w:eastAsia="ru-RU"/>
+        </w:rPr>
+        <w:t xml:space="preserve">  </w:t>
+      </w:r>
+      <w:r>
+        <w:rPr>
+          <w:rFonts w:ascii="Consolas" w:eastAsia="Times New Roman" w:hAnsi="Consolas" w:cs="Times New Roman"/>
+          <w:color w:val="569CD6"/>
+          <w:sz w:val="21"/>
+          <w:szCs w:val="21"/>
+          <w:lang w:val="en-US" w:eastAsia="ru-RU"/>
+        </w:rPr>
+        <w:t>const</w:t>
+      </w:r>
+      <w:r>
+        <w:rPr>
+          <w:rFonts w:ascii="Consolas" w:eastAsia="Times New Roman" w:hAnsi="Consolas" w:cs="Times New Roman"/>
+          <w:color w:val="D4D4D4"/>
+          <w:sz w:val="21"/>
+          <w:szCs w:val="21"/>
+          <w:lang w:val="en-US" w:eastAsia="ru-RU"/>
+        </w:rPr>
+        <w:t xml:space="preserve"> result </w:t>
+      </w:r>
+      <w:r>
+        <w:rPr>
+          <w:rFonts w:ascii="Consolas" w:eastAsia="Times New Roman" w:hAnsi="Consolas" w:cs="Times New Roman"/>
+          <w:color w:val="DCDCDC"/>
+          <w:sz w:val="21"/>
+          <w:szCs w:val="21"/>
+          <w:lang w:val="en-US" w:eastAsia="ru-RU"/>
+        </w:rPr>
+        <w:t>=</w:t>
+      </w:r>
+      <w:r>
+        <w:rPr>
+          <w:rFonts w:ascii="Consolas" w:eastAsia="Times New Roman" w:hAnsi="Consolas" w:cs="Times New Roman"/>
+          <w:color w:val="D4D4D4"/>
+          <w:sz w:val="21"/>
+          <w:szCs w:val="21"/>
+          <w:lang w:val="en-US" w:eastAsia="ru-RU"/>
+        </w:rPr>
+        <w:t xml:space="preserve"> </w:t>
+      </w:r>
+      <w:r>
+        <w:rPr>
+          <w:rFonts w:ascii="Consolas" w:eastAsia="Times New Roman" w:hAnsi="Consolas" w:cs="Times New Roman"/>
+          <w:color w:val="DCDCDC"/>
+          <w:sz w:val="21"/>
+          <w:szCs w:val="21"/>
+          <w:lang w:val="en-US" w:eastAsia="ru-RU"/>
+        </w:rPr>
+        <w:t>[];</w:t>
+      </w:r>
+    </w:p>
+    <w:p>
+      <w:pPr>
+        <w:shd w:val="clear" w:color="auto" w:fill="1E1E1E"/>
+        <w:spacing w:after="0" w:line="285" w:lineRule="atLeast"/>
+        <w:rPr>
+          <w:rFonts w:ascii="Consolas" w:eastAsia="Times New Roman" w:hAnsi="Consolas" w:cs="Times New Roman"/>
+          <w:color w:val="D4D4D4"/>
+          <w:sz w:val="21"/>
+          <w:szCs w:val="21"/>
+          <w:lang w:val="en-US" w:eastAsia="ru-RU"/>
+        </w:rPr>
+      </w:pPr>
+      <w:r>
+        <w:rPr>
+          <w:rFonts w:ascii="Consolas" w:eastAsia="Times New Roman" w:hAnsi="Consolas" w:cs="Times New Roman"/>
+          <w:color w:val="D4D4D4"/>
+          <w:sz w:val="21"/>
+          <w:szCs w:val="21"/>
+          <w:lang w:val="en-US" w:eastAsia="ru-RU"/>
+        </w:rPr>
+        <w:t xml:space="preserve">  </w:t>
+      </w:r>
+      <w:r>
+        <w:rPr>
+          <w:rFonts w:ascii="Consolas" w:eastAsia="Times New Roman" w:hAnsi="Consolas" w:cs="Times New Roman"/>
+          <w:color w:val="608B4E"/>
+          <w:sz w:val="21"/>
+          <w:szCs w:val="21"/>
+          <w:lang w:val="en-US" w:eastAsia="ru-RU"/>
+        </w:rPr>
+        <w:t>// before, inside, after</w:t>
+      </w:r>
+    </w:p>
+    <w:p>
+      <w:pPr>
+        <w:shd w:val="clear" w:color="auto" w:fill="1E1E1E"/>
+        <w:spacing w:after="0" w:line="285" w:lineRule="atLeast"/>
+        <w:rPr>
+          <w:rFonts w:ascii="Consolas" w:eastAsia="Times New Roman" w:hAnsi="Consolas" w:cs="Times New Roman"/>
+          <w:color w:val="D4D4D4"/>
+          <w:sz w:val="21"/>
+          <w:szCs w:val="21"/>
+          <w:lang w:val="en-US" w:eastAsia="ru-RU"/>
+        </w:rPr>
+      </w:pPr>
+      <w:r>
+        <w:rPr>
+          <w:rFonts w:ascii="Consolas" w:eastAsia="Times New Roman" w:hAnsi="Consolas" w:cs="Times New Roman"/>
+          <w:color w:val="D4D4D4"/>
+          <w:sz w:val="21"/>
+          <w:szCs w:val="21"/>
+          <w:lang w:val="en-US" w:eastAsia="ru-RU"/>
+        </w:rPr>
+        <w:t xml:space="preserve">  </w:t>
+      </w:r>
+      <w:r>
+        <w:rPr>
+          <w:rFonts w:ascii="Consolas" w:eastAsia="Times New Roman" w:hAnsi="Consolas" w:cs="Times New Roman"/>
+          <w:color w:val="569CD6"/>
+          <w:sz w:val="21"/>
+          <w:szCs w:val="21"/>
+          <w:lang w:val="en-US" w:eastAsia="ru-RU"/>
+        </w:rPr>
+        <w:t>let</w:t>
+      </w:r>
+      <w:r>
+        <w:rPr>
+          <w:rFonts w:ascii="Consolas" w:eastAsia="Times New Roman" w:hAnsi="Consolas" w:cs="Times New Roman"/>
+          <w:color w:val="D4D4D4"/>
+          <w:sz w:val="21"/>
+          <w:szCs w:val="21"/>
+          <w:lang w:val="en-US" w:eastAsia="ru-RU"/>
+        </w:rPr>
+        <w:t xml:space="preserve"> state </w:t>
+      </w:r>
+      <w:r>
+        <w:rPr>
+          <w:rFonts w:ascii="Consolas" w:eastAsia="Times New Roman" w:hAnsi="Consolas" w:cs="Times New Roman"/>
+          <w:color w:val="DCDCDC"/>
+          <w:sz w:val="21"/>
+          <w:szCs w:val="21"/>
+          <w:lang w:val="en-US" w:eastAsia="ru-RU"/>
+        </w:rPr>
+        <w:t>=</w:t>
+      </w:r>
+      <w:r>
+        <w:rPr>
+          <w:rFonts w:ascii="Consolas" w:eastAsia="Times New Roman" w:hAnsi="Consolas" w:cs="Times New Roman"/>
+          <w:color w:val="D4D4D4"/>
+          <w:sz w:val="21"/>
+          <w:szCs w:val="21"/>
+          <w:lang w:val="en-US" w:eastAsia="ru-RU"/>
+        </w:rPr>
+        <w:t xml:space="preserve"> </w:t>
+      </w:r>
+      <w:r>
+        <w:rPr>
+          <w:rFonts w:ascii="Consolas" w:eastAsia="Times New Roman" w:hAnsi="Consolas" w:cs="Times New Roman"/>
+          <w:color w:val="CE9178"/>
+          <w:sz w:val="21"/>
+          <w:szCs w:val="21"/>
+          <w:lang w:val="en-US" w:eastAsia="ru-RU"/>
+        </w:rPr>
+        <w:t>'before'</w:t>
+      </w:r>
+      <w:r>
+        <w:rPr>
+          <w:rFonts w:ascii="Consolas" w:eastAsia="Times New Roman" w:hAnsi="Consolas" w:cs="Times New Roman"/>
+          <w:color w:val="DCDCDC"/>
+          <w:sz w:val="21"/>
+          <w:szCs w:val="21"/>
+          <w:lang w:val="en-US" w:eastAsia="ru-RU"/>
+        </w:rPr>
+        <w:t>;</w:t>
+      </w:r>
+    </w:p>
+    <w:p>
+      <w:pPr>
+        <w:shd w:val="clear" w:color="auto" w:fill="1E1E1E"/>
+        <w:spacing w:after="0" w:line="285" w:lineRule="atLeast"/>
+        <w:rPr>
+          <w:rFonts w:ascii="Consolas" w:eastAsia="Times New Roman" w:hAnsi="Consolas" w:cs="Times New Roman"/>
+          <w:color w:val="D4D4D4"/>
+          <w:sz w:val="21"/>
+          <w:szCs w:val="21"/>
+          <w:lang w:val="en-US" w:eastAsia="ru-RU"/>
+        </w:rPr>
+      </w:pPr>
+      <w:r>
+        <w:rPr>
+          <w:rFonts w:ascii="Consolas" w:eastAsia="Times New Roman" w:hAnsi="Consolas" w:cs="Times New Roman"/>
+          <w:color w:val="D4D4D4"/>
+          <w:sz w:val="21"/>
+          <w:szCs w:val="21"/>
+          <w:lang w:val="en-US" w:eastAsia="ru-RU"/>
+        </w:rPr>
+        <w:t xml:space="preserve">  </w:t>
+      </w:r>
+      <w:r>
+        <w:rPr>
+          <w:rFonts w:ascii="Consolas" w:eastAsia="Times New Roman" w:hAnsi="Consolas" w:cs="Times New Roman"/>
+          <w:color w:val="569CD6"/>
+          <w:sz w:val="21"/>
+          <w:szCs w:val="21"/>
+          <w:lang w:val="en-US" w:eastAsia="ru-RU"/>
+        </w:rPr>
+        <w:t>let</w:t>
+      </w:r>
+      <w:r>
+        <w:rPr>
+          <w:rFonts w:ascii="Consolas" w:eastAsia="Times New Roman" w:hAnsi="Consolas" w:cs="Times New Roman"/>
+          <w:color w:val="D4D4D4"/>
+          <w:sz w:val="21"/>
+          <w:szCs w:val="21"/>
+          <w:lang w:val="en-US" w:eastAsia="ru-RU"/>
+        </w:rPr>
+        <w:t xml:space="preserve"> word </w:t>
+      </w:r>
+      <w:r>
+        <w:rPr>
+          <w:rFonts w:ascii="Consolas" w:eastAsia="Times New Roman" w:hAnsi="Consolas" w:cs="Times New Roman"/>
+          <w:color w:val="DCDCDC"/>
+          <w:sz w:val="21"/>
+          <w:szCs w:val="21"/>
+          <w:lang w:val="en-US" w:eastAsia="ru-RU"/>
+        </w:rPr>
+        <w:t>=</w:t>
+      </w:r>
+      <w:r>
+        <w:rPr>
+          <w:rFonts w:ascii="Consolas" w:eastAsia="Times New Roman" w:hAnsi="Consolas" w:cs="Times New Roman"/>
+          <w:color w:val="D4D4D4"/>
+          <w:sz w:val="21"/>
+          <w:szCs w:val="21"/>
+          <w:lang w:val="en-US" w:eastAsia="ru-RU"/>
+        </w:rPr>
+        <w:t xml:space="preserve"> </w:t>
+      </w:r>
+      <w:r>
+        <w:rPr>
+          <w:rFonts w:ascii="Consolas" w:eastAsia="Times New Roman" w:hAnsi="Consolas" w:cs="Times New Roman"/>
+          <w:color w:val="DCDCDC"/>
+          <w:sz w:val="21"/>
+          <w:szCs w:val="21"/>
+          <w:lang w:val="en-US" w:eastAsia="ru-RU"/>
+        </w:rPr>
+        <w:t>[];</w:t>
+      </w:r>
+    </w:p>
+    <w:p>
+      <w:pPr>
+        <w:shd w:val="clear" w:color="auto" w:fill="1E1E1E"/>
+        <w:spacing w:after="0" w:line="285" w:lineRule="atLeast"/>
+        <w:rPr>
+          <w:rFonts w:ascii="Consolas" w:eastAsia="Times New Roman" w:hAnsi="Consolas" w:cs="Times New Roman"/>
+          <w:color w:val="D4D4D4"/>
+          <w:sz w:val="21"/>
+          <w:szCs w:val="21"/>
+          <w:lang w:val="en-US" w:eastAsia="ru-RU"/>
+        </w:rPr>
+      </w:pPr>
+      <w:r>
+        <w:rPr>
+          <w:rFonts w:ascii="Consolas" w:eastAsia="Times New Roman" w:hAnsi="Consolas" w:cs="Times New Roman"/>
+          <w:color w:val="D4D4D4"/>
+          <w:sz w:val="21"/>
+          <w:szCs w:val="21"/>
+          <w:lang w:val="en-US" w:eastAsia="ru-RU"/>
+        </w:rPr>
+        <w:t xml:space="preserve">  </w:t>
+      </w:r>
+      <w:proofErr w:type="spellStart"/>
+      <w:r>
+        <w:rPr>
+          <w:rFonts w:ascii="Consolas" w:eastAsia="Times New Roman" w:hAnsi="Consolas" w:cs="Times New Roman"/>
+          <w:color w:val="3DC9B0"/>
+          <w:sz w:val="21"/>
+          <w:szCs w:val="21"/>
+          <w:lang w:val="en-US" w:eastAsia="ru-RU"/>
+        </w:rPr>
+        <w:t>Array</w:t>
+      </w:r>
+      <w:r>
+        <w:rPr>
+          <w:rFonts w:ascii="Consolas" w:eastAsia="Times New Roman" w:hAnsi="Consolas" w:cs="Times New Roman"/>
+          <w:color w:val="DCDCDC"/>
+          <w:sz w:val="21"/>
+          <w:szCs w:val="21"/>
+          <w:lang w:val="en-US" w:eastAsia="ru-RU"/>
+        </w:rPr>
         <w:t>.</w:t>
       </w:r>
-    </w:p>
-    <w:p>
-      <w:pPr>
-        <w:spacing w:beforeAutospacing="1" w:after="100" w:afterAutospacing="1" w:line="240" w:lineRule="auto"/>
-        <w:rPr>
-          <w:rFonts w:ascii="Times New Roman" w:eastAsia="Times New Roman" w:hAnsi="Times New Roman" w:cs="Times New Roman"/>
-          <w:sz w:val="24"/>
-          <w:szCs w:val="24"/>
+      <w:r>
+        <w:rPr>
+          <w:rFonts w:ascii="Consolas" w:eastAsia="Times New Roman" w:hAnsi="Consolas" w:cs="Times New Roman"/>
+          <w:color w:val="569CD6"/>
+          <w:sz w:val="21"/>
+          <w:szCs w:val="21"/>
+          <w:lang w:val="en-US" w:eastAsia="ru-RU"/>
+        </w:rPr>
+        <w:t>from</w:t>
+      </w:r>
+      <w:proofErr w:type="spellEnd"/>
+      <w:r>
+        <w:rPr>
+          <w:rFonts w:ascii="Consolas" w:eastAsia="Times New Roman" w:hAnsi="Consolas" w:cs="Times New Roman"/>
+          <w:color w:val="DCDCDC"/>
+          <w:sz w:val="21"/>
+          <w:szCs w:val="21"/>
+          <w:lang w:val="en-US" w:eastAsia="ru-RU"/>
+        </w:rPr>
+        <w:t>(</w:t>
+      </w:r>
+      <w:r>
+        <w:rPr>
+          <w:rFonts w:ascii="Consolas" w:eastAsia="Times New Roman" w:hAnsi="Consolas" w:cs="Times New Roman"/>
+          <w:color w:val="D4D4D4"/>
+          <w:sz w:val="21"/>
+          <w:szCs w:val="21"/>
+          <w:lang w:val="en-US" w:eastAsia="ru-RU"/>
+        </w:rPr>
+        <w:t>text</w:t>
+      </w:r>
+      <w:proofErr w:type="gramStart"/>
+      <w:r>
+        <w:rPr>
+          <w:rFonts w:ascii="Consolas" w:eastAsia="Times New Roman" w:hAnsi="Consolas" w:cs="Times New Roman"/>
+          <w:color w:val="DCDCDC"/>
+          <w:sz w:val="21"/>
+          <w:szCs w:val="21"/>
+          <w:lang w:val="en-US" w:eastAsia="ru-RU"/>
+        </w:rPr>
+        <w:t>).</w:t>
+      </w:r>
+      <w:proofErr w:type="spellStart"/>
+      <w:r>
+        <w:rPr>
+          <w:rFonts w:ascii="Consolas" w:eastAsia="Times New Roman" w:hAnsi="Consolas" w:cs="Times New Roman"/>
+          <w:color w:val="D4D4D4"/>
+          <w:sz w:val="21"/>
+          <w:szCs w:val="21"/>
+          <w:lang w:val="en-US" w:eastAsia="ru-RU"/>
+        </w:rPr>
+        <w:t>forEach</w:t>
+      </w:r>
+      <w:proofErr w:type="spellEnd"/>
+      <w:proofErr w:type="gramEnd"/>
+      <w:r>
+        <w:rPr>
+          <w:rFonts w:ascii="Consolas" w:eastAsia="Times New Roman" w:hAnsi="Consolas" w:cs="Times New Roman"/>
+          <w:color w:val="DCDCDC"/>
+          <w:sz w:val="21"/>
+          <w:szCs w:val="21"/>
+          <w:lang w:val="en-US" w:eastAsia="ru-RU"/>
+        </w:rPr>
+        <w:t>((</w:t>
+      </w:r>
+      <w:r>
+        <w:rPr>
+          <w:rFonts w:ascii="Consolas" w:eastAsia="Times New Roman" w:hAnsi="Consolas" w:cs="Times New Roman"/>
+          <w:color w:val="569CD6"/>
+          <w:sz w:val="21"/>
+          <w:szCs w:val="21"/>
+          <w:lang w:val="en-US" w:eastAsia="ru-RU"/>
+        </w:rPr>
+        <w:t>symbol</w:t>
+      </w:r>
+      <w:r>
+        <w:rPr>
+          <w:rFonts w:ascii="Consolas" w:eastAsia="Times New Roman" w:hAnsi="Consolas" w:cs="Times New Roman"/>
+          <w:color w:val="DCDCDC"/>
+          <w:sz w:val="21"/>
+          <w:szCs w:val="21"/>
+          <w:lang w:val="en-US" w:eastAsia="ru-RU"/>
+        </w:rPr>
+        <w:t>)</w:t>
+      </w:r>
+      <w:r>
+        <w:rPr>
+          <w:rFonts w:ascii="Consolas" w:eastAsia="Times New Roman" w:hAnsi="Consolas" w:cs="Times New Roman"/>
+          <w:color w:val="D4D4D4"/>
+          <w:sz w:val="21"/>
+          <w:szCs w:val="21"/>
+          <w:lang w:val="en-US" w:eastAsia="ru-RU"/>
+        </w:rPr>
+        <w:t xml:space="preserve"> </w:t>
+      </w:r>
+      <w:r>
+        <w:rPr>
+          <w:rFonts w:ascii="Consolas" w:eastAsia="Times New Roman" w:hAnsi="Consolas" w:cs="Times New Roman"/>
+          <w:color w:val="DCDCDC"/>
+          <w:sz w:val="21"/>
+          <w:szCs w:val="21"/>
+          <w:lang w:val="en-US" w:eastAsia="ru-RU"/>
+        </w:rPr>
+        <w:t>=&gt;</w:t>
+      </w:r>
+      <w:r>
+        <w:rPr>
+          <w:rFonts w:ascii="Consolas" w:eastAsia="Times New Roman" w:hAnsi="Consolas" w:cs="Times New Roman"/>
+          <w:color w:val="D4D4D4"/>
+          <w:sz w:val="21"/>
+          <w:szCs w:val="21"/>
+          <w:lang w:val="en-US" w:eastAsia="ru-RU"/>
+        </w:rPr>
+        <w:t xml:space="preserve"> </w:t>
+      </w:r>
+      <w:r>
+        <w:rPr>
+          <w:rFonts w:ascii="Consolas" w:eastAsia="Times New Roman" w:hAnsi="Consolas" w:cs="Times New Roman"/>
+          <w:color w:val="DCDCDC"/>
+          <w:sz w:val="21"/>
+          <w:szCs w:val="21"/>
+          <w:lang w:val="en-US" w:eastAsia="ru-RU"/>
+        </w:rPr>
+        <w:t>{</w:t>
+      </w:r>
+    </w:p>
+    <w:p>
+      <w:pPr>
+        <w:shd w:val="clear" w:color="auto" w:fill="1E1E1E"/>
+        <w:spacing w:after="0" w:line="285" w:lineRule="atLeast"/>
+        <w:rPr>
+          <w:rFonts w:ascii="Consolas" w:eastAsia="Times New Roman" w:hAnsi="Consolas" w:cs="Times New Roman"/>
+          <w:color w:val="D4D4D4"/>
+          <w:sz w:val="21"/>
+          <w:szCs w:val="21"/>
+          <w:lang w:val="en-US" w:eastAsia="ru-RU"/>
+        </w:rPr>
+      </w:pPr>
+      <w:r>
+        <w:rPr>
+          <w:rFonts w:ascii="Consolas" w:eastAsia="Times New Roman" w:hAnsi="Consolas" w:cs="Times New Roman"/>
+          <w:color w:val="D4D4D4"/>
+          <w:sz w:val="21"/>
+          <w:szCs w:val="21"/>
+          <w:lang w:val="en-US" w:eastAsia="ru-RU"/>
+        </w:rPr>
+        <w:t xml:space="preserve">    </w:t>
+      </w:r>
+      <w:r>
+        <w:rPr>
+          <w:rFonts w:ascii="Consolas" w:eastAsia="Times New Roman" w:hAnsi="Consolas" w:cs="Times New Roman"/>
+          <w:color w:val="569CD6"/>
+          <w:sz w:val="21"/>
+          <w:szCs w:val="21"/>
+          <w:lang w:val="en-US" w:eastAsia="ru-RU"/>
+        </w:rPr>
+        <w:t>switch</w:t>
+      </w:r>
+      <w:r>
+        <w:rPr>
+          <w:rFonts w:ascii="Consolas" w:eastAsia="Times New Roman" w:hAnsi="Consolas" w:cs="Times New Roman"/>
+          <w:color w:val="D4D4D4"/>
+          <w:sz w:val="21"/>
+          <w:szCs w:val="21"/>
+          <w:lang w:val="en-US" w:eastAsia="ru-RU"/>
+        </w:rPr>
+        <w:t xml:space="preserve"> </w:t>
+      </w:r>
+      <w:r>
+        <w:rPr>
+          <w:rFonts w:ascii="Consolas" w:eastAsia="Times New Roman" w:hAnsi="Consolas" w:cs="Times New Roman"/>
+          <w:color w:val="DCDCDC"/>
+          <w:sz w:val="21"/>
+          <w:szCs w:val="21"/>
+          <w:lang w:val="en-US" w:eastAsia="ru-RU"/>
+        </w:rPr>
+        <w:t>(</w:t>
+      </w:r>
+      <w:r>
+        <w:rPr>
+          <w:rFonts w:ascii="Consolas" w:eastAsia="Times New Roman" w:hAnsi="Consolas" w:cs="Times New Roman"/>
+          <w:color w:val="D4D4D4"/>
+          <w:sz w:val="21"/>
+          <w:szCs w:val="21"/>
+          <w:lang w:val="en-US" w:eastAsia="ru-RU"/>
+        </w:rPr>
+        <w:t>state</w:t>
+      </w:r>
+      <w:r>
+        <w:rPr>
+          <w:rFonts w:ascii="Consolas" w:eastAsia="Times New Roman" w:hAnsi="Consolas" w:cs="Times New Roman"/>
+          <w:color w:val="DCDCDC"/>
+          <w:sz w:val="21"/>
+          <w:szCs w:val="21"/>
+          <w:lang w:val="en-US" w:eastAsia="ru-RU"/>
+        </w:rPr>
+        <w:t>)</w:t>
+      </w:r>
+      <w:r>
+        <w:rPr>
+          <w:rFonts w:ascii="Consolas" w:eastAsia="Times New Roman" w:hAnsi="Consolas" w:cs="Times New Roman"/>
+          <w:color w:val="D4D4D4"/>
+          <w:sz w:val="21"/>
+          <w:szCs w:val="21"/>
+          <w:lang w:val="en-US" w:eastAsia="ru-RU"/>
+        </w:rPr>
+        <w:t xml:space="preserve"> </w:t>
+      </w:r>
+      <w:r>
+        <w:rPr>
+          <w:rFonts w:ascii="Consolas" w:eastAsia="Times New Roman" w:hAnsi="Consolas" w:cs="Times New Roman"/>
+          <w:color w:val="DCDCDC"/>
+          <w:sz w:val="21"/>
+          <w:szCs w:val="21"/>
+          <w:lang w:val="en-US" w:eastAsia="ru-RU"/>
+        </w:rPr>
+        <w:t>{</w:t>
+      </w:r>
+    </w:p>
+    <w:p>
+      <w:pPr>
+        <w:shd w:val="clear" w:color="auto" w:fill="1E1E1E"/>
+        <w:spacing w:after="0" w:line="285" w:lineRule="atLeast"/>
+        <w:rPr>
+          <w:rFonts w:ascii="Consolas" w:eastAsia="Times New Roman" w:hAnsi="Consolas" w:cs="Times New Roman"/>
+          <w:color w:val="D4D4D4"/>
+          <w:sz w:val="21"/>
+          <w:szCs w:val="21"/>
+          <w:lang w:val="en-US" w:eastAsia="ru-RU"/>
+        </w:rPr>
+      </w:pPr>
+      <w:r>
+        <w:rPr>
+          <w:rFonts w:ascii="Consolas" w:eastAsia="Times New Roman" w:hAnsi="Consolas" w:cs="Times New Roman"/>
+          <w:color w:val="D4D4D4"/>
+          <w:sz w:val="21"/>
+          <w:szCs w:val="21"/>
+          <w:lang w:val="en-US" w:eastAsia="ru-RU"/>
+        </w:rPr>
+        <w:t xml:space="preserve">      </w:t>
+      </w:r>
+      <w:r>
+        <w:rPr>
+          <w:rFonts w:ascii="Consolas" w:eastAsia="Times New Roman" w:hAnsi="Consolas" w:cs="Times New Roman"/>
+          <w:color w:val="569CD6"/>
+          <w:sz w:val="21"/>
+          <w:szCs w:val="21"/>
+          <w:lang w:val="en-US" w:eastAsia="ru-RU"/>
+        </w:rPr>
+        <w:t>case</w:t>
+      </w:r>
+      <w:r>
+        <w:rPr>
+          <w:rFonts w:ascii="Consolas" w:eastAsia="Times New Roman" w:hAnsi="Consolas" w:cs="Times New Roman"/>
+          <w:color w:val="D4D4D4"/>
+          <w:sz w:val="21"/>
+          <w:szCs w:val="21"/>
+          <w:lang w:val="en-US" w:eastAsia="ru-RU"/>
+        </w:rPr>
+        <w:t xml:space="preserve"> </w:t>
+      </w:r>
+      <w:r>
+        <w:rPr>
+          <w:rFonts w:ascii="Consolas" w:eastAsia="Times New Roman" w:hAnsi="Consolas" w:cs="Times New Roman"/>
+          <w:color w:val="CE9178"/>
+          <w:sz w:val="21"/>
+          <w:szCs w:val="21"/>
+          <w:lang w:val="en-US" w:eastAsia="ru-RU"/>
+        </w:rPr>
+        <w:t>'before'</w:t>
+      </w:r>
+      <w:r>
+        <w:rPr>
+          <w:rFonts w:ascii="Consolas" w:eastAsia="Times New Roman" w:hAnsi="Consolas" w:cs="Times New Roman"/>
+          <w:color w:val="DCDCDC"/>
+          <w:sz w:val="21"/>
+          <w:szCs w:val="21"/>
+          <w:lang w:val="en-US" w:eastAsia="ru-RU"/>
+        </w:rPr>
+        <w:t>:</w:t>
+      </w:r>
+    </w:p>
+    <w:p>
+      <w:pPr>
+        <w:shd w:val="clear" w:color="auto" w:fill="1E1E1E"/>
+        <w:spacing w:after="0" w:line="285" w:lineRule="atLeast"/>
+        <w:rPr>
+          <w:rFonts w:ascii="Consolas" w:eastAsia="Times New Roman" w:hAnsi="Consolas" w:cs="Times New Roman"/>
+          <w:color w:val="D4D4D4"/>
+          <w:sz w:val="21"/>
+          <w:szCs w:val="21"/>
+          <w:lang w:val="en-US" w:eastAsia="ru-RU"/>
+        </w:rPr>
+      </w:pPr>
+      <w:r>
+        <w:rPr>
+          <w:rFonts w:ascii="Consolas" w:eastAsia="Times New Roman" w:hAnsi="Consolas" w:cs="Times New Roman"/>
+          <w:color w:val="D4D4D4"/>
+          <w:sz w:val="21"/>
+          <w:szCs w:val="21"/>
+          <w:lang w:val="en-US" w:eastAsia="ru-RU"/>
+        </w:rPr>
+        <w:t xml:space="preserve">        </w:t>
+      </w:r>
+      <w:r>
+        <w:rPr>
+          <w:rFonts w:ascii="Consolas" w:eastAsia="Times New Roman" w:hAnsi="Consolas" w:cs="Times New Roman"/>
+          <w:color w:val="569CD6"/>
+          <w:sz w:val="21"/>
+          <w:szCs w:val="21"/>
+          <w:lang w:val="en-US" w:eastAsia="ru-RU"/>
+        </w:rPr>
+        <w:t>if</w:t>
+      </w:r>
+      <w:r>
+        <w:rPr>
+          <w:rFonts w:ascii="Consolas" w:eastAsia="Times New Roman" w:hAnsi="Consolas" w:cs="Times New Roman"/>
+          <w:color w:val="D4D4D4"/>
+          <w:sz w:val="21"/>
+          <w:szCs w:val="21"/>
+          <w:lang w:val="en-US" w:eastAsia="ru-RU"/>
+        </w:rPr>
+        <w:t xml:space="preserve"> </w:t>
+      </w:r>
+      <w:r>
+        <w:rPr>
+          <w:rFonts w:ascii="Consolas" w:eastAsia="Times New Roman" w:hAnsi="Consolas" w:cs="Times New Roman"/>
+          <w:color w:val="DCDCDC"/>
+          <w:sz w:val="21"/>
+          <w:szCs w:val="21"/>
+          <w:lang w:val="en-US" w:eastAsia="ru-RU"/>
+        </w:rPr>
+        <w:t>(</w:t>
+      </w:r>
+      <w:proofErr w:type="gramStart"/>
+      <w:r>
+        <w:rPr>
+          <w:rFonts w:ascii="Consolas" w:eastAsia="Times New Roman" w:hAnsi="Consolas" w:cs="Times New Roman"/>
+          <w:color w:val="569CD6"/>
+          <w:sz w:val="21"/>
+          <w:szCs w:val="21"/>
+          <w:lang w:val="en-US" w:eastAsia="ru-RU"/>
+        </w:rPr>
+        <w:t>symbol</w:t>
+      </w:r>
+      <w:r>
+        <w:rPr>
+          <w:rFonts w:ascii="Consolas" w:eastAsia="Times New Roman" w:hAnsi="Consolas" w:cs="Times New Roman"/>
+          <w:color w:val="D4D4D4"/>
+          <w:sz w:val="21"/>
+          <w:szCs w:val="21"/>
+          <w:lang w:val="en-US" w:eastAsia="ru-RU"/>
+        </w:rPr>
+        <w:t xml:space="preserve"> </w:t>
+      </w:r>
+      <w:r>
+        <w:rPr>
+          <w:rFonts w:ascii="Consolas" w:eastAsia="Times New Roman" w:hAnsi="Consolas" w:cs="Times New Roman"/>
+          <w:color w:val="DCDCDC"/>
+          <w:sz w:val="21"/>
+          <w:szCs w:val="21"/>
+          <w:lang w:val="en-US" w:eastAsia="ru-RU"/>
+        </w:rPr>
+        <w:t>!</w:t>
+      </w:r>
+      <w:proofErr w:type="gramEnd"/>
+      <w:r>
+        <w:rPr>
+          <w:rFonts w:ascii="Consolas" w:eastAsia="Times New Roman" w:hAnsi="Consolas" w:cs="Times New Roman"/>
+          <w:color w:val="DCDCDC"/>
+          <w:sz w:val="21"/>
+          <w:szCs w:val="21"/>
+          <w:lang w:val="en-US" w:eastAsia="ru-RU"/>
+        </w:rPr>
+        <w:t>==</w:t>
+      </w:r>
+      <w:r>
+        <w:rPr>
+          <w:rFonts w:ascii="Consolas" w:eastAsia="Times New Roman" w:hAnsi="Consolas" w:cs="Times New Roman"/>
+          <w:color w:val="D4D4D4"/>
+          <w:sz w:val="21"/>
+          <w:szCs w:val="21"/>
+          <w:lang w:val="en-US" w:eastAsia="ru-RU"/>
+        </w:rPr>
+        <w:t xml:space="preserve"> </w:t>
+      </w:r>
+      <w:r>
+        <w:rPr>
+          <w:rFonts w:ascii="Consolas" w:eastAsia="Times New Roman" w:hAnsi="Consolas" w:cs="Times New Roman"/>
+          <w:color w:val="CE9178"/>
+          <w:sz w:val="21"/>
+          <w:szCs w:val="21"/>
+          <w:lang w:val="en-US" w:eastAsia="ru-RU"/>
+        </w:rPr>
+        <w:t>' '</w:t>
+      </w:r>
+      <w:r>
+        <w:rPr>
+          <w:rFonts w:ascii="Consolas" w:eastAsia="Times New Roman" w:hAnsi="Consolas" w:cs="Times New Roman"/>
+          <w:color w:val="D4D4D4"/>
+          <w:sz w:val="21"/>
+          <w:szCs w:val="21"/>
+          <w:lang w:val="en-US" w:eastAsia="ru-RU"/>
+        </w:rPr>
+        <w:t xml:space="preserve"> </w:t>
+      </w:r>
+      <w:r>
+        <w:rPr>
+          <w:rFonts w:ascii="Consolas" w:eastAsia="Times New Roman" w:hAnsi="Consolas" w:cs="Times New Roman"/>
+          <w:color w:val="DCDCDC"/>
+          <w:sz w:val="21"/>
+          <w:szCs w:val="21"/>
+          <w:lang w:val="en-US" w:eastAsia="ru-RU"/>
+        </w:rPr>
+        <w:t>&amp;&amp;</w:t>
+      </w:r>
+      <w:r>
+        <w:rPr>
+          <w:rFonts w:ascii="Consolas" w:eastAsia="Times New Roman" w:hAnsi="Consolas" w:cs="Times New Roman"/>
+          <w:color w:val="D4D4D4"/>
+          <w:sz w:val="21"/>
+          <w:szCs w:val="21"/>
+          <w:lang w:val="en-US" w:eastAsia="ru-RU"/>
+        </w:rPr>
+        <w:t xml:space="preserve"> </w:t>
+      </w:r>
+      <w:r>
+        <w:rPr>
+          <w:rFonts w:ascii="Consolas" w:eastAsia="Times New Roman" w:hAnsi="Consolas" w:cs="Times New Roman"/>
+          <w:color w:val="569CD6"/>
+          <w:sz w:val="21"/>
+          <w:szCs w:val="21"/>
+          <w:lang w:val="en-US" w:eastAsia="ru-RU"/>
+        </w:rPr>
+        <w:t>symbol</w:t>
+      </w:r>
+      <w:r>
+        <w:rPr>
+          <w:rFonts w:ascii="Consolas" w:eastAsia="Times New Roman" w:hAnsi="Consolas" w:cs="Times New Roman"/>
+          <w:color w:val="D4D4D4"/>
+          <w:sz w:val="21"/>
+          <w:szCs w:val="21"/>
+          <w:lang w:val="en-US" w:eastAsia="ru-RU"/>
+        </w:rPr>
+        <w:t xml:space="preserve"> </w:t>
+      </w:r>
+      <w:r>
+        <w:rPr>
+          <w:rFonts w:ascii="Consolas" w:eastAsia="Times New Roman" w:hAnsi="Consolas" w:cs="Times New Roman"/>
+          <w:color w:val="DCDCDC"/>
+          <w:sz w:val="21"/>
+          <w:szCs w:val="21"/>
+          <w:lang w:val="en-US" w:eastAsia="ru-RU"/>
+        </w:rPr>
+        <w:t>!==</w:t>
+      </w:r>
+      <w:r>
+        <w:rPr>
+          <w:rFonts w:ascii="Consolas" w:eastAsia="Times New Roman" w:hAnsi="Consolas" w:cs="Times New Roman"/>
+          <w:color w:val="D4D4D4"/>
+          <w:sz w:val="21"/>
+          <w:szCs w:val="21"/>
+          <w:lang w:val="en-US" w:eastAsia="ru-RU"/>
+        </w:rPr>
+        <w:t xml:space="preserve"> </w:t>
+      </w:r>
+      <w:r>
+        <w:rPr>
+          <w:rFonts w:ascii="Consolas" w:eastAsia="Times New Roman" w:hAnsi="Consolas" w:cs="Times New Roman"/>
+          <w:color w:val="CE9178"/>
+          <w:sz w:val="21"/>
+          <w:szCs w:val="21"/>
+          <w:lang w:val="en-US" w:eastAsia="ru-RU"/>
+        </w:rPr>
+        <w:t>'\n'</w:t>
+      </w:r>
+      <w:r>
+        <w:rPr>
+          <w:rFonts w:ascii="Consolas" w:eastAsia="Times New Roman" w:hAnsi="Consolas" w:cs="Times New Roman"/>
+          <w:color w:val="DCDCDC"/>
+          <w:sz w:val="21"/>
+          <w:szCs w:val="21"/>
+          <w:lang w:val="en-US" w:eastAsia="ru-RU"/>
+        </w:rPr>
+        <w:t>)</w:t>
+      </w:r>
+      <w:r>
+        <w:rPr>
+          <w:rFonts w:ascii="Consolas" w:eastAsia="Times New Roman" w:hAnsi="Consolas" w:cs="Times New Roman"/>
+          <w:color w:val="D4D4D4"/>
+          <w:sz w:val="21"/>
+          <w:szCs w:val="21"/>
+          <w:lang w:val="en-US" w:eastAsia="ru-RU"/>
+        </w:rPr>
+        <w:t xml:space="preserve"> </w:t>
+      </w:r>
+      <w:r>
+        <w:rPr>
+          <w:rFonts w:ascii="Consolas" w:eastAsia="Times New Roman" w:hAnsi="Consolas" w:cs="Times New Roman"/>
+          <w:color w:val="DCDCDC"/>
+          <w:sz w:val="21"/>
+          <w:szCs w:val="21"/>
+          <w:lang w:val="en-US" w:eastAsia="ru-RU"/>
+        </w:rPr>
+        <w:t>{</w:t>
+      </w:r>
+    </w:p>
+    <w:p>
+      <w:pPr>
+        <w:shd w:val="clear" w:color="auto" w:fill="1E1E1E"/>
+        <w:spacing w:after="0" w:line="285" w:lineRule="atLeast"/>
+        <w:rPr>
+          <w:rFonts w:ascii="Consolas" w:eastAsia="Times New Roman" w:hAnsi="Consolas" w:cs="Times New Roman"/>
+          <w:color w:val="D4D4D4"/>
+          <w:sz w:val="21"/>
+          <w:szCs w:val="21"/>
+          <w:lang w:val="en-US" w:eastAsia="ru-RU"/>
+        </w:rPr>
+      </w:pPr>
+      <w:r>
+        <w:rPr>
+          <w:rFonts w:ascii="Consolas" w:eastAsia="Times New Roman" w:hAnsi="Consolas" w:cs="Times New Roman"/>
+          <w:color w:val="D4D4D4"/>
+          <w:sz w:val="21"/>
+          <w:szCs w:val="21"/>
+          <w:lang w:val="en-US" w:eastAsia="ru-RU"/>
+        </w:rPr>
+        <w:t xml:space="preserve">          state </w:t>
+      </w:r>
+      <w:r>
+        <w:rPr>
+          <w:rFonts w:ascii="Consolas" w:eastAsia="Times New Roman" w:hAnsi="Consolas" w:cs="Times New Roman"/>
+          <w:color w:val="DCDCDC"/>
+          <w:sz w:val="21"/>
+          <w:szCs w:val="21"/>
+          <w:lang w:val="en-US" w:eastAsia="ru-RU"/>
+        </w:rPr>
+        <w:t>=</w:t>
+      </w:r>
+      <w:r>
+        <w:rPr>
+          <w:rFonts w:ascii="Consolas" w:eastAsia="Times New Roman" w:hAnsi="Consolas" w:cs="Times New Roman"/>
+          <w:color w:val="D4D4D4"/>
+          <w:sz w:val="21"/>
+          <w:szCs w:val="21"/>
+          <w:lang w:val="en-US" w:eastAsia="ru-RU"/>
+        </w:rPr>
+        <w:t xml:space="preserve"> </w:t>
+      </w:r>
+      <w:r>
+        <w:rPr>
+          <w:rFonts w:ascii="Consolas" w:eastAsia="Times New Roman" w:hAnsi="Consolas" w:cs="Times New Roman"/>
+          <w:color w:val="CE9178"/>
+          <w:sz w:val="21"/>
+          <w:szCs w:val="21"/>
+          <w:lang w:val="en-US" w:eastAsia="ru-RU"/>
+        </w:rPr>
+        <w:t>'inside'</w:t>
+      </w:r>
+      <w:r>
+        <w:rPr>
+          <w:rFonts w:ascii="Consolas" w:eastAsia="Times New Roman" w:hAnsi="Consolas" w:cs="Times New Roman"/>
+          <w:color w:val="DCDCDC"/>
+          <w:sz w:val="21"/>
+          <w:szCs w:val="21"/>
+          <w:lang w:val="en-US" w:eastAsia="ru-RU"/>
+        </w:rPr>
+        <w:t>;</w:t>
+      </w:r>
+    </w:p>
+    <w:p>
+      <w:pPr>
+        <w:shd w:val="clear" w:color="auto" w:fill="1E1E1E"/>
+        <w:spacing w:after="0" w:line="285" w:lineRule="atLeast"/>
+        <w:rPr>
+          <w:rFonts w:ascii="Consolas" w:eastAsia="Times New Roman" w:hAnsi="Consolas" w:cs="Times New Roman"/>
+          <w:color w:val="D4D4D4"/>
+          <w:sz w:val="21"/>
+          <w:szCs w:val="21"/>
+          <w:lang w:val="en-US" w:eastAsia="ru-RU"/>
+        </w:rPr>
+      </w:pPr>
+      <w:r>
+        <w:rPr>
+          <w:rFonts w:ascii="Consolas" w:eastAsia="Times New Roman" w:hAnsi="Consolas" w:cs="Times New Roman"/>
+          <w:color w:val="D4D4D4"/>
+          <w:sz w:val="21"/>
+          <w:szCs w:val="21"/>
+          <w:lang w:val="en-US" w:eastAsia="ru-RU"/>
+        </w:rPr>
+        <w:t xml:space="preserve">          </w:t>
+      </w:r>
+      <w:proofErr w:type="spellStart"/>
+      <w:proofErr w:type="gramStart"/>
+      <w:r>
+        <w:rPr>
+          <w:rFonts w:ascii="Consolas" w:eastAsia="Times New Roman" w:hAnsi="Consolas" w:cs="Times New Roman"/>
+          <w:color w:val="D4D4D4"/>
+          <w:sz w:val="21"/>
+          <w:szCs w:val="21"/>
+          <w:lang w:val="en-US" w:eastAsia="ru-RU"/>
+        </w:rPr>
+        <w:t>word</w:t>
+      </w:r>
+      <w:r>
+        <w:rPr>
+          <w:rFonts w:ascii="Consolas" w:eastAsia="Times New Roman" w:hAnsi="Consolas" w:cs="Times New Roman"/>
+          <w:color w:val="DCDCDC"/>
+          <w:sz w:val="21"/>
+          <w:szCs w:val="21"/>
+          <w:lang w:val="en-US" w:eastAsia="ru-RU"/>
+        </w:rPr>
+        <w:t>.</w:t>
+      </w:r>
+      <w:r>
+        <w:rPr>
+          <w:rFonts w:ascii="Consolas" w:eastAsia="Times New Roman" w:hAnsi="Consolas" w:cs="Times New Roman"/>
+          <w:color w:val="D4D4D4"/>
+          <w:sz w:val="21"/>
+          <w:szCs w:val="21"/>
+          <w:lang w:val="en-US" w:eastAsia="ru-RU"/>
+        </w:rPr>
+        <w:t>push</w:t>
+      </w:r>
+      <w:proofErr w:type="spellEnd"/>
+      <w:proofErr w:type="gramEnd"/>
+      <w:r>
+        <w:rPr>
+          <w:rFonts w:ascii="Consolas" w:eastAsia="Times New Roman" w:hAnsi="Consolas" w:cs="Times New Roman"/>
+          <w:color w:val="DCDCDC"/>
+          <w:sz w:val="21"/>
+          <w:szCs w:val="21"/>
+          <w:lang w:val="en-US" w:eastAsia="ru-RU"/>
+        </w:rPr>
+        <w:t>(</w:t>
+      </w:r>
+      <w:r>
+        <w:rPr>
+          <w:rFonts w:ascii="Consolas" w:eastAsia="Times New Roman" w:hAnsi="Consolas" w:cs="Times New Roman"/>
+          <w:color w:val="569CD6"/>
+          <w:sz w:val="21"/>
+          <w:szCs w:val="21"/>
+          <w:lang w:val="en-US" w:eastAsia="ru-RU"/>
+        </w:rPr>
+        <w:t>symbol</w:t>
+      </w:r>
+      <w:r>
+        <w:rPr>
+          <w:rFonts w:ascii="Consolas" w:eastAsia="Times New Roman" w:hAnsi="Consolas" w:cs="Times New Roman"/>
+          <w:color w:val="DCDCDC"/>
+          <w:sz w:val="21"/>
+          <w:szCs w:val="21"/>
+          <w:lang w:val="en-US" w:eastAsia="ru-RU"/>
+        </w:rPr>
+        <w:t>);</w:t>
+      </w:r>
+    </w:p>
+    <w:p>
+      <w:pPr>
+        <w:shd w:val="clear" w:color="auto" w:fill="1E1E1E"/>
+        <w:spacing w:after="0" w:line="285" w:lineRule="atLeast"/>
+        <w:rPr>
+          <w:rFonts w:ascii="Consolas" w:eastAsia="Times New Roman" w:hAnsi="Consolas" w:cs="Times New Roman"/>
+          <w:color w:val="D4D4D4"/>
+          <w:sz w:val="21"/>
+          <w:szCs w:val="21"/>
+          <w:lang w:val="en-US" w:eastAsia="ru-RU"/>
+        </w:rPr>
+      </w:pPr>
+      <w:r>
+        <w:rPr>
+          <w:rFonts w:ascii="Consolas" w:eastAsia="Times New Roman" w:hAnsi="Consolas" w:cs="Times New Roman"/>
+          <w:color w:val="D4D4D4"/>
+          <w:sz w:val="21"/>
+          <w:szCs w:val="21"/>
+          <w:lang w:val="en-US" w:eastAsia="ru-RU"/>
+        </w:rPr>
+        <w:t xml:space="preserve">        </w:t>
+      </w:r>
+      <w:r>
+        <w:rPr>
+          <w:rFonts w:ascii="Consolas" w:eastAsia="Times New Roman" w:hAnsi="Consolas" w:cs="Times New Roman"/>
+          <w:color w:val="DCDCDC"/>
+          <w:sz w:val="21"/>
+          <w:szCs w:val="21"/>
+          <w:lang w:val="en-US" w:eastAsia="ru-RU"/>
+        </w:rPr>
+        <w:t>}</w:t>
+      </w:r>
+    </w:p>
+    <w:p>
+      <w:pPr>
+        <w:shd w:val="clear" w:color="auto" w:fill="1E1E1E"/>
+        <w:spacing w:after="0" w:line="285" w:lineRule="atLeast"/>
+        <w:rPr>
+          <w:rFonts w:ascii="Consolas" w:eastAsia="Times New Roman" w:hAnsi="Consolas" w:cs="Times New Roman"/>
+          <w:color w:val="DCDCDC"/>
+          <w:sz w:val="21"/>
+          <w:szCs w:val="21"/>
+          <w:lang w:val="en-US" w:eastAsia="ru-RU"/>
+        </w:rPr>
+      </w:pPr>
+      <w:r>
+        <w:rPr>
+          <w:rFonts w:ascii="Consolas" w:eastAsia="Times New Roman" w:hAnsi="Consolas" w:cs="Times New Roman"/>
+          <w:color w:val="D4D4D4"/>
+          <w:sz w:val="21"/>
+          <w:szCs w:val="21"/>
+          <w:lang w:val="en-US" w:eastAsia="ru-RU"/>
+        </w:rPr>
+        <w:t xml:space="preserve">        </w:t>
+      </w:r>
+      <w:r>
+        <w:rPr>
+          <w:rFonts w:ascii="Consolas" w:eastAsia="Times New Roman" w:hAnsi="Consolas" w:cs="Times New Roman"/>
+          <w:color w:val="569CD6"/>
+          <w:sz w:val="21"/>
+          <w:szCs w:val="21"/>
+          <w:lang w:val="en-US" w:eastAsia="ru-RU"/>
+        </w:rPr>
+        <w:t>break</w:t>
+      </w:r>
+      <w:r>
+        <w:rPr>
+          <w:rFonts w:ascii="Consolas" w:eastAsia="Times New Roman" w:hAnsi="Consolas" w:cs="Times New Roman"/>
+          <w:color w:val="DCDCDC"/>
+          <w:sz w:val="21"/>
+          <w:szCs w:val="21"/>
+          <w:lang w:val="en-US" w:eastAsia="ru-RU"/>
+        </w:rPr>
+        <w:t>;</w:t>
+      </w:r>
+    </w:p>
+    <w:p>
+      <w:pPr>
+        <w:shd w:val="clear" w:color="auto" w:fill="1E1E1E"/>
+        <w:spacing w:after="0" w:line="285" w:lineRule="atLeast"/>
+        <w:rPr>
+          <w:rFonts w:ascii="Consolas" w:eastAsia="Times New Roman" w:hAnsi="Consolas" w:cs="Times New Roman"/>
+          <w:color w:val="D4D4D4"/>
+          <w:sz w:val="21"/>
+          <w:szCs w:val="21"/>
+          <w:lang w:val="en-US" w:eastAsia="ru-RU"/>
+        </w:rPr>
+      </w:pPr>
+    </w:p>
+    <w:p>
+      <w:pPr>
+        <w:shd w:val="clear" w:color="auto" w:fill="1E1E1E"/>
+        <w:spacing w:after="0" w:line="285" w:lineRule="atLeast"/>
+        <w:rPr>
+          <w:rFonts w:ascii="Consolas" w:eastAsia="Times New Roman" w:hAnsi="Consolas" w:cs="Times New Roman"/>
+          <w:color w:val="D4D4D4"/>
+          <w:sz w:val="21"/>
+          <w:szCs w:val="21"/>
+          <w:lang w:val="en-US" w:eastAsia="ru-RU"/>
+        </w:rPr>
+      </w:pPr>
+      <w:r>
+        <w:rPr>
+          <w:rFonts w:ascii="Consolas" w:eastAsia="Times New Roman" w:hAnsi="Consolas" w:cs="Times New Roman"/>
+          <w:color w:val="D4D4D4"/>
+          <w:sz w:val="21"/>
+          <w:szCs w:val="21"/>
+          <w:lang w:val="en-US" w:eastAsia="ru-RU"/>
+        </w:rPr>
+        <w:t xml:space="preserve">      </w:t>
+      </w:r>
+      <w:r>
+        <w:rPr>
+          <w:rFonts w:ascii="Consolas" w:eastAsia="Times New Roman" w:hAnsi="Consolas" w:cs="Times New Roman"/>
+          <w:color w:val="569CD6"/>
+          <w:sz w:val="21"/>
+          <w:szCs w:val="21"/>
+          <w:lang w:val="en-US" w:eastAsia="ru-RU"/>
+        </w:rPr>
+        <w:t>case</w:t>
+      </w:r>
+      <w:r>
+        <w:rPr>
+          <w:rFonts w:ascii="Consolas" w:eastAsia="Times New Roman" w:hAnsi="Consolas" w:cs="Times New Roman"/>
+          <w:color w:val="D4D4D4"/>
+          <w:sz w:val="21"/>
+          <w:szCs w:val="21"/>
+          <w:lang w:val="en-US" w:eastAsia="ru-RU"/>
+        </w:rPr>
+        <w:t xml:space="preserve"> </w:t>
+      </w:r>
+      <w:r>
+        <w:rPr>
+          <w:rFonts w:ascii="Consolas" w:eastAsia="Times New Roman" w:hAnsi="Consolas" w:cs="Times New Roman"/>
+          <w:color w:val="CE9178"/>
+          <w:sz w:val="21"/>
+          <w:szCs w:val="21"/>
+          <w:lang w:val="en-US" w:eastAsia="ru-RU"/>
+        </w:rPr>
+        <w:t>'inside'</w:t>
+      </w:r>
+      <w:r>
+        <w:rPr>
+          <w:rFonts w:ascii="Consolas" w:eastAsia="Times New Roman" w:hAnsi="Consolas" w:cs="Times New Roman"/>
+          <w:color w:val="DCDCDC"/>
+          <w:sz w:val="21"/>
+          <w:szCs w:val="21"/>
+          <w:lang w:val="en-US" w:eastAsia="ru-RU"/>
+        </w:rPr>
+        <w:t>:</w:t>
+      </w:r>
+    </w:p>
+    <w:p>
+      <w:pPr>
+        <w:shd w:val="clear" w:color="auto" w:fill="1E1E1E"/>
+        <w:spacing w:after="0" w:line="285" w:lineRule="atLeast"/>
+        <w:rPr>
+          <w:rFonts w:ascii="Consolas" w:eastAsia="Times New Roman" w:hAnsi="Consolas" w:cs="Times New Roman"/>
+          <w:color w:val="D4D4D4"/>
+          <w:sz w:val="21"/>
+          <w:szCs w:val="21"/>
+          <w:lang w:val="en-US" w:eastAsia="ru-RU"/>
+        </w:rPr>
+      </w:pPr>
+      <w:r>
+        <w:rPr>
+          <w:rFonts w:ascii="Consolas" w:eastAsia="Times New Roman" w:hAnsi="Consolas" w:cs="Times New Roman"/>
+          <w:color w:val="D4D4D4"/>
+          <w:sz w:val="21"/>
+          <w:szCs w:val="21"/>
+          <w:lang w:val="en-US" w:eastAsia="ru-RU"/>
+        </w:rPr>
+        <w:t xml:space="preserve">        </w:t>
+      </w:r>
+      <w:r>
+        <w:rPr>
+          <w:rFonts w:ascii="Consolas" w:eastAsia="Times New Roman" w:hAnsi="Consolas" w:cs="Times New Roman"/>
+          <w:color w:val="569CD6"/>
+          <w:sz w:val="21"/>
+          <w:szCs w:val="21"/>
+          <w:lang w:val="en-US" w:eastAsia="ru-RU"/>
+        </w:rPr>
+        <w:t>if</w:t>
+      </w:r>
+      <w:r>
+        <w:rPr>
+          <w:rFonts w:ascii="Consolas" w:eastAsia="Times New Roman" w:hAnsi="Consolas" w:cs="Times New Roman"/>
+          <w:color w:val="D4D4D4"/>
+          <w:sz w:val="21"/>
+          <w:szCs w:val="21"/>
+          <w:lang w:val="en-US" w:eastAsia="ru-RU"/>
+        </w:rPr>
+        <w:t xml:space="preserve"> </w:t>
+      </w:r>
+      <w:r>
+        <w:rPr>
+          <w:rFonts w:ascii="Consolas" w:eastAsia="Times New Roman" w:hAnsi="Consolas" w:cs="Times New Roman"/>
+          <w:color w:val="DCDCDC"/>
+          <w:sz w:val="21"/>
+          <w:szCs w:val="21"/>
+          <w:lang w:val="en-US" w:eastAsia="ru-RU"/>
+        </w:rPr>
+        <w:t>(</w:t>
+      </w:r>
+      <w:r>
+        <w:rPr>
+          <w:rFonts w:ascii="Consolas" w:eastAsia="Times New Roman" w:hAnsi="Consolas" w:cs="Times New Roman"/>
+          <w:color w:val="569CD6"/>
+          <w:sz w:val="21"/>
+          <w:szCs w:val="21"/>
+          <w:lang w:val="en-US" w:eastAsia="ru-RU"/>
+        </w:rPr>
+        <w:t>symbol</w:t>
+      </w:r>
+      <w:r>
+        <w:rPr>
+          <w:rFonts w:ascii="Consolas" w:eastAsia="Times New Roman" w:hAnsi="Consolas" w:cs="Times New Roman"/>
+          <w:color w:val="D4D4D4"/>
+          <w:sz w:val="21"/>
+          <w:szCs w:val="21"/>
+          <w:lang w:val="en-US" w:eastAsia="ru-RU"/>
+        </w:rPr>
+        <w:t xml:space="preserve"> </w:t>
+      </w:r>
+      <w:r>
+        <w:rPr>
+          <w:rFonts w:ascii="Consolas" w:eastAsia="Times New Roman" w:hAnsi="Consolas" w:cs="Times New Roman"/>
+          <w:color w:val="DCDCDC"/>
+          <w:sz w:val="21"/>
+          <w:szCs w:val="21"/>
+          <w:lang w:val="en-US" w:eastAsia="ru-RU"/>
+        </w:rPr>
+        <w:t>===</w:t>
+      </w:r>
+      <w:r>
+        <w:rPr>
+          <w:rFonts w:ascii="Consolas" w:eastAsia="Times New Roman" w:hAnsi="Consolas" w:cs="Times New Roman"/>
+          <w:color w:val="D4D4D4"/>
+          <w:sz w:val="21"/>
+          <w:szCs w:val="21"/>
+          <w:lang w:val="en-US" w:eastAsia="ru-RU"/>
+        </w:rPr>
+        <w:t xml:space="preserve"> </w:t>
+      </w:r>
+      <w:r>
+        <w:rPr>
+          <w:rFonts w:ascii="Consolas" w:eastAsia="Times New Roman" w:hAnsi="Consolas" w:cs="Times New Roman"/>
+          <w:color w:val="CE9178"/>
+          <w:sz w:val="21"/>
+          <w:szCs w:val="21"/>
+          <w:lang w:val="en-US" w:eastAsia="ru-RU"/>
+        </w:rPr>
+        <w:t>' '</w:t>
+      </w:r>
+      <w:r>
+        <w:rPr>
+          <w:rFonts w:ascii="Consolas" w:eastAsia="Times New Roman" w:hAnsi="Consolas" w:cs="Times New Roman"/>
+          <w:color w:val="D4D4D4"/>
+          <w:sz w:val="21"/>
+          <w:szCs w:val="21"/>
+          <w:lang w:val="en-US" w:eastAsia="ru-RU"/>
+        </w:rPr>
+        <w:t xml:space="preserve"> </w:t>
+      </w:r>
+      <w:r>
+        <w:rPr>
+          <w:rFonts w:ascii="Consolas" w:eastAsia="Times New Roman" w:hAnsi="Consolas" w:cs="Times New Roman"/>
+          <w:color w:val="DCDCDC"/>
+          <w:sz w:val="21"/>
+          <w:szCs w:val="21"/>
+          <w:lang w:val="en-US" w:eastAsia="ru-RU"/>
+        </w:rPr>
+        <w:t>||</w:t>
+      </w:r>
+      <w:r>
+        <w:rPr>
+          <w:rFonts w:ascii="Consolas" w:eastAsia="Times New Roman" w:hAnsi="Consolas" w:cs="Times New Roman"/>
+          <w:color w:val="D4D4D4"/>
+          <w:sz w:val="21"/>
+          <w:szCs w:val="21"/>
+          <w:lang w:val="en-US" w:eastAsia="ru-RU"/>
+        </w:rPr>
+        <w:t xml:space="preserve"> </w:t>
+      </w:r>
+      <w:r>
+        <w:rPr>
+          <w:rFonts w:ascii="Consolas" w:eastAsia="Times New Roman" w:hAnsi="Consolas" w:cs="Times New Roman"/>
+          <w:color w:val="569CD6"/>
+          <w:sz w:val="21"/>
+          <w:szCs w:val="21"/>
+          <w:lang w:val="en-US" w:eastAsia="ru-RU"/>
+        </w:rPr>
+        <w:t>symbol</w:t>
+      </w:r>
+      <w:r>
+        <w:rPr>
+          <w:rFonts w:ascii="Consolas" w:eastAsia="Times New Roman" w:hAnsi="Consolas" w:cs="Times New Roman"/>
+          <w:color w:val="D4D4D4"/>
+          <w:sz w:val="21"/>
+          <w:szCs w:val="21"/>
+          <w:lang w:val="en-US" w:eastAsia="ru-RU"/>
+        </w:rPr>
+        <w:t xml:space="preserve"> </w:t>
+      </w:r>
+      <w:r>
+        <w:rPr>
+          <w:rFonts w:ascii="Consolas" w:eastAsia="Times New Roman" w:hAnsi="Consolas" w:cs="Times New Roman"/>
+          <w:color w:val="DCDCDC"/>
+          <w:sz w:val="21"/>
+          <w:szCs w:val="21"/>
+          <w:lang w:val="en-US" w:eastAsia="ru-RU"/>
+        </w:rPr>
+        <w:t>===</w:t>
+      </w:r>
+      <w:r>
+        <w:rPr>
+          <w:rFonts w:ascii="Consolas" w:eastAsia="Times New Roman" w:hAnsi="Consolas" w:cs="Times New Roman"/>
+          <w:color w:val="D4D4D4"/>
+          <w:sz w:val="21"/>
+          <w:szCs w:val="21"/>
+          <w:lang w:val="en-US" w:eastAsia="ru-RU"/>
+        </w:rPr>
+        <w:t xml:space="preserve"> </w:t>
+      </w:r>
+      <w:r>
+        <w:rPr>
+          <w:rFonts w:ascii="Consolas" w:eastAsia="Times New Roman" w:hAnsi="Consolas" w:cs="Times New Roman"/>
+          <w:color w:val="CE9178"/>
+          <w:sz w:val="21"/>
+          <w:szCs w:val="21"/>
+          <w:lang w:val="en-US" w:eastAsia="ru-RU"/>
+        </w:rPr>
+        <w:t>'\n'</w:t>
+      </w:r>
+      <w:r>
+        <w:rPr>
+          <w:rFonts w:ascii="Consolas" w:eastAsia="Times New Roman" w:hAnsi="Consolas" w:cs="Times New Roman"/>
+          <w:color w:val="DCDCDC"/>
+          <w:sz w:val="21"/>
+          <w:szCs w:val="21"/>
+          <w:lang w:val="en-US" w:eastAsia="ru-RU"/>
+        </w:rPr>
+        <w:t>)</w:t>
+      </w:r>
+      <w:r>
+        <w:rPr>
+          <w:rFonts w:ascii="Consolas" w:eastAsia="Times New Roman" w:hAnsi="Consolas" w:cs="Times New Roman"/>
+          <w:color w:val="D4D4D4"/>
+          <w:sz w:val="21"/>
+          <w:szCs w:val="21"/>
+          <w:lang w:val="en-US" w:eastAsia="ru-RU"/>
+        </w:rPr>
+        <w:t xml:space="preserve"> </w:t>
+      </w:r>
+      <w:r>
+        <w:rPr>
+          <w:rFonts w:ascii="Consolas" w:eastAsia="Times New Roman" w:hAnsi="Consolas" w:cs="Times New Roman"/>
+          <w:color w:val="DCDCDC"/>
+          <w:sz w:val="21"/>
+          <w:szCs w:val="21"/>
+          <w:lang w:val="en-US" w:eastAsia="ru-RU"/>
+        </w:rPr>
+        <w:t>{</w:t>
+      </w:r>
+    </w:p>
+    <w:p>
+      <w:pPr>
+        <w:shd w:val="clear" w:color="auto" w:fill="1E1E1E"/>
+        <w:spacing w:after="0" w:line="285" w:lineRule="atLeast"/>
+        <w:rPr>
+          <w:rFonts w:ascii="Consolas" w:eastAsia="Times New Roman" w:hAnsi="Consolas" w:cs="Times New Roman"/>
+          <w:color w:val="D4D4D4"/>
+          <w:sz w:val="21"/>
+          <w:szCs w:val="21"/>
+          <w:lang w:val="en-US" w:eastAsia="ru-RU"/>
+        </w:rPr>
+      </w:pPr>
+      <w:r>
+        <w:rPr>
+          <w:rFonts w:ascii="Consolas" w:eastAsia="Times New Roman" w:hAnsi="Consolas" w:cs="Times New Roman"/>
+          <w:color w:val="D4D4D4"/>
+          <w:sz w:val="21"/>
+          <w:szCs w:val="21"/>
+          <w:lang w:val="en-US" w:eastAsia="ru-RU"/>
+        </w:rPr>
+        <w:t xml:space="preserve">          </w:t>
+      </w:r>
+      <w:proofErr w:type="gramStart"/>
+      <w:r>
+        <w:rPr>
+          <w:rFonts w:ascii="Consolas" w:eastAsia="Times New Roman" w:hAnsi="Consolas" w:cs="Times New Roman"/>
+          <w:color w:val="D4D4D4"/>
+          <w:sz w:val="21"/>
+          <w:szCs w:val="21"/>
+          <w:lang w:val="en-US" w:eastAsia="ru-RU"/>
+        </w:rPr>
+        <w:t>result</w:t>
+      </w:r>
+      <w:r>
+        <w:rPr>
+          <w:rFonts w:ascii="Consolas" w:eastAsia="Times New Roman" w:hAnsi="Consolas" w:cs="Times New Roman"/>
+          <w:color w:val="DCDCDC"/>
+          <w:sz w:val="21"/>
+          <w:szCs w:val="21"/>
+          <w:lang w:val="en-US" w:eastAsia="ru-RU"/>
+        </w:rPr>
+        <w:t>.</w:t>
+      </w:r>
+      <w:r>
+        <w:rPr>
+          <w:rFonts w:ascii="Consolas" w:eastAsia="Times New Roman" w:hAnsi="Consolas" w:cs="Times New Roman"/>
+          <w:color w:val="D4D4D4"/>
+          <w:sz w:val="21"/>
+          <w:szCs w:val="21"/>
+          <w:lang w:val="en-US" w:eastAsia="ru-RU"/>
+        </w:rPr>
+        <w:t>push</w:t>
+      </w:r>
+      <w:proofErr w:type="gramEnd"/>
+      <w:r>
+        <w:rPr>
+          <w:rFonts w:ascii="Consolas" w:eastAsia="Times New Roman" w:hAnsi="Consolas" w:cs="Times New Roman"/>
+          <w:color w:val="DCDCDC"/>
+          <w:sz w:val="21"/>
+          <w:szCs w:val="21"/>
+          <w:lang w:val="en-US" w:eastAsia="ru-RU"/>
+        </w:rPr>
+        <w:t>(</w:t>
+      </w:r>
+      <w:proofErr w:type="spellStart"/>
+      <w:r>
+        <w:rPr>
+          <w:rFonts w:ascii="Consolas" w:eastAsia="Times New Roman" w:hAnsi="Consolas" w:cs="Times New Roman"/>
+          <w:color w:val="D4D4D4"/>
+          <w:sz w:val="21"/>
+          <w:szCs w:val="21"/>
+          <w:lang w:val="en-US" w:eastAsia="ru-RU"/>
+        </w:rPr>
+        <w:t>word</w:t>
+      </w:r>
+      <w:r>
+        <w:rPr>
+          <w:rFonts w:ascii="Consolas" w:eastAsia="Times New Roman" w:hAnsi="Consolas" w:cs="Times New Roman"/>
+          <w:color w:val="DCDCDC"/>
+          <w:sz w:val="21"/>
+          <w:szCs w:val="21"/>
+          <w:lang w:val="en-US" w:eastAsia="ru-RU"/>
+        </w:rPr>
+        <w:t>.</w:t>
+      </w:r>
+      <w:r>
+        <w:rPr>
+          <w:rFonts w:ascii="Consolas" w:eastAsia="Times New Roman" w:hAnsi="Consolas" w:cs="Times New Roman"/>
+          <w:color w:val="D4D4D4"/>
+          <w:sz w:val="21"/>
+          <w:szCs w:val="21"/>
+          <w:lang w:val="en-US" w:eastAsia="ru-RU"/>
+        </w:rPr>
+        <w:t>join</w:t>
+      </w:r>
+      <w:proofErr w:type="spellEnd"/>
+      <w:r>
+        <w:rPr>
+          <w:rFonts w:ascii="Consolas" w:eastAsia="Times New Roman" w:hAnsi="Consolas" w:cs="Times New Roman"/>
+          <w:color w:val="DCDCDC"/>
+          <w:sz w:val="21"/>
+          <w:szCs w:val="21"/>
+          <w:lang w:val="en-US" w:eastAsia="ru-RU"/>
+        </w:rPr>
+        <w:t>(</w:t>
+      </w:r>
+      <w:r>
+        <w:rPr>
+          <w:rFonts w:ascii="Consolas" w:eastAsia="Times New Roman" w:hAnsi="Consolas" w:cs="Times New Roman"/>
+          <w:color w:val="CE9178"/>
+          <w:sz w:val="21"/>
+          <w:szCs w:val="21"/>
+          <w:lang w:val="en-US" w:eastAsia="ru-RU"/>
+        </w:rPr>
+        <w:t>''</w:t>
+      </w:r>
+      <w:r>
+        <w:rPr>
+          <w:rFonts w:ascii="Consolas" w:eastAsia="Times New Roman" w:hAnsi="Consolas" w:cs="Times New Roman"/>
+          <w:color w:val="DCDCDC"/>
+          <w:sz w:val="21"/>
+          <w:szCs w:val="21"/>
+          <w:lang w:val="en-US" w:eastAsia="ru-RU"/>
+        </w:rPr>
+        <w:t>));</w:t>
+      </w:r>
+    </w:p>
+    <w:p>
+      <w:pPr>
+        <w:shd w:val="clear" w:color="auto" w:fill="1E1E1E"/>
+        <w:spacing w:after="0" w:line="285" w:lineRule="atLeast"/>
+        <w:rPr>
+          <w:rFonts w:ascii="Consolas" w:eastAsia="Times New Roman" w:hAnsi="Consolas" w:cs="Times New Roman"/>
+          <w:color w:val="D4D4D4"/>
+          <w:sz w:val="21"/>
+          <w:szCs w:val="21"/>
+          <w:lang w:val="en-US" w:eastAsia="ru-RU"/>
+        </w:rPr>
+      </w:pPr>
+      <w:r>
+        <w:rPr>
+          <w:rFonts w:ascii="Consolas" w:eastAsia="Times New Roman" w:hAnsi="Consolas" w:cs="Times New Roman"/>
+          <w:color w:val="D4D4D4"/>
+          <w:sz w:val="21"/>
+          <w:szCs w:val="21"/>
+          <w:lang w:val="en-US" w:eastAsia="ru-RU"/>
+        </w:rPr>
+        <w:t xml:space="preserve">          word </w:t>
+      </w:r>
+      <w:r>
+        <w:rPr>
+          <w:rFonts w:ascii="Consolas" w:eastAsia="Times New Roman" w:hAnsi="Consolas" w:cs="Times New Roman"/>
+          <w:color w:val="DCDCDC"/>
+          <w:sz w:val="21"/>
+          <w:szCs w:val="21"/>
+          <w:lang w:val="en-US" w:eastAsia="ru-RU"/>
+        </w:rPr>
+        <w:t>=</w:t>
+      </w:r>
+      <w:r>
+        <w:rPr>
+          <w:rFonts w:ascii="Consolas" w:eastAsia="Times New Roman" w:hAnsi="Consolas" w:cs="Times New Roman"/>
+          <w:color w:val="D4D4D4"/>
+          <w:sz w:val="21"/>
+          <w:szCs w:val="21"/>
+          <w:lang w:val="en-US" w:eastAsia="ru-RU"/>
+        </w:rPr>
+        <w:t xml:space="preserve"> </w:t>
+      </w:r>
+      <w:r>
+        <w:rPr>
+          <w:rFonts w:ascii="Consolas" w:eastAsia="Times New Roman" w:hAnsi="Consolas" w:cs="Times New Roman"/>
+          <w:color w:val="DCDCDC"/>
+          <w:sz w:val="21"/>
+          <w:szCs w:val="21"/>
+          <w:lang w:val="en-US" w:eastAsia="ru-RU"/>
+        </w:rPr>
+        <w:t>[];</w:t>
+      </w:r>
+    </w:p>
+    <w:p>
+      <w:pPr>
+        <w:shd w:val="clear" w:color="auto" w:fill="1E1E1E"/>
+        <w:spacing w:after="0" w:line="285" w:lineRule="atLeast"/>
+        <w:rPr>
+          <w:rFonts w:ascii="Consolas" w:eastAsia="Times New Roman" w:hAnsi="Consolas" w:cs="Times New Roman"/>
+          <w:color w:val="D4D4D4"/>
+          <w:sz w:val="21"/>
+          <w:szCs w:val="21"/>
+          <w:lang w:val="en-US" w:eastAsia="ru-RU"/>
+        </w:rPr>
+      </w:pPr>
+      <w:r>
+        <w:rPr>
+          <w:rFonts w:ascii="Consolas" w:eastAsia="Times New Roman" w:hAnsi="Consolas" w:cs="Times New Roman"/>
+          <w:color w:val="D4D4D4"/>
+          <w:sz w:val="21"/>
+          <w:szCs w:val="21"/>
+          <w:lang w:val="en-US" w:eastAsia="ru-RU"/>
+        </w:rPr>
+        <w:t xml:space="preserve">          state </w:t>
+      </w:r>
+      <w:r>
+        <w:rPr>
+          <w:rFonts w:ascii="Consolas" w:eastAsia="Times New Roman" w:hAnsi="Consolas" w:cs="Times New Roman"/>
+          <w:color w:val="DCDCDC"/>
+          <w:sz w:val="21"/>
+          <w:szCs w:val="21"/>
+          <w:lang w:val="en-US" w:eastAsia="ru-RU"/>
+        </w:rPr>
+        <w:t>=</w:t>
+      </w:r>
+      <w:r>
+        <w:rPr>
+          <w:rFonts w:ascii="Consolas" w:eastAsia="Times New Roman" w:hAnsi="Consolas" w:cs="Times New Roman"/>
+          <w:color w:val="D4D4D4"/>
+          <w:sz w:val="21"/>
+          <w:szCs w:val="21"/>
+          <w:lang w:val="en-US" w:eastAsia="ru-RU"/>
+        </w:rPr>
+        <w:t xml:space="preserve"> </w:t>
+      </w:r>
+      <w:r>
+        <w:rPr>
+          <w:rFonts w:ascii="Consolas" w:eastAsia="Times New Roman" w:hAnsi="Consolas" w:cs="Times New Roman"/>
+          <w:color w:val="569CD6"/>
+          <w:sz w:val="21"/>
+          <w:szCs w:val="21"/>
+          <w:lang w:val="en-US" w:eastAsia="ru-RU"/>
+        </w:rPr>
+        <w:t>symbol</w:t>
+      </w:r>
+      <w:r>
+        <w:rPr>
+          <w:rFonts w:ascii="Consolas" w:eastAsia="Times New Roman" w:hAnsi="Consolas" w:cs="Times New Roman"/>
+          <w:color w:val="D4D4D4"/>
+          <w:sz w:val="21"/>
+          <w:szCs w:val="21"/>
+          <w:lang w:val="en-US" w:eastAsia="ru-RU"/>
+        </w:rPr>
+        <w:t xml:space="preserve"> </w:t>
+      </w:r>
+      <w:r>
+        <w:rPr>
+          <w:rFonts w:ascii="Consolas" w:eastAsia="Times New Roman" w:hAnsi="Consolas" w:cs="Times New Roman"/>
+          <w:color w:val="DCDCDC"/>
+          <w:sz w:val="21"/>
+          <w:szCs w:val="21"/>
+          <w:lang w:val="en-US" w:eastAsia="ru-RU"/>
+        </w:rPr>
+        <w:t>===</w:t>
+      </w:r>
+      <w:r>
+        <w:rPr>
+          <w:rFonts w:ascii="Consolas" w:eastAsia="Times New Roman" w:hAnsi="Consolas" w:cs="Times New Roman"/>
+          <w:color w:val="D4D4D4"/>
+          <w:sz w:val="21"/>
+          <w:szCs w:val="21"/>
+          <w:lang w:val="en-US" w:eastAsia="ru-RU"/>
+        </w:rPr>
+        <w:t xml:space="preserve"> </w:t>
+      </w:r>
+      <w:r>
+        <w:rPr>
+          <w:rFonts w:ascii="Consolas" w:eastAsia="Times New Roman" w:hAnsi="Consolas" w:cs="Times New Roman"/>
+          <w:color w:val="CE9178"/>
+          <w:sz w:val="21"/>
+          <w:szCs w:val="21"/>
+          <w:lang w:val="en-US" w:eastAsia="ru-RU"/>
+        </w:rPr>
+        <w:t xml:space="preserve">' </w:t>
+      </w:r>
+      <w:proofErr w:type="gramStart"/>
+      <w:r>
+        <w:rPr>
+          <w:rFonts w:ascii="Consolas" w:eastAsia="Times New Roman" w:hAnsi="Consolas" w:cs="Times New Roman"/>
+          <w:color w:val="CE9178"/>
+          <w:sz w:val="21"/>
+          <w:szCs w:val="21"/>
+          <w:lang w:val="en-US" w:eastAsia="ru-RU"/>
+        </w:rPr>
+        <w:t>'</w:t>
+      </w:r>
+      <w:r>
+        <w:rPr>
+          <w:rFonts w:ascii="Consolas" w:eastAsia="Times New Roman" w:hAnsi="Consolas" w:cs="Times New Roman"/>
+          <w:color w:val="D4D4D4"/>
+          <w:sz w:val="21"/>
+          <w:szCs w:val="21"/>
+          <w:lang w:val="en-US" w:eastAsia="ru-RU"/>
+        </w:rPr>
+        <w:t xml:space="preserve"> </w:t>
+      </w:r>
+      <w:r>
+        <w:rPr>
+          <w:rFonts w:ascii="Consolas" w:eastAsia="Times New Roman" w:hAnsi="Consolas" w:cs="Times New Roman"/>
+          <w:color w:val="DCDCDC"/>
+          <w:sz w:val="21"/>
+          <w:szCs w:val="21"/>
+          <w:lang w:val="en-US" w:eastAsia="ru-RU"/>
+        </w:rPr>
+        <w:t>?</w:t>
+      </w:r>
+      <w:proofErr w:type="gramEnd"/>
+      <w:r>
+        <w:rPr>
+          <w:rFonts w:ascii="Consolas" w:eastAsia="Times New Roman" w:hAnsi="Consolas" w:cs="Times New Roman"/>
+          <w:color w:val="D4D4D4"/>
+          <w:sz w:val="21"/>
+          <w:szCs w:val="21"/>
+          <w:lang w:val="en-US" w:eastAsia="ru-RU"/>
+        </w:rPr>
+        <w:t xml:space="preserve"> </w:t>
+      </w:r>
+      <w:r>
+        <w:rPr>
+          <w:rFonts w:ascii="Consolas" w:eastAsia="Times New Roman" w:hAnsi="Consolas" w:cs="Times New Roman"/>
+          <w:color w:val="CE9178"/>
+          <w:sz w:val="21"/>
+          <w:szCs w:val="21"/>
+          <w:lang w:val="en-US" w:eastAsia="ru-RU"/>
+        </w:rPr>
+        <w:t>'after</w:t>
+      </w:r>
+      <w:proofErr w:type="gramStart"/>
+      <w:r>
+        <w:rPr>
+          <w:rFonts w:ascii="Consolas" w:eastAsia="Times New Roman" w:hAnsi="Consolas" w:cs="Times New Roman"/>
+          <w:color w:val="CE9178"/>
+          <w:sz w:val="21"/>
+          <w:szCs w:val="21"/>
+          <w:lang w:val="en-US" w:eastAsia="ru-RU"/>
+        </w:rPr>
+        <w:t>'</w:t>
+      </w:r>
+      <w:r>
+        <w:rPr>
+          <w:rFonts w:ascii="Consolas" w:eastAsia="Times New Roman" w:hAnsi="Consolas" w:cs="Times New Roman"/>
+          <w:color w:val="D4D4D4"/>
+          <w:sz w:val="21"/>
+          <w:szCs w:val="21"/>
+          <w:lang w:val="en-US" w:eastAsia="ru-RU"/>
+        </w:rPr>
+        <w:t xml:space="preserve"> </w:t>
+      </w:r>
+      <w:r>
+        <w:rPr>
+          <w:rFonts w:ascii="Consolas" w:eastAsia="Times New Roman" w:hAnsi="Consolas" w:cs="Times New Roman"/>
+          <w:color w:val="DCDCDC"/>
+          <w:sz w:val="21"/>
+          <w:szCs w:val="21"/>
+          <w:lang w:val="en-US" w:eastAsia="ru-RU"/>
+        </w:rPr>
+        <w:t>:</w:t>
+      </w:r>
+      <w:proofErr w:type="gramEnd"/>
+      <w:r>
+        <w:rPr>
+          <w:rFonts w:ascii="Consolas" w:eastAsia="Times New Roman" w:hAnsi="Consolas" w:cs="Times New Roman"/>
+          <w:color w:val="D4D4D4"/>
+          <w:sz w:val="21"/>
+          <w:szCs w:val="21"/>
+          <w:lang w:val="en-US" w:eastAsia="ru-RU"/>
+        </w:rPr>
+        <w:t xml:space="preserve"> </w:t>
+      </w:r>
+      <w:r>
+        <w:rPr>
+          <w:rFonts w:ascii="Consolas" w:eastAsia="Times New Roman" w:hAnsi="Consolas" w:cs="Times New Roman"/>
+          <w:color w:val="CE9178"/>
+          <w:sz w:val="21"/>
+          <w:szCs w:val="21"/>
+          <w:lang w:val="en-US" w:eastAsia="ru-RU"/>
+        </w:rPr>
+        <w:t>'before'</w:t>
+      </w:r>
+      <w:r>
+        <w:rPr>
+          <w:rFonts w:ascii="Consolas" w:eastAsia="Times New Roman" w:hAnsi="Consolas" w:cs="Times New Roman"/>
+          <w:color w:val="DCDCDC"/>
+          <w:sz w:val="21"/>
+          <w:szCs w:val="21"/>
+          <w:lang w:val="en-US" w:eastAsia="ru-RU"/>
+        </w:rPr>
+        <w:t>;</w:t>
+      </w:r>
+    </w:p>
+    <w:p>
+      <w:pPr>
+        <w:shd w:val="clear" w:color="auto" w:fill="1E1E1E"/>
+        <w:spacing w:after="0" w:line="285" w:lineRule="atLeast"/>
+        <w:rPr>
+          <w:rFonts w:ascii="Consolas" w:eastAsia="Times New Roman" w:hAnsi="Consolas" w:cs="Times New Roman"/>
+          <w:color w:val="D4D4D4"/>
+          <w:sz w:val="21"/>
+          <w:szCs w:val="21"/>
+          <w:lang w:val="en-US" w:eastAsia="ru-RU"/>
+        </w:rPr>
+      </w:pPr>
+      <w:r>
+        <w:rPr>
+          <w:rFonts w:ascii="Consolas" w:eastAsia="Times New Roman" w:hAnsi="Consolas" w:cs="Times New Roman"/>
+          <w:color w:val="D4D4D4"/>
+          <w:sz w:val="21"/>
+          <w:szCs w:val="21"/>
+          <w:lang w:val="en-US" w:eastAsia="ru-RU"/>
+        </w:rPr>
+        <w:t xml:space="preserve">        </w:t>
+      </w:r>
+      <w:r>
+        <w:rPr>
+          <w:rFonts w:ascii="Consolas" w:eastAsia="Times New Roman" w:hAnsi="Consolas" w:cs="Times New Roman"/>
+          <w:color w:val="DCDCDC"/>
+          <w:sz w:val="21"/>
+          <w:szCs w:val="21"/>
+          <w:lang w:val="en-US" w:eastAsia="ru-RU"/>
+        </w:rPr>
+        <w:t>}</w:t>
+      </w:r>
+      <w:r>
+        <w:rPr>
+          <w:rFonts w:ascii="Consolas" w:eastAsia="Times New Roman" w:hAnsi="Consolas" w:cs="Times New Roman"/>
+          <w:color w:val="D4D4D4"/>
+          <w:sz w:val="21"/>
+          <w:szCs w:val="21"/>
+          <w:lang w:val="en-US" w:eastAsia="ru-RU"/>
+        </w:rPr>
+        <w:t xml:space="preserve"> </w:t>
+      </w:r>
+      <w:r>
+        <w:rPr>
+          <w:rFonts w:ascii="Consolas" w:eastAsia="Times New Roman" w:hAnsi="Consolas" w:cs="Times New Roman"/>
+          <w:color w:val="569CD6"/>
+          <w:sz w:val="21"/>
+          <w:szCs w:val="21"/>
+          <w:lang w:val="en-US" w:eastAsia="ru-RU"/>
+        </w:rPr>
+        <w:t>else</w:t>
+      </w:r>
+      <w:r>
+        <w:rPr>
+          <w:rFonts w:ascii="Consolas" w:eastAsia="Times New Roman" w:hAnsi="Consolas" w:cs="Times New Roman"/>
+          <w:color w:val="D4D4D4"/>
+          <w:sz w:val="21"/>
+          <w:szCs w:val="21"/>
+          <w:lang w:val="en-US" w:eastAsia="ru-RU"/>
+        </w:rPr>
+        <w:t xml:space="preserve"> </w:t>
+      </w:r>
+      <w:r>
+        <w:rPr>
+          <w:rFonts w:ascii="Consolas" w:eastAsia="Times New Roman" w:hAnsi="Consolas" w:cs="Times New Roman"/>
+          <w:color w:val="DCDCDC"/>
+          <w:sz w:val="21"/>
+          <w:szCs w:val="21"/>
+          <w:lang w:val="en-US" w:eastAsia="ru-RU"/>
+        </w:rPr>
+        <w:t>{</w:t>
+      </w:r>
+    </w:p>
+    <w:p>
+      <w:pPr>
+        <w:shd w:val="clear" w:color="auto" w:fill="1E1E1E"/>
+        <w:spacing w:after="0" w:line="285" w:lineRule="atLeast"/>
+        <w:rPr>
+          <w:rFonts w:ascii="Consolas" w:eastAsia="Times New Roman" w:hAnsi="Consolas" w:cs="Times New Roman"/>
+          <w:color w:val="D4D4D4"/>
+          <w:sz w:val="21"/>
+          <w:szCs w:val="21"/>
+          <w:lang w:val="en-US" w:eastAsia="ru-RU"/>
+        </w:rPr>
+      </w:pPr>
+      <w:r>
+        <w:rPr>
+          <w:rFonts w:ascii="Consolas" w:eastAsia="Times New Roman" w:hAnsi="Consolas" w:cs="Times New Roman"/>
+          <w:color w:val="D4D4D4"/>
+          <w:sz w:val="21"/>
+          <w:szCs w:val="21"/>
+          <w:lang w:val="en-US" w:eastAsia="ru-RU"/>
+        </w:rPr>
+        <w:t xml:space="preserve">          </w:t>
+      </w:r>
+      <w:proofErr w:type="spellStart"/>
+      <w:proofErr w:type="gramStart"/>
+      <w:r>
+        <w:rPr>
+          <w:rFonts w:ascii="Consolas" w:eastAsia="Times New Roman" w:hAnsi="Consolas" w:cs="Times New Roman"/>
+          <w:color w:val="D4D4D4"/>
+          <w:sz w:val="21"/>
+          <w:szCs w:val="21"/>
+          <w:lang w:val="en-US" w:eastAsia="ru-RU"/>
+        </w:rPr>
+        <w:t>word</w:t>
+      </w:r>
+      <w:r>
+        <w:rPr>
+          <w:rFonts w:ascii="Consolas" w:eastAsia="Times New Roman" w:hAnsi="Consolas" w:cs="Times New Roman"/>
+          <w:color w:val="DCDCDC"/>
+          <w:sz w:val="21"/>
+          <w:szCs w:val="21"/>
+          <w:lang w:val="en-US" w:eastAsia="ru-RU"/>
+        </w:rPr>
+        <w:t>.</w:t>
+      </w:r>
+      <w:r>
+        <w:rPr>
+          <w:rFonts w:ascii="Consolas" w:eastAsia="Times New Roman" w:hAnsi="Consolas" w:cs="Times New Roman"/>
+          <w:color w:val="D4D4D4"/>
+          <w:sz w:val="21"/>
+          <w:szCs w:val="21"/>
+          <w:lang w:val="en-US" w:eastAsia="ru-RU"/>
+        </w:rPr>
+        <w:t>push</w:t>
+      </w:r>
+      <w:proofErr w:type="spellEnd"/>
+      <w:proofErr w:type="gramEnd"/>
+      <w:r>
+        <w:rPr>
+          <w:rFonts w:ascii="Consolas" w:eastAsia="Times New Roman" w:hAnsi="Consolas" w:cs="Times New Roman"/>
+          <w:color w:val="DCDCDC"/>
+          <w:sz w:val="21"/>
+          <w:szCs w:val="21"/>
+          <w:lang w:val="en-US" w:eastAsia="ru-RU"/>
+        </w:rPr>
+        <w:t>(</w:t>
+      </w:r>
+      <w:r>
+        <w:rPr>
+          <w:rFonts w:ascii="Consolas" w:eastAsia="Times New Roman" w:hAnsi="Consolas" w:cs="Times New Roman"/>
+          <w:color w:val="569CD6"/>
+          <w:sz w:val="21"/>
+          <w:szCs w:val="21"/>
+          <w:lang w:val="en-US" w:eastAsia="ru-RU"/>
+        </w:rPr>
+        <w:t>symbol</w:t>
+      </w:r>
+      <w:r>
+        <w:rPr>
+          <w:rFonts w:ascii="Consolas" w:eastAsia="Times New Roman" w:hAnsi="Consolas" w:cs="Times New Roman"/>
+          <w:color w:val="DCDCDC"/>
+          <w:sz w:val="21"/>
+          <w:szCs w:val="21"/>
+          <w:lang w:val="en-US" w:eastAsia="ru-RU"/>
+        </w:rPr>
+        <w:t>);</w:t>
+      </w:r>
+    </w:p>
+    <w:p>
+      <w:pPr>
+        <w:shd w:val="clear" w:color="auto" w:fill="1E1E1E"/>
+        <w:spacing w:after="0" w:line="285" w:lineRule="atLeast"/>
+        <w:rPr>
+          <w:rFonts w:ascii="Consolas" w:eastAsia="Times New Roman" w:hAnsi="Consolas" w:cs="Times New Roman"/>
+          <w:color w:val="D4D4D4"/>
+          <w:sz w:val="21"/>
+          <w:szCs w:val="21"/>
+          <w:lang w:val="en-US" w:eastAsia="ru-RU"/>
+        </w:rPr>
+      </w:pPr>
+      <w:r>
+        <w:rPr>
+          <w:rFonts w:ascii="Consolas" w:eastAsia="Times New Roman" w:hAnsi="Consolas" w:cs="Times New Roman"/>
+          <w:color w:val="D4D4D4"/>
+          <w:sz w:val="21"/>
+          <w:szCs w:val="21"/>
+          <w:lang w:val="en-US" w:eastAsia="ru-RU"/>
+        </w:rPr>
+        <w:t xml:space="preserve">        </w:t>
+      </w:r>
+      <w:r>
+        <w:rPr>
+          <w:rFonts w:ascii="Consolas" w:eastAsia="Times New Roman" w:hAnsi="Consolas" w:cs="Times New Roman"/>
+          <w:color w:val="DCDCDC"/>
+          <w:sz w:val="21"/>
+          <w:szCs w:val="21"/>
+          <w:lang w:val="en-US" w:eastAsia="ru-RU"/>
+        </w:rPr>
+        <w:t>}</w:t>
+      </w:r>
+    </w:p>
+    <w:p>
+      <w:pPr>
+        <w:shd w:val="clear" w:color="auto" w:fill="1E1E1E"/>
+        <w:spacing w:after="0" w:line="285" w:lineRule="atLeast"/>
+        <w:rPr>
+          <w:rFonts w:ascii="Consolas" w:eastAsia="Times New Roman" w:hAnsi="Consolas" w:cs="Times New Roman"/>
+          <w:color w:val="DCDCDC"/>
+          <w:sz w:val="21"/>
+          <w:szCs w:val="21"/>
+          <w:lang w:val="en-US" w:eastAsia="ru-RU"/>
+        </w:rPr>
+      </w:pPr>
+      <w:r>
+        <w:rPr>
+          <w:rFonts w:ascii="Consolas" w:eastAsia="Times New Roman" w:hAnsi="Consolas" w:cs="Times New Roman"/>
+          <w:color w:val="D4D4D4"/>
+          <w:sz w:val="21"/>
+          <w:szCs w:val="21"/>
+          <w:lang w:val="en-US" w:eastAsia="ru-RU"/>
+        </w:rPr>
+        <w:t xml:space="preserve">        </w:t>
+      </w:r>
+      <w:r>
+        <w:rPr>
+          <w:rFonts w:ascii="Consolas" w:eastAsia="Times New Roman" w:hAnsi="Consolas" w:cs="Times New Roman"/>
+          <w:color w:val="569CD6"/>
+          <w:sz w:val="21"/>
+          <w:szCs w:val="21"/>
+          <w:lang w:val="en-US" w:eastAsia="ru-RU"/>
+        </w:rPr>
+        <w:t>break</w:t>
+      </w:r>
+      <w:r>
+        <w:rPr>
+          <w:rFonts w:ascii="Consolas" w:eastAsia="Times New Roman" w:hAnsi="Consolas" w:cs="Times New Roman"/>
+          <w:color w:val="DCDCDC"/>
+          <w:sz w:val="21"/>
+          <w:szCs w:val="21"/>
+          <w:lang w:val="en-US" w:eastAsia="ru-RU"/>
+        </w:rPr>
+        <w:t>;</w:t>
+      </w:r>
+    </w:p>
+    <w:p>
+      <w:pPr>
+        <w:shd w:val="clear" w:color="auto" w:fill="1E1E1E"/>
+        <w:spacing w:after="0" w:line="285" w:lineRule="atLeast"/>
+        <w:rPr>
+          <w:rFonts w:ascii="Consolas" w:eastAsia="Times New Roman" w:hAnsi="Consolas" w:cs="Times New Roman"/>
+          <w:color w:val="D4D4D4"/>
+          <w:sz w:val="21"/>
+          <w:szCs w:val="21"/>
+          <w:lang w:val="en-US" w:eastAsia="ru-RU"/>
+        </w:rPr>
+      </w:pPr>
+    </w:p>
+    <w:p>
+      <w:pPr>
+        <w:shd w:val="clear" w:color="auto" w:fill="1E1E1E"/>
+        <w:spacing w:after="0" w:line="285" w:lineRule="atLeast"/>
+        <w:rPr>
+          <w:rFonts w:ascii="Consolas" w:eastAsia="Times New Roman" w:hAnsi="Consolas" w:cs="Times New Roman"/>
+          <w:color w:val="D4D4D4"/>
+          <w:sz w:val="21"/>
+          <w:szCs w:val="21"/>
+          <w:lang w:val="en-US" w:eastAsia="ru-RU"/>
+        </w:rPr>
+      </w:pPr>
+      <w:r>
+        <w:rPr>
+          <w:rFonts w:ascii="Consolas" w:eastAsia="Times New Roman" w:hAnsi="Consolas" w:cs="Times New Roman"/>
+          <w:color w:val="D4D4D4"/>
+          <w:sz w:val="21"/>
+          <w:szCs w:val="21"/>
+          <w:lang w:val="en-US" w:eastAsia="ru-RU"/>
+        </w:rPr>
+        <w:t xml:space="preserve">      </w:t>
+      </w:r>
+      <w:r>
+        <w:rPr>
+          <w:rFonts w:ascii="Consolas" w:eastAsia="Times New Roman" w:hAnsi="Consolas" w:cs="Times New Roman"/>
+          <w:color w:val="569CD6"/>
+          <w:sz w:val="21"/>
+          <w:szCs w:val="21"/>
+          <w:lang w:val="en-US" w:eastAsia="ru-RU"/>
+        </w:rPr>
+        <w:t>case</w:t>
+      </w:r>
+      <w:r>
+        <w:rPr>
+          <w:rFonts w:ascii="Consolas" w:eastAsia="Times New Roman" w:hAnsi="Consolas" w:cs="Times New Roman"/>
+          <w:color w:val="D4D4D4"/>
+          <w:sz w:val="21"/>
+          <w:szCs w:val="21"/>
+          <w:lang w:val="en-US" w:eastAsia="ru-RU"/>
+        </w:rPr>
+        <w:t xml:space="preserve"> </w:t>
+      </w:r>
+      <w:r>
+        <w:rPr>
+          <w:rFonts w:ascii="Consolas" w:eastAsia="Times New Roman" w:hAnsi="Consolas" w:cs="Times New Roman"/>
+          <w:color w:val="CE9178"/>
+          <w:sz w:val="21"/>
+          <w:szCs w:val="21"/>
+          <w:lang w:val="en-US" w:eastAsia="ru-RU"/>
+        </w:rPr>
+        <w:t>'after'</w:t>
+      </w:r>
+      <w:r>
+        <w:rPr>
+          <w:rFonts w:ascii="Consolas" w:eastAsia="Times New Roman" w:hAnsi="Consolas" w:cs="Times New Roman"/>
+          <w:color w:val="DCDCDC"/>
+          <w:sz w:val="21"/>
+          <w:szCs w:val="21"/>
+          <w:lang w:val="en-US" w:eastAsia="ru-RU"/>
+        </w:rPr>
+        <w:t>:</w:t>
+      </w:r>
+    </w:p>
+    <w:p>
+      <w:pPr>
+        <w:shd w:val="clear" w:color="auto" w:fill="1E1E1E"/>
+        <w:spacing w:after="0" w:line="285" w:lineRule="atLeast"/>
+        <w:rPr>
+          <w:rFonts w:ascii="Consolas" w:eastAsia="Times New Roman" w:hAnsi="Consolas" w:cs="Times New Roman"/>
+          <w:color w:val="D4D4D4"/>
+          <w:sz w:val="21"/>
+          <w:szCs w:val="21"/>
+          <w:lang w:val="en-US" w:eastAsia="ru-RU"/>
+        </w:rPr>
+      </w:pPr>
+      <w:r>
+        <w:rPr>
+          <w:rFonts w:ascii="Consolas" w:eastAsia="Times New Roman" w:hAnsi="Consolas" w:cs="Times New Roman"/>
+          <w:color w:val="D4D4D4"/>
+          <w:sz w:val="21"/>
+          <w:szCs w:val="21"/>
+          <w:lang w:val="en-US" w:eastAsia="ru-RU"/>
+        </w:rPr>
+        <w:t xml:space="preserve">        </w:t>
+      </w:r>
+      <w:r>
+        <w:rPr>
+          <w:rFonts w:ascii="Consolas" w:eastAsia="Times New Roman" w:hAnsi="Consolas" w:cs="Times New Roman"/>
+          <w:color w:val="569CD6"/>
+          <w:sz w:val="21"/>
+          <w:szCs w:val="21"/>
+          <w:lang w:val="en-US" w:eastAsia="ru-RU"/>
+        </w:rPr>
+        <w:t>if</w:t>
+      </w:r>
+      <w:r>
+        <w:rPr>
+          <w:rFonts w:ascii="Consolas" w:eastAsia="Times New Roman" w:hAnsi="Consolas" w:cs="Times New Roman"/>
+          <w:color w:val="D4D4D4"/>
+          <w:sz w:val="21"/>
+          <w:szCs w:val="21"/>
+          <w:lang w:val="en-US" w:eastAsia="ru-RU"/>
+        </w:rPr>
+        <w:t xml:space="preserve"> </w:t>
+      </w:r>
+      <w:r>
+        <w:rPr>
+          <w:rFonts w:ascii="Consolas" w:eastAsia="Times New Roman" w:hAnsi="Consolas" w:cs="Times New Roman"/>
+          <w:color w:val="DCDCDC"/>
+          <w:sz w:val="21"/>
+          <w:szCs w:val="21"/>
+          <w:lang w:val="en-US" w:eastAsia="ru-RU"/>
+        </w:rPr>
+        <w:t>(</w:t>
+      </w:r>
+      <w:r>
+        <w:rPr>
+          <w:rFonts w:ascii="Consolas" w:eastAsia="Times New Roman" w:hAnsi="Consolas" w:cs="Times New Roman"/>
+          <w:color w:val="569CD6"/>
+          <w:sz w:val="21"/>
+          <w:szCs w:val="21"/>
+          <w:lang w:val="en-US" w:eastAsia="ru-RU"/>
+        </w:rPr>
+        <w:t>symbol</w:t>
+      </w:r>
+      <w:r>
+        <w:rPr>
+          <w:rFonts w:ascii="Consolas" w:eastAsia="Times New Roman" w:hAnsi="Consolas" w:cs="Times New Roman"/>
+          <w:color w:val="D4D4D4"/>
+          <w:sz w:val="21"/>
+          <w:szCs w:val="21"/>
+          <w:lang w:val="en-US" w:eastAsia="ru-RU"/>
+        </w:rPr>
+        <w:t xml:space="preserve"> </w:t>
+      </w:r>
+      <w:r>
+        <w:rPr>
+          <w:rFonts w:ascii="Consolas" w:eastAsia="Times New Roman" w:hAnsi="Consolas" w:cs="Times New Roman"/>
+          <w:color w:val="DCDCDC"/>
+          <w:sz w:val="21"/>
+          <w:szCs w:val="21"/>
+          <w:lang w:val="en-US" w:eastAsia="ru-RU"/>
+        </w:rPr>
+        <w:t>===</w:t>
+      </w:r>
+      <w:r>
+        <w:rPr>
+          <w:rFonts w:ascii="Consolas" w:eastAsia="Times New Roman" w:hAnsi="Consolas" w:cs="Times New Roman"/>
+          <w:color w:val="D4D4D4"/>
+          <w:sz w:val="21"/>
+          <w:szCs w:val="21"/>
+          <w:lang w:val="en-US" w:eastAsia="ru-RU"/>
+        </w:rPr>
+        <w:t xml:space="preserve"> </w:t>
+      </w:r>
+      <w:r>
+        <w:rPr>
+          <w:rFonts w:ascii="Consolas" w:eastAsia="Times New Roman" w:hAnsi="Consolas" w:cs="Times New Roman"/>
+          <w:color w:val="CE9178"/>
+          <w:sz w:val="21"/>
+          <w:szCs w:val="21"/>
+          <w:lang w:val="en-US" w:eastAsia="ru-RU"/>
+        </w:rPr>
+        <w:t>'\n'</w:t>
+      </w:r>
+      <w:r>
+        <w:rPr>
+          <w:rFonts w:ascii="Consolas" w:eastAsia="Times New Roman" w:hAnsi="Consolas" w:cs="Times New Roman"/>
+          <w:color w:val="DCDCDC"/>
+          <w:sz w:val="21"/>
+          <w:szCs w:val="21"/>
+          <w:lang w:val="en-US" w:eastAsia="ru-RU"/>
+        </w:rPr>
+        <w:t>)</w:t>
+      </w:r>
+      <w:r>
+        <w:rPr>
+          <w:rFonts w:ascii="Consolas" w:eastAsia="Times New Roman" w:hAnsi="Consolas" w:cs="Times New Roman"/>
+          <w:color w:val="D4D4D4"/>
+          <w:sz w:val="21"/>
+          <w:szCs w:val="21"/>
+          <w:lang w:val="en-US" w:eastAsia="ru-RU"/>
+        </w:rPr>
+        <w:t xml:space="preserve"> </w:t>
+      </w:r>
+      <w:r>
+        <w:rPr>
+          <w:rFonts w:ascii="Consolas" w:eastAsia="Times New Roman" w:hAnsi="Consolas" w:cs="Times New Roman"/>
+          <w:color w:val="DCDCDC"/>
+          <w:sz w:val="21"/>
+          <w:szCs w:val="21"/>
+          <w:lang w:val="en-US" w:eastAsia="ru-RU"/>
+        </w:rPr>
+        <w:t>{</w:t>
+      </w:r>
+    </w:p>
+    <w:p>
+      <w:pPr>
+        <w:shd w:val="clear" w:color="auto" w:fill="1E1E1E"/>
+        <w:spacing w:after="0" w:line="285" w:lineRule="atLeast"/>
+        <w:rPr>
+          <w:rFonts w:ascii="Consolas" w:eastAsia="Times New Roman" w:hAnsi="Consolas" w:cs="Times New Roman"/>
+          <w:color w:val="D4D4D4"/>
+          <w:sz w:val="21"/>
+          <w:szCs w:val="21"/>
+          <w:lang w:val="en-US" w:eastAsia="ru-RU"/>
+        </w:rPr>
+      </w:pPr>
+      <w:r>
+        <w:rPr>
+          <w:rFonts w:ascii="Consolas" w:eastAsia="Times New Roman" w:hAnsi="Consolas" w:cs="Times New Roman"/>
+          <w:color w:val="D4D4D4"/>
+          <w:sz w:val="21"/>
+          <w:szCs w:val="21"/>
+          <w:lang w:val="en-US" w:eastAsia="ru-RU"/>
+        </w:rPr>
+        <w:t xml:space="preserve">          state </w:t>
+      </w:r>
+      <w:r>
+        <w:rPr>
+          <w:rFonts w:ascii="Consolas" w:eastAsia="Times New Roman" w:hAnsi="Consolas" w:cs="Times New Roman"/>
+          <w:color w:val="DCDCDC"/>
+          <w:sz w:val="21"/>
+          <w:szCs w:val="21"/>
+          <w:lang w:val="en-US" w:eastAsia="ru-RU"/>
+        </w:rPr>
+        <w:t>=</w:t>
+      </w:r>
+      <w:r>
+        <w:rPr>
+          <w:rFonts w:ascii="Consolas" w:eastAsia="Times New Roman" w:hAnsi="Consolas" w:cs="Times New Roman"/>
+          <w:color w:val="D4D4D4"/>
+          <w:sz w:val="21"/>
+          <w:szCs w:val="21"/>
+          <w:lang w:val="en-US" w:eastAsia="ru-RU"/>
+        </w:rPr>
+        <w:t xml:space="preserve"> </w:t>
+      </w:r>
+      <w:r>
+        <w:rPr>
+          <w:rFonts w:ascii="Consolas" w:eastAsia="Times New Roman" w:hAnsi="Consolas" w:cs="Times New Roman"/>
+          <w:color w:val="CE9178"/>
+          <w:sz w:val="21"/>
+          <w:szCs w:val="21"/>
+          <w:lang w:val="en-US" w:eastAsia="ru-RU"/>
+        </w:rPr>
+        <w:t>'before'</w:t>
+      </w:r>
+      <w:r>
+        <w:rPr>
+          <w:rFonts w:ascii="Consolas" w:eastAsia="Times New Roman" w:hAnsi="Consolas" w:cs="Times New Roman"/>
+          <w:color w:val="DCDCDC"/>
+          <w:sz w:val="21"/>
+          <w:szCs w:val="21"/>
+          <w:lang w:val="en-US" w:eastAsia="ru-RU"/>
+        </w:rPr>
+        <w:t>;</w:t>
+      </w:r>
+    </w:p>
+    <w:p>
+      <w:pPr>
+        <w:shd w:val="clear" w:color="auto" w:fill="1E1E1E"/>
+        <w:spacing w:after="0" w:line="285" w:lineRule="atLeast"/>
+        <w:rPr>
+          <w:rFonts w:ascii="Consolas" w:eastAsia="Times New Roman" w:hAnsi="Consolas" w:cs="Times New Roman"/>
+          <w:color w:val="D4D4D4"/>
+          <w:sz w:val="21"/>
+          <w:szCs w:val="21"/>
+          <w:lang w:val="en-US" w:eastAsia="ru-RU"/>
+        </w:rPr>
+      </w:pPr>
+      <w:r>
+        <w:rPr>
+          <w:rFonts w:ascii="Consolas" w:eastAsia="Times New Roman" w:hAnsi="Consolas" w:cs="Times New Roman"/>
+          <w:color w:val="D4D4D4"/>
+          <w:sz w:val="21"/>
+          <w:szCs w:val="21"/>
+          <w:lang w:val="en-US" w:eastAsia="ru-RU"/>
+        </w:rPr>
+        <w:t xml:space="preserve">        </w:t>
+      </w:r>
+      <w:r>
+        <w:rPr>
+          <w:rFonts w:ascii="Consolas" w:eastAsia="Times New Roman" w:hAnsi="Consolas" w:cs="Times New Roman"/>
+          <w:color w:val="DCDCDC"/>
+          <w:sz w:val="21"/>
+          <w:szCs w:val="21"/>
+          <w:lang w:val="en-US" w:eastAsia="ru-RU"/>
+        </w:rPr>
+        <w:t>}</w:t>
+      </w:r>
+    </w:p>
+    <w:p>
+      <w:pPr>
+        <w:shd w:val="clear" w:color="auto" w:fill="1E1E1E"/>
+        <w:spacing w:after="0" w:line="285" w:lineRule="atLeast"/>
+        <w:rPr>
+          <w:rFonts w:ascii="Consolas" w:eastAsia="Times New Roman" w:hAnsi="Consolas" w:cs="Times New Roman"/>
+          <w:color w:val="DCDCDC"/>
+          <w:sz w:val="21"/>
+          <w:szCs w:val="21"/>
+          <w:lang w:val="en-US" w:eastAsia="ru-RU"/>
+        </w:rPr>
+      </w:pPr>
+      <w:r>
+        <w:rPr>
+          <w:rFonts w:ascii="Consolas" w:eastAsia="Times New Roman" w:hAnsi="Consolas" w:cs="Times New Roman"/>
+          <w:color w:val="D4D4D4"/>
+          <w:sz w:val="21"/>
+          <w:szCs w:val="21"/>
+          <w:lang w:val="en-US" w:eastAsia="ru-RU"/>
+        </w:rPr>
+        <w:t xml:space="preserve">        </w:t>
+      </w:r>
+      <w:r>
+        <w:rPr>
+          <w:rFonts w:ascii="Consolas" w:eastAsia="Times New Roman" w:hAnsi="Consolas" w:cs="Times New Roman"/>
+          <w:color w:val="569CD6"/>
+          <w:sz w:val="21"/>
+          <w:szCs w:val="21"/>
+          <w:lang w:val="en-US" w:eastAsia="ru-RU"/>
+        </w:rPr>
+        <w:t>break</w:t>
+      </w:r>
+      <w:r>
+        <w:rPr>
+          <w:rFonts w:ascii="Consolas" w:eastAsia="Times New Roman" w:hAnsi="Consolas" w:cs="Times New Roman"/>
+          <w:color w:val="DCDCDC"/>
+          <w:sz w:val="21"/>
+          <w:szCs w:val="21"/>
+          <w:lang w:val="en-US" w:eastAsia="ru-RU"/>
+        </w:rPr>
+        <w:t>;</w:t>
+      </w:r>
+    </w:p>
+    <w:p>
+      <w:pPr>
+        <w:shd w:val="clear" w:color="auto" w:fill="1E1E1E"/>
+        <w:spacing w:after="0" w:line="285" w:lineRule="atLeast"/>
+        <w:rPr>
+          <w:rFonts w:ascii="Consolas" w:eastAsia="Times New Roman" w:hAnsi="Consolas" w:cs="Times New Roman"/>
+          <w:color w:val="D4D4D4"/>
+          <w:sz w:val="21"/>
+          <w:szCs w:val="21"/>
+          <w:lang w:val="en-US" w:eastAsia="ru-RU"/>
+        </w:rPr>
+      </w:pPr>
+    </w:p>
+    <w:p>
+      <w:pPr>
+        <w:shd w:val="clear" w:color="auto" w:fill="1E1E1E"/>
+        <w:spacing w:after="0" w:line="285" w:lineRule="atLeast"/>
+        <w:rPr>
+          <w:rFonts w:ascii="Consolas" w:eastAsia="Times New Roman" w:hAnsi="Consolas" w:cs="Times New Roman"/>
+          <w:color w:val="D4D4D4"/>
+          <w:sz w:val="21"/>
+          <w:szCs w:val="21"/>
+          <w:lang w:val="en-US" w:eastAsia="ru-RU"/>
+        </w:rPr>
+      </w:pPr>
+      <w:r>
+        <w:rPr>
+          <w:rFonts w:ascii="Consolas" w:eastAsia="Times New Roman" w:hAnsi="Consolas" w:cs="Times New Roman"/>
+          <w:color w:val="D4D4D4"/>
+          <w:sz w:val="21"/>
+          <w:szCs w:val="21"/>
+          <w:lang w:val="en-US" w:eastAsia="ru-RU"/>
+        </w:rPr>
+        <w:t xml:space="preserve">      </w:t>
+      </w:r>
+      <w:r>
+        <w:rPr>
+          <w:rFonts w:ascii="Consolas" w:eastAsia="Times New Roman" w:hAnsi="Consolas" w:cs="Times New Roman"/>
+          <w:color w:val="569CD6"/>
+          <w:sz w:val="21"/>
+          <w:szCs w:val="21"/>
+          <w:lang w:val="en-US" w:eastAsia="ru-RU"/>
+        </w:rPr>
+        <w:t>default</w:t>
+      </w:r>
+      <w:r>
+        <w:rPr>
+          <w:rFonts w:ascii="Consolas" w:eastAsia="Times New Roman" w:hAnsi="Consolas" w:cs="Times New Roman"/>
+          <w:color w:val="DCDCDC"/>
+          <w:sz w:val="21"/>
+          <w:szCs w:val="21"/>
+          <w:lang w:val="en-US" w:eastAsia="ru-RU"/>
+        </w:rPr>
+        <w:t>:</w:t>
+      </w:r>
+    </w:p>
+    <w:p>
+      <w:pPr>
+        <w:shd w:val="clear" w:color="auto" w:fill="1E1E1E"/>
+        <w:spacing w:after="0" w:line="285" w:lineRule="atLeast"/>
+        <w:rPr>
+          <w:rFonts w:ascii="Consolas" w:eastAsia="Times New Roman" w:hAnsi="Consolas" w:cs="Times New Roman"/>
+          <w:color w:val="D4D4D4"/>
+          <w:sz w:val="21"/>
+          <w:szCs w:val="21"/>
+          <w:lang w:val="en-US" w:eastAsia="ru-RU"/>
+        </w:rPr>
+      </w:pPr>
+      <w:r>
+        <w:rPr>
+          <w:rFonts w:ascii="Consolas" w:eastAsia="Times New Roman" w:hAnsi="Consolas" w:cs="Times New Roman"/>
+          <w:color w:val="D4D4D4"/>
+          <w:sz w:val="21"/>
+          <w:szCs w:val="21"/>
+          <w:lang w:val="en-US" w:eastAsia="ru-RU"/>
+        </w:rPr>
+        <w:t xml:space="preserve">        </w:t>
+      </w:r>
+      <w:r>
+        <w:rPr>
+          <w:rFonts w:ascii="Consolas" w:eastAsia="Times New Roman" w:hAnsi="Consolas" w:cs="Times New Roman"/>
+          <w:color w:val="569CD6"/>
+          <w:sz w:val="21"/>
+          <w:szCs w:val="21"/>
+          <w:lang w:val="en-US" w:eastAsia="ru-RU"/>
+        </w:rPr>
+        <w:t>throw</w:t>
+      </w:r>
+      <w:r>
+        <w:rPr>
+          <w:rFonts w:ascii="Consolas" w:eastAsia="Times New Roman" w:hAnsi="Consolas" w:cs="Times New Roman"/>
+          <w:color w:val="D4D4D4"/>
+          <w:sz w:val="21"/>
+          <w:szCs w:val="21"/>
+          <w:lang w:val="en-US" w:eastAsia="ru-RU"/>
+        </w:rPr>
+        <w:t xml:space="preserve"> </w:t>
+      </w:r>
+      <w:r>
+        <w:rPr>
+          <w:rFonts w:ascii="Consolas" w:eastAsia="Times New Roman" w:hAnsi="Consolas" w:cs="Times New Roman"/>
+          <w:color w:val="569CD6"/>
+          <w:sz w:val="21"/>
+          <w:szCs w:val="21"/>
+          <w:lang w:val="en-US" w:eastAsia="ru-RU"/>
+        </w:rPr>
+        <w:t>new</w:t>
+      </w:r>
+      <w:r>
+        <w:rPr>
+          <w:rFonts w:ascii="Consolas" w:eastAsia="Times New Roman" w:hAnsi="Consolas" w:cs="Times New Roman"/>
+          <w:color w:val="D4D4D4"/>
+          <w:sz w:val="21"/>
+          <w:szCs w:val="21"/>
+          <w:lang w:val="en-US" w:eastAsia="ru-RU"/>
+        </w:rPr>
+        <w:t xml:space="preserve"> </w:t>
+      </w:r>
+      <w:proofErr w:type="gramStart"/>
+      <w:r>
+        <w:rPr>
+          <w:rFonts w:ascii="Consolas" w:eastAsia="Times New Roman" w:hAnsi="Consolas" w:cs="Times New Roman"/>
+          <w:color w:val="3DC9B0"/>
+          <w:sz w:val="21"/>
+          <w:szCs w:val="21"/>
+          <w:lang w:val="en-US" w:eastAsia="ru-RU"/>
+        </w:rPr>
+        <w:t>Error</w:t>
+      </w:r>
+      <w:r>
+        <w:rPr>
+          <w:rFonts w:ascii="Consolas" w:eastAsia="Times New Roman" w:hAnsi="Consolas" w:cs="Times New Roman"/>
+          <w:color w:val="DCDCDC"/>
+          <w:sz w:val="21"/>
+          <w:szCs w:val="21"/>
+          <w:lang w:val="en-US" w:eastAsia="ru-RU"/>
+        </w:rPr>
+        <w:t>(</w:t>
+      </w:r>
+      <w:proofErr w:type="gramEnd"/>
+      <w:r>
+        <w:rPr>
+          <w:rFonts w:ascii="Consolas" w:eastAsia="Times New Roman" w:hAnsi="Consolas" w:cs="Times New Roman"/>
+          <w:color w:val="CE9178"/>
+          <w:sz w:val="21"/>
+          <w:szCs w:val="21"/>
+          <w:lang w:val="en-US" w:eastAsia="ru-RU"/>
+        </w:rPr>
+        <w:t>`Unexpected state '</w:t>
+      </w:r>
+      <w:r>
+        <w:rPr>
+          <w:rFonts w:ascii="Consolas" w:eastAsia="Times New Roman" w:hAnsi="Consolas" w:cs="Times New Roman"/>
+          <w:color w:val="DCDCDC"/>
+          <w:sz w:val="21"/>
+          <w:szCs w:val="21"/>
+          <w:lang w:val="en-US" w:eastAsia="ru-RU"/>
+        </w:rPr>
+        <w:t>${</w:t>
+      </w:r>
+      <w:r>
+        <w:rPr>
+          <w:rFonts w:ascii="Consolas" w:eastAsia="Times New Roman" w:hAnsi="Consolas" w:cs="Times New Roman"/>
+          <w:color w:val="D4D4D4"/>
+          <w:sz w:val="21"/>
+          <w:szCs w:val="21"/>
+          <w:lang w:val="en-US" w:eastAsia="ru-RU"/>
+        </w:rPr>
+        <w:t>state</w:t>
+      </w:r>
+      <w:r>
+        <w:rPr>
+          <w:rFonts w:ascii="Consolas" w:eastAsia="Times New Roman" w:hAnsi="Consolas" w:cs="Times New Roman"/>
+          <w:color w:val="DCDCDC"/>
+          <w:sz w:val="21"/>
+          <w:szCs w:val="21"/>
+          <w:lang w:val="en-US" w:eastAsia="ru-RU"/>
+        </w:rPr>
+        <w:t>}</w:t>
+      </w:r>
+      <w:r>
+        <w:rPr>
+          <w:rFonts w:ascii="Consolas" w:eastAsia="Times New Roman" w:hAnsi="Consolas" w:cs="Times New Roman"/>
+          <w:color w:val="CE9178"/>
+          <w:sz w:val="21"/>
+          <w:szCs w:val="21"/>
+          <w:lang w:val="en-US" w:eastAsia="ru-RU"/>
+        </w:rPr>
+        <w:t>'`</w:t>
+      </w:r>
+      <w:r>
+        <w:rPr>
+          <w:rFonts w:ascii="Consolas" w:eastAsia="Times New Roman" w:hAnsi="Consolas" w:cs="Times New Roman"/>
+          <w:color w:val="DCDCDC"/>
+          <w:sz w:val="21"/>
+          <w:szCs w:val="21"/>
+          <w:lang w:val="en-US" w:eastAsia="ru-RU"/>
+        </w:rPr>
+        <w:t>);</w:t>
+      </w:r>
+    </w:p>
+    <w:p>
+      <w:pPr>
+        <w:shd w:val="clear" w:color="auto" w:fill="1E1E1E"/>
+        <w:spacing w:after="0" w:line="285" w:lineRule="atLeast"/>
+        <w:rPr>
+          <w:rFonts w:ascii="Consolas" w:eastAsia="Times New Roman" w:hAnsi="Consolas" w:cs="Times New Roman"/>
+          <w:color w:val="D4D4D4"/>
+          <w:sz w:val="21"/>
+          <w:szCs w:val="21"/>
+          <w:lang w:val="en-US" w:eastAsia="ru-RU"/>
+        </w:rPr>
+      </w:pPr>
+      <w:r>
+        <w:rPr>
+          <w:rFonts w:ascii="Consolas" w:eastAsia="Times New Roman" w:hAnsi="Consolas" w:cs="Times New Roman"/>
+          <w:color w:val="D4D4D4"/>
+          <w:sz w:val="21"/>
+          <w:szCs w:val="21"/>
+          <w:lang w:val="en-US" w:eastAsia="ru-RU"/>
+        </w:rPr>
+        <w:t xml:space="preserve">    </w:t>
+      </w:r>
+      <w:r>
+        <w:rPr>
+          <w:rFonts w:ascii="Consolas" w:eastAsia="Times New Roman" w:hAnsi="Consolas" w:cs="Times New Roman"/>
+          <w:color w:val="DCDCDC"/>
+          <w:sz w:val="21"/>
+          <w:szCs w:val="21"/>
+          <w:lang w:val="en-US" w:eastAsia="ru-RU"/>
+        </w:rPr>
+        <w:t>}</w:t>
+      </w:r>
+    </w:p>
+    <w:p>
+      <w:pPr>
+        <w:shd w:val="clear" w:color="auto" w:fill="1E1E1E"/>
+        <w:spacing w:after="0" w:line="285" w:lineRule="atLeast"/>
+        <w:rPr>
+          <w:rFonts w:ascii="Consolas" w:eastAsia="Times New Roman" w:hAnsi="Consolas" w:cs="Times New Roman"/>
+          <w:color w:val="D4D4D4"/>
+          <w:sz w:val="21"/>
+          <w:szCs w:val="21"/>
+          <w:lang w:val="en-US" w:eastAsia="ru-RU"/>
+        </w:rPr>
+      </w:pPr>
+      <w:r>
+        <w:rPr>
+          <w:rFonts w:ascii="Consolas" w:eastAsia="Times New Roman" w:hAnsi="Consolas" w:cs="Times New Roman"/>
+          <w:color w:val="D4D4D4"/>
+          <w:sz w:val="21"/>
+          <w:szCs w:val="21"/>
+          <w:lang w:val="en-US" w:eastAsia="ru-RU"/>
+        </w:rPr>
+        <w:t xml:space="preserve">  </w:t>
+      </w:r>
+      <w:r>
+        <w:rPr>
+          <w:rFonts w:ascii="Consolas" w:eastAsia="Times New Roman" w:hAnsi="Consolas" w:cs="Times New Roman"/>
+          <w:color w:val="DCDCDC"/>
+          <w:sz w:val="21"/>
+          <w:szCs w:val="21"/>
+          <w:lang w:val="en-US" w:eastAsia="ru-RU"/>
+        </w:rPr>
+        <w:t>});</w:t>
+      </w:r>
+    </w:p>
+    <w:p>
+      <w:pPr>
+        <w:shd w:val="clear" w:color="auto" w:fill="1E1E1E"/>
+        <w:spacing w:after="0" w:line="285" w:lineRule="atLeast"/>
+        <w:rPr>
+          <w:rFonts w:ascii="Consolas" w:eastAsia="Times New Roman" w:hAnsi="Consolas" w:cs="Times New Roman"/>
+          <w:color w:val="D4D4D4"/>
+          <w:sz w:val="21"/>
+          <w:szCs w:val="21"/>
+          <w:lang w:val="en-US" w:eastAsia="ru-RU"/>
+        </w:rPr>
+      </w:pPr>
+    </w:p>
+    <w:p>
+      <w:pPr>
+        <w:shd w:val="clear" w:color="auto" w:fill="1E1E1E"/>
+        <w:spacing w:after="0" w:line="285" w:lineRule="atLeast"/>
+        <w:rPr>
+          <w:rFonts w:ascii="Consolas" w:eastAsia="Times New Roman" w:hAnsi="Consolas" w:cs="Times New Roman"/>
+          <w:color w:val="D4D4D4"/>
+          <w:sz w:val="21"/>
+          <w:szCs w:val="21"/>
+          <w:lang w:val="en-US" w:eastAsia="ru-RU"/>
+        </w:rPr>
+      </w:pPr>
+      <w:r>
+        <w:rPr>
+          <w:rFonts w:ascii="Consolas" w:eastAsia="Times New Roman" w:hAnsi="Consolas" w:cs="Times New Roman"/>
+          <w:color w:val="D4D4D4"/>
+          <w:sz w:val="21"/>
+          <w:szCs w:val="21"/>
+          <w:lang w:val="en-US" w:eastAsia="ru-RU"/>
+        </w:rPr>
+        <w:t xml:space="preserve">  </w:t>
+      </w:r>
+      <w:r>
+        <w:rPr>
+          <w:rFonts w:ascii="Consolas" w:eastAsia="Times New Roman" w:hAnsi="Consolas" w:cs="Times New Roman"/>
+          <w:color w:val="569CD6"/>
+          <w:sz w:val="21"/>
+          <w:szCs w:val="21"/>
+          <w:lang w:val="en-US" w:eastAsia="ru-RU"/>
+        </w:rPr>
+        <w:t>if</w:t>
+      </w:r>
+      <w:r>
+        <w:rPr>
+          <w:rFonts w:ascii="Consolas" w:eastAsia="Times New Roman" w:hAnsi="Consolas" w:cs="Times New Roman"/>
+          <w:color w:val="D4D4D4"/>
+          <w:sz w:val="21"/>
+          <w:szCs w:val="21"/>
+          <w:lang w:val="en-US" w:eastAsia="ru-RU"/>
+        </w:rPr>
+        <w:t xml:space="preserve"> </w:t>
+      </w:r>
+      <w:r>
+        <w:rPr>
+          <w:rFonts w:ascii="Consolas" w:eastAsia="Times New Roman" w:hAnsi="Consolas" w:cs="Times New Roman"/>
+          <w:color w:val="DCDCDC"/>
+          <w:sz w:val="21"/>
+          <w:szCs w:val="21"/>
+          <w:lang w:val="en-US" w:eastAsia="ru-RU"/>
+        </w:rPr>
+        <w:t>(</w:t>
+      </w:r>
+      <w:proofErr w:type="spellStart"/>
+      <w:proofErr w:type="gramStart"/>
+      <w:r>
+        <w:rPr>
+          <w:rFonts w:ascii="Consolas" w:eastAsia="Times New Roman" w:hAnsi="Consolas" w:cs="Times New Roman"/>
+          <w:color w:val="D4D4D4"/>
+          <w:sz w:val="21"/>
+          <w:szCs w:val="21"/>
+          <w:lang w:val="en-US" w:eastAsia="ru-RU"/>
+        </w:rPr>
+        <w:t>word</w:t>
+      </w:r>
+      <w:r>
+        <w:rPr>
+          <w:rFonts w:ascii="Consolas" w:eastAsia="Times New Roman" w:hAnsi="Consolas" w:cs="Times New Roman"/>
+          <w:color w:val="DCDCDC"/>
+          <w:sz w:val="21"/>
+          <w:szCs w:val="21"/>
+          <w:lang w:val="en-US" w:eastAsia="ru-RU"/>
+        </w:rPr>
+        <w:t>.</w:t>
+      </w:r>
+      <w:r>
+        <w:rPr>
+          <w:rFonts w:ascii="Consolas" w:eastAsia="Times New Roman" w:hAnsi="Consolas" w:cs="Times New Roman"/>
+          <w:color w:val="D4D4D4"/>
+          <w:sz w:val="21"/>
+          <w:szCs w:val="21"/>
+          <w:lang w:val="en-US" w:eastAsia="ru-RU"/>
+        </w:rPr>
+        <w:t>length</w:t>
+      </w:r>
+      <w:proofErr w:type="spellEnd"/>
+      <w:proofErr w:type="gramEnd"/>
+      <w:r>
+        <w:rPr>
+          <w:rFonts w:ascii="Consolas" w:eastAsia="Times New Roman" w:hAnsi="Consolas" w:cs="Times New Roman"/>
+          <w:color w:val="D4D4D4"/>
+          <w:sz w:val="21"/>
+          <w:szCs w:val="21"/>
+          <w:lang w:val="en-US" w:eastAsia="ru-RU"/>
+        </w:rPr>
+        <w:t xml:space="preserve"> </w:t>
+      </w:r>
+      <w:r>
+        <w:rPr>
+          <w:rFonts w:ascii="Consolas" w:eastAsia="Times New Roman" w:hAnsi="Consolas" w:cs="Times New Roman"/>
+          <w:color w:val="DCDCDC"/>
+          <w:sz w:val="21"/>
+          <w:szCs w:val="21"/>
+          <w:lang w:val="en-US" w:eastAsia="ru-RU"/>
+        </w:rPr>
+        <w:t>&gt;</w:t>
+      </w:r>
+      <w:r>
+        <w:rPr>
+          <w:rFonts w:ascii="Consolas" w:eastAsia="Times New Roman" w:hAnsi="Consolas" w:cs="Times New Roman"/>
+          <w:color w:val="D4D4D4"/>
+          <w:sz w:val="21"/>
+          <w:szCs w:val="21"/>
+          <w:lang w:val="en-US" w:eastAsia="ru-RU"/>
+        </w:rPr>
+        <w:t xml:space="preserve"> </w:t>
+      </w:r>
+      <w:r>
+        <w:rPr>
+          <w:rFonts w:ascii="Consolas" w:eastAsia="Times New Roman" w:hAnsi="Consolas" w:cs="Times New Roman"/>
+          <w:color w:val="B5CEA8"/>
+          <w:sz w:val="21"/>
+          <w:szCs w:val="21"/>
+          <w:lang w:val="en-US" w:eastAsia="ru-RU"/>
+        </w:rPr>
+        <w:t>0</w:t>
+      </w:r>
+      <w:r>
+        <w:rPr>
+          <w:rFonts w:ascii="Consolas" w:eastAsia="Times New Roman" w:hAnsi="Consolas" w:cs="Times New Roman"/>
+          <w:color w:val="DCDCDC"/>
+          <w:sz w:val="21"/>
+          <w:szCs w:val="21"/>
+          <w:lang w:val="en-US" w:eastAsia="ru-RU"/>
+        </w:rPr>
+        <w:t>)</w:t>
+      </w:r>
+      <w:r>
+        <w:rPr>
+          <w:rFonts w:ascii="Consolas" w:eastAsia="Times New Roman" w:hAnsi="Consolas" w:cs="Times New Roman"/>
+          <w:color w:val="D4D4D4"/>
+          <w:sz w:val="21"/>
+          <w:szCs w:val="21"/>
+          <w:lang w:val="en-US" w:eastAsia="ru-RU"/>
+        </w:rPr>
+        <w:t xml:space="preserve"> </w:t>
+      </w:r>
+      <w:r>
+        <w:rPr>
+          <w:rFonts w:ascii="Consolas" w:eastAsia="Times New Roman" w:hAnsi="Consolas" w:cs="Times New Roman"/>
+          <w:color w:val="DCDCDC"/>
+          <w:sz w:val="21"/>
+          <w:szCs w:val="21"/>
+          <w:lang w:val="en-US" w:eastAsia="ru-RU"/>
+        </w:rPr>
+        <w:t>{</w:t>
+      </w:r>
+    </w:p>
+    <w:p>
+      <w:pPr>
+        <w:shd w:val="clear" w:color="auto" w:fill="1E1E1E"/>
+        <w:spacing w:after="0" w:line="285" w:lineRule="atLeast"/>
+        <w:rPr>
+          <w:rFonts w:ascii="Consolas" w:eastAsia="Times New Roman" w:hAnsi="Consolas" w:cs="Times New Roman"/>
+          <w:color w:val="D4D4D4"/>
+          <w:sz w:val="21"/>
+          <w:szCs w:val="21"/>
+          <w:lang w:val="en-US" w:eastAsia="ru-RU"/>
+        </w:rPr>
+      </w:pPr>
+      <w:r>
+        <w:rPr>
+          <w:rFonts w:ascii="Consolas" w:eastAsia="Times New Roman" w:hAnsi="Consolas" w:cs="Times New Roman"/>
+          <w:color w:val="D4D4D4"/>
+          <w:sz w:val="21"/>
+          <w:szCs w:val="21"/>
+          <w:lang w:val="en-US" w:eastAsia="ru-RU"/>
+        </w:rPr>
+        <w:t xml:space="preserve">    </w:t>
+      </w:r>
+      <w:proofErr w:type="gramStart"/>
+      <w:r>
+        <w:rPr>
+          <w:rFonts w:ascii="Consolas" w:eastAsia="Times New Roman" w:hAnsi="Consolas" w:cs="Times New Roman"/>
+          <w:color w:val="D4D4D4"/>
+          <w:sz w:val="21"/>
+          <w:szCs w:val="21"/>
+          <w:lang w:val="en-US" w:eastAsia="ru-RU"/>
+        </w:rPr>
+        <w:t>result</w:t>
+      </w:r>
+      <w:r>
+        <w:rPr>
+          <w:rFonts w:ascii="Consolas" w:eastAsia="Times New Roman" w:hAnsi="Consolas" w:cs="Times New Roman"/>
+          <w:color w:val="DCDCDC"/>
+          <w:sz w:val="21"/>
+          <w:szCs w:val="21"/>
+          <w:lang w:val="en-US" w:eastAsia="ru-RU"/>
+        </w:rPr>
+        <w:t>.</w:t>
+      </w:r>
+      <w:r>
+        <w:rPr>
+          <w:rFonts w:ascii="Consolas" w:eastAsia="Times New Roman" w:hAnsi="Consolas" w:cs="Times New Roman"/>
+          <w:color w:val="D4D4D4"/>
+          <w:sz w:val="21"/>
+          <w:szCs w:val="21"/>
+          <w:lang w:val="en-US" w:eastAsia="ru-RU"/>
+        </w:rPr>
+        <w:t>push</w:t>
+      </w:r>
+      <w:proofErr w:type="gramEnd"/>
+      <w:r>
+        <w:rPr>
+          <w:rFonts w:ascii="Consolas" w:eastAsia="Times New Roman" w:hAnsi="Consolas" w:cs="Times New Roman"/>
+          <w:color w:val="DCDCDC"/>
+          <w:sz w:val="21"/>
+          <w:szCs w:val="21"/>
+          <w:lang w:val="en-US" w:eastAsia="ru-RU"/>
+        </w:rPr>
+        <w:t>(</w:t>
+      </w:r>
+      <w:proofErr w:type="spellStart"/>
+      <w:r>
+        <w:rPr>
+          <w:rFonts w:ascii="Consolas" w:eastAsia="Times New Roman" w:hAnsi="Consolas" w:cs="Times New Roman"/>
+          <w:color w:val="D4D4D4"/>
+          <w:sz w:val="21"/>
+          <w:szCs w:val="21"/>
+          <w:lang w:val="en-US" w:eastAsia="ru-RU"/>
+        </w:rPr>
+        <w:t>word</w:t>
+      </w:r>
+      <w:r>
+        <w:rPr>
+          <w:rFonts w:ascii="Consolas" w:eastAsia="Times New Roman" w:hAnsi="Consolas" w:cs="Times New Roman"/>
+          <w:color w:val="DCDCDC"/>
+          <w:sz w:val="21"/>
+          <w:szCs w:val="21"/>
+          <w:lang w:val="en-US" w:eastAsia="ru-RU"/>
+        </w:rPr>
+        <w:t>.</w:t>
+      </w:r>
+      <w:r>
+        <w:rPr>
+          <w:rFonts w:ascii="Consolas" w:eastAsia="Times New Roman" w:hAnsi="Consolas" w:cs="Times New Roman"/>
+          <w:color w:val="D4D4D4"/>
+          <w:sz w:val="21"/>
+          <w:szCs w:val="21"/>
+          <w:lang w:val="en-US" w:eastAsia="ru-RU"/>
+        </w:rPr>
+        <w:t>join</w:t>
+      </w:r>
+      <w:proofErr w:type="spellEnd"/>
+      <w:r>
+        <w:rPr>
+          <w:rFonts w:ascii="Consolas" w:eastAsia="Times New Roman" w:hAnsi="Consolas" w:cs="Times New Roman"/>
+          <w:color w:val="DCDCDC"/>
+          <w:sz w:val="21"/>
+          <w:szCs w:val="21"/>
+          <w:lang w:val="en-US" w:eastAsia="ru-RU"/>
+        </w:rPr>
+        <w:t>(</w:t>
+      </w:r>
+      <w:r>
+        <w:rPr>
+          <w:rFonts w:ascii="Consolas" w:eastAsia="Times New Roman" w:hAnsi="Consolas" w:cs="Times New Roman"/>
+          <w:color w:val="CE9178"/>
+          <w:sz w:val="21"/>
+          <w:szCs w:val="21"/>
+          <w:lang w:val="en-US" w:eastAsia="ru-RU"/>
+        </w:rPr>
+        <w:t>''</w:t>
+      </w:r>
+      <w:r>
+        <w:rPr>
+          <w:rFonts w:ascii="Consolas" w:eastAsia="Times New Roman" w:hAnsi="Consolas" w:cs="Times New Roman"/>
+          <w:color w:val="DCDCDC"/>
+          <w:sz w:val="21"/>
+          <w:szCs w:val="21"/>
+          <w:lang w:val="en-US" w:eastAsia="ru-RU"/>
+        </w:rPr>
+        <w:t>));</w:t>
+      </w:r>
+    </w:p>
+    <w:p>
+      <w:pPr>
+        <w:shd w:val="clear" w:color="auto" w:fill="1E1E1E"/>
+        <w:spacing w:after="0" w:line="285" w:lineRule="atLeast"/>
+        <w:rPr>
+          <w:rFonts w:ascii="Consolas" w:eastAsia="Times New Roman" w:hAnsi="Consolas" w:cs="Times New Roman"/>
+          <w:color w:val="D4D4D4"/>
+          <w:sz w:val="21"/>
+          <w:szCs w:val="21"/>
           <w:lang w:eastAsia="ru-RU"/>
         </w:rPr>
       </w:pPr>
       <w:r>
-        <w:t>Модель, с помощью которой удобно представлять процесс, имеющий конечное число дискретных управляющих состояний.</w:t>
-      </w:r>
-    </w:p>
-    <w:p>
-      <w:pPr>
-        <w:spacing w:beforeAutospacing="1" w:after="100" w:afterAutospacing="1" w:line="240" w:lineRule="auto"/>
-        <w:rPr>
-          <w:rFonts w:ascii="Times New Roman" w:eastAsia="Times New Roman" w:hAnsi="Times New Roman" w:cs="Times New Roman"/>
-          <w:sz w:val="24"/>
-          <w:szCs w:val="24"/>
+        <w:rPr>
+          <w:rFonts w:ascii="Consolas" w:eastAsia="Times New Roman" w:hAnsi="Consolas" w:cs="Times New Roman"/>
+          <w:color w:val="D4D4D4"/>
+          <w:sz w:val="21"/>
+          <w:szCs w:val="21"/>
+          <w:lang w:val="en-US" w:eastAsia="ru-RU"/>
+        </w:rPr>
+        <w:t xml:space="preserve">  </w:t>
+      </w:r>
+      <w:r>
+        <w:rPr>
+          <w:rFonts w:ascii="Consolas" w:eastAsia="Times New Roman" w:hAnsi="Consolas" w:cs="Times New Roman"/>
+          <w:color w:val="DCDCDC"/>
+          <w:sz w:val="21"/>
+          <w:szCs w:val="21"/>
           <w:lang w:eastAsia="ru-RU"/>
         </w:rPr>
-      </w:pPr>
-    </w:p>
-    <w:p>
-      <w:bookmarkStart w:id="0" w:name="_GoBack"/>
-      <w:bookmarkEnd w:id="0"/>
+        <w:t>}</w:t>
+      </w:r>
+    </w:p>
+    <w:p>
+      <w:pPr>
+        <w:shd w:val="clear" w:color="auto" w:fill="1E1E1E"/>
+        <w:spacing w:after="0" w:line="285" w:lineRule="atLeast"/>
+        <w:rPr>
+          <w:rFonts w:ascii="Consolas" w:eastAsia="Times New Roman" w:hAnsi="Consolas" w:cs="Times New Roman"/>
+          <w:color w:val="D4D4D4"/>
+          <w:sz w:val="21"/>
+          <w:szCs w:val="21"/>
+          <w:lang w:eastAsia="ru-RU"/>
+        </w:rPr>
+      </w:pPr>
+    </w:p>
+    <w:p>
+      <w:pPr>
+        <w:shd w:val="clear" w:color="auto" w:fill="1E1E1E"/>
+        <w:spacing w:after="0" w:line="285" w:lineRule="atLeast"/>
+        <w:rPr>
+          <w:rFonts w:ascii="Consolas" w:eastAsia="Times New Roman" w:hAnsi="Consolas" w:cs="Times New Roman"/>
+          <w:color w:val="D4D4D4"/>
+          <w:sz w:val="21"/>
+          <w:szCs w:val="21"/>
+          <w:lang w:eastAsia="ru-RU"/>
+        </w:rPr>
+      </w:pPr>
+      <w:r>
+        <w:rPr>
+          <w:rFonts w:ascii="Consolas" w:eastAsia="Times New Roman" w:hAnsi="Consolas" w:cs="Times New Roman"/>
+          <w:color w:val="D4D4D4"/>
+          <w:sz w:val="21"/>
+          <w:szCs w:val="21"/>
+          <w:lang w:eastAsia="ru-RU"/>
+        </w:rPr>
+        <w:t xml:space="preserve">  </w:t>
+      </w:r>
+      <w:proofErr w:type="spellStart"/>
+      <w:r>
+        <w:rPr>
+          <w:rFonts w:ascii="Consolas" w:eastAsia="Times New Roman" w:hAnsi="Consolas" w:cs="Times New Roman"/>
+          <w:color w:val="569CD6"/>
+          <w:sz w:val="21"/>
+          <w:szCs w:val="21"/>
+          <w:lang w:eastAsia="ru-RU"/>
+        </w:rPr>
+        <w:t>return</w:t>
+      </w:r>
+      <w:proofErr w:type="spellEnd"/>
+      <w:r>
+        <w:rPr>
+          <w:rFonts w:ascii="Consolas" w:eastAsia="Times New Roman" w:hAnsi="Consolas" w:cs="Times New Roman"/>
+          <w:color w:val="D4D4D4"/>
+          <w:sz w:val="21"/>
+          <w:szCs w:val="21"/>
+          <w:lang w:eastAsia="ru-RU"/>
+        </w:rPr>
+        <w:t xml:space="preserve"> result</w:t>
+      </w:r>
+      <w:r>
+        <w:rPr>
+          <w:rFonts w:ascii="Consolas" w:eastAsia="Times New Roman" w:hAnsi="Consolas" w:cs="Times New Roman"/>
+          <w:color w:val="DCDCDC"/>
+          <w:sz w:val="21"/>
+          <w:szCs w:val="21"/>
+          <w:lang w:eastAsia="ru-RU"/>
+        </w:rPr>
+        <w:t>;</w:t>
+      </w:r>
+    </w:p>
+    <w:p>
+      <w:pPr>
+        <w:shd w:val="clear" w:color="auto" w:fill="1E1E1E"/>
+        <w:spacing w:after="0" w:line="285" w:lineRule="atLeast"/>
+        <w:rPr>
+          <w:rFonts w:ascii="Consolas" w:eastAsia="Times New Roman" w:hAnsi="Consolas" w:cs="Times New Roman"/>
+          <w:color w:val="D4D4D4"/>
+          <w:sz w:val="21"/>
+          <w:szCs w:val="21"/>
+          <w:lang w:eastAsia="ru-RU"/>
+        </w:rPr>
+      </w:pPr>
+      <w:r>
+        <w:rPr>
+          <w:rFonts w:ascii="Consolas" w:eastAsia="Times New Roman" w:hAnsi="Consolas" w:cs="Times New Roman"/>
+          <w:color w:val="DCDCDC"/>
+          <w:sz w:val="21"/>
+          <w:szCs w:val="21"/>
+          <w:lang w:eastAsia="ru-RU"/>
+        </w:rPr>
+        <w:t>};</w:t>
+      </w:r>
+    </w:p>
+    <w:p>
+      <w:pPr>
+        <w:rPr>
+          <w:rFonts w:ascii="Comic Sans MS" w:hAnsi="Comic Sans MS"/>
+          <w:sz w:val="28"/>
+          <w:szCs w:val="28"/>
+        </w:rPr>
+      </w:pPr>
     </w:p>
     <w:sectPr>
       <w:pgSz w:w="11906" w:h="16838"/>
@@ -96,7 +5170,7 @@
 </file>
 
 <file path=word/styles.xml><?xml version="1.0" encoding="utf-8"?>
-<w:styles xmlns:mc="http://schemas.openxmlformats.org/markup-compatibility/2006" xmlns:r="http://schemas.openxmlformats.org/officeDocument/2006/relationships" xmlns:w="http://schemas.openxmlformats.org/wordprocessingml/2006/main" xmlns:w14="http://schemas.microsoft.com/office/word/2010/wordml" xmlns:w15="http://schemas.microsoft.com/office/word/2012/wordml" xmlns:w16cex="http://schemas.microsoft.com/office/word/2018/wordml/cex" xmlns:w16cid="http://schemas.microsoft.com/office/word/2016/wordml/cid" xmlns:w16="http://schemas.microsoft.com/office/word/2018/wordml" xmlns:w16se="http://schemas.microsoft.com/office/word/2015/wordml/symex" mc:Ignorable="w14 w15 w16se w16cid w16 w16cex">
+<w:styles xmlns:mc="http://schemas.openxmlformats.org/markup-compatibility/2006" xmlns:r="http://schemas.openxmlformats.org/officeDocument/2006/relationships" xmlns:w="http://schemas.openxmlformats.org/wordprocessingml/2006/main" xmlns:w14="http://schemas.microsoft.com/office/word/2010/wordml" xmlns:w15="http://schemas.microsoft.com/office/word/2012/wordml" xmlns:w16cex="http://schemas.microsoft.com/office/word/2018/wordml/cex" xmlns:w16cid="http://schemas.microsoft.com/office/word/2016/wordml/cid" xmlns:w16="http://schemas.microsoft.com/office/word/2018/wordml" xmlns:w16sdtdh="http://schemas.microsoft.com/office/word/2020/wordml/sdtdatahash" xmlns:w16se="http://schemas.microsoft.com/office/word/2015/wordml/symex" mc:Ignorable="w14 w15 w16se w16cid w16 w16cex w16sdtdh">
   <w:docDefaults>
     <w:rPrDefault>
       <w:rPr>
@@ -573,6 +5647,69 @@
       <w:lang w:eastAsia="ru-RU"/>
     </w:rPr>
   </w:style>
+  <w:style w:type="paragraph" w:styleId="HTML">
+    <w:name w:val="HTML Preformatted"/>
+    <w:basedOn w:val="a"/>
+    <w:link w:val="HTML0"/>
+    <w:uiPriority w:val="99"/>
+    <w:semiHidden/>
+    <w:unhideWhenUsed/>
+    <w:rsid w:val="005E610C"/>
+    <w:pPr>
+      <w:tabs>
+        <w:tab w:val="left" w:pos="916"/>
+        <w:tab w:val="left" w:pos="1832"/>
+        <w:tab w:val="left" w:pos="2748"/>
+        <w:tab w:val="left" w:pos="3664"/>
+        <w:tab w:val="left" w:pos="4580"/>
+        <w:tab w:val="left" w:pos="5496"/>
+        <w:tab w:val="left" w:pos="6412"/>
+        <w:tab w:val="left" w:pos="7328"/>
+        <w:tab w:val="left" w:pos="8244"/>
+        <w:tab w:val="left" w:pos="9160"/>
+        <w:tab w:val="left" w:pos="10076"/>
+        <w:tab w:val="left" w:pos="10992"/>
+        <w:tab w:val="left" w:pos="11908"/>
+        <w:tab w:val="left" w:pos="12824"/>
+        <w:tab w:val="left" w:pos="13740"/>
+        <w:tab w:val="left" w:pos="14656"/>
+      </w:tabs>
+      <w:spacing w:after="0" w:line="240" w:lineRule="auto"/>
+    </w:pPr>
+    <w:rPr>
+      <w:rFonts w:ascii="Courier New" w:eastAsia="Times New Roman" w:hAnsi="Courier New" w:cs="Courier New"/>
+      <w:sz w:val="20"/>
+      <w:szCs w:val="20"/>
+      <w:lang w:eastAsia="ru-RU"/>
+    </w:rPr>
+  </w:style>
+  <w:style w:type="character" w:customStyle="1" w:styleId="HTML0">
+    <w:name w:val="Стандартный HTML Знак"/>
+    <w:basedOn w:val="a0"/>
+    <w:link w:val="HTML"/>
+    <w:uiPriority w:val="99"/>
+    <w:semiHidden/>
+    <w:rsid w:val="005E610C"/>
+    <w:rPr>
+      <w:rFonts w:ascii="Courier New" w:eastAsia="Times New Roman" w:hAnsi="Courier New" w:cs="Courier New"/>
+      <w:sz w:val="20"/>
+      <w:szCs w:val="20"/>
+      <w:lang w:eastAsia="ru-RU"/>
+    </w:rPr>
+  </w:style>
+  <w:style w:type="character" w:styleId="HTML1">
+    <w:name w:val="HTML Code"/>
+    <w:basedOn w:val="a0"/>
+    <w:uiPriority w:val="99"/>
+    <w:semiHidden/>
+    <w:unhideWhenUsed/>
+    <w:rsid w:val="005E610C"/>
+    <w:rPr>
+      <w:rFonts w:ascii="Courier New" w:eastAsia="Times New Roman" w:hAnsi="Courier New" w:cs="Courier New"/>
+      <w:sz w:val="20"/>
+      <w:szCs w:val="20"/>
+    </w:rPr>
+  </w:style>
 </w:styles>
 </file>
 
